--- a/TP1.docx
+++ b/TP1.docx
@@ -2,11 +2,11 @@
 <file path=word/document.xml><?xml version="1.0" encoding="utf-8"?>
 <w:document xmlns:wpc="http://schemas.microsoft.com/office/word/2010/wordprocessingCanvas" xmlns:cx="http://schemas.microsoft.com/office/drawing/2014/chartex" xmlns:cx1="http://schemas.microsoft.com/office/drawing/2015/9/8/chartex" xmlns:mc="http://schemas.openxmlformats.org/markup-compatibility/2006" xmlns:o="urn:schemas-microsoft-com:office:office" xmlns:r="http://schemas.openxmlformats.org/officeDocument/2006/relationships" xmlns:m="http://schemas.openxmlformats.org/officeDocument/2006/math" xmlns:v="urn:schemas-microsoft-com:vml" xmlns:wp14="http://schemas.microsoft.com/office/word/2010/wordprocessingDrawing" xmlns:wp="http://schemas.openxmlformats.org/drawingml/2006/wordprocessingDrawing" xmlns:w10="urn:schemas-microsoft-com:office:word" xmlns:w="http://schemas.openxmlformats.org/wordprocessingml/2006/main" xmlns:w14="http://schemas.microsoft.com/office/word/2010/wordml" xmlns:w15="http://schemas.microsoft.com/office/word/2012/wordml" xmlns:w16se="http://schemas.microsoft.com/office/word/2015/wordml/symex" xmlns:wpg="http://schemas.microsoft.com/office/word/2010/wordprocessingGroup" xmlns:wpi="http://schemas.microsoft.com/office/word/2010/wordprocessingInk" xmlns:wne="http://schemas.microsoft.com/office/word/2006/wordml" xmlns:wps="http://schemas.microsoft.com/office/word/2010/wordprocessingShape" mc:Ignorable="w14 w15 w16se wp14">
   <w:body>
-    <w:bookmarkStart w:id="0" w:name="_Toc321147149" w:displacedByCustomXml="next"/>
-    <w:bookmarkStart w:id="1" w:name="_Toc318188227" w:displacedByCustomXml="next"/>
+    <w:bookmarkStart w:id="0" w:name="_Toc321147011" w:displacedByCustomXml="next"/>
+    <w:bookmarkStart w:id="1" w:name="_Toc318189312" w:displacedByCustomXml="next"/>
     <w:bookmarkStart w:id="2" w:name="_Toc318188327" w:displacedByCustomXml="next"/>
-    <w:bookmarkStart w:id="3" w:name="_Toc318189312" w:displacedByCustomXml="next"/>
-    <w:bookmarkStart w:id="4" w:name="_Toc321147011" w:displacedByCustomXml="next"/>
+    <w:bookmarkStart w:id="3" w:name="_Toc318188227" w:displacedByCustomXml="next"/>
+    <w:bookmarkStart w:id="4" w:name="_Toc321147149" w:displacedByCustomXml="next"/>
     <w:sdt>
       <w:sdtPr>
         <w:rPr>
@@ -199,6 +199,7 @@
                                 <w:r>
                                   <w:rPr>
                                     <w:noProof/>
+                                    <w:lang w:val="pt-BR"/>
                                   </w:rPr>
                                   <w:t>Flavio Figueiredo</w:t>
                                 </w:r>
@@ -667,40 +668,30 @@
         <w:rPr>
           <w:lang w:val="pt-BR"/>
         </w:rPr>
-        <w:t xml:space="preserve">O trabalho pratico </w:t>
-      </w:r>
-      <w:r>
-        <w:rPr>
-          <w:lang w:val="pt-BR"/>
-        </w:rPr>
-        <w:t>...</w:t>
+        <w:t xml:space="preserve">O trabalho proposto foi adaptado do material do Professor Italo Cunha. Conceitos como Pipe, Estrutura de Processos do Kernel e Sinais, dentro da disciplina de Sistemas Operacionais foram abordados. </w:t>
       </w:r>
     </w:p>
     <w:p>
       <w:pPr>
-        <w:pStyle w:val="Ttulo1"/>
-        <w:rPr>
-          <w:rStyle w:val="Ttulo1Char"/>
+        <w:rPr>
           <w:lang w:val="pt-BR"/>
         </w:rPr>
       </w:pPr>
       <w:r>
         <w:rPr>
-          <w:rStyle w:val="Ttulo1Char"/>
-          <w:lang w:val="pt-BR"/>
-        </w:rPr>
-        <w:t>Algoritmo</w:t>
-      </w:r>
-      <w:r>
-        <w:rPr>
-          <w:rStyle w:val="Ttulo1Char"/>
-          <w:lang w:val="pt-BR"/>
-        </w:rPr>
-        <w:t xml:space="preserve"> e Tipos Abstratos de Dados Utilizados</w:t>
+          <w:lang w:val="pt-BR"/>
+        </w:rPr>
+        <w:tab/>
+        <w:t>O trabalho foi dividido em 4 partes. A seguir um descritivo de cada parte:</w:t>
       </w:r>
     </w:p>
     <w:p>
       <w:pPr>
+        <w:pStyle w:val="PargrafodaLista"/>
+        <w:numPr>
+          <w:ilvl w:val="0"/>
+          <w:numId w:val="14"/>
+        </w:numPr>
         <w:rPr>
           <w:lang w:val="pt-BR"/>
         </w:rPr>
@@ -709,23 +700,181 @@
         <w:rPr>
           <w:lang w:val="pt-BR"/>
         </w:rPr>
-        <w:t xml:space="preserve">O programa foi modularizado </w:t>
+        <w:t>Desenvolvendo um Shell Básico: Baixar o esqueleto do shell e implementar o código para execução dos comandos como Redirecionamento de</w:t>
       </w:r>
       <w:r>
         <w:rPr>
           <w:lang w:val="pt-BR"/>
         </w:rPr>
-        <w:t>...</w:t>
+        <w:t xml:space="preserve"> entrada/saída; Sequenciamento de Comandos</w:t>
       </w:r>
     </w:p>
     <w:p>
       <w:pPr>
+        <w:pStyle w:val="PargrafodaLista"/>
+        <w:numPr>
+          <w:ilvl w:val="0"/>
+          <w:numId w:val="14"/>
+        </w:numPr>
+        <w:rPr>
+          <w:lang w:val="pt-BR"/>
+        </w:rPr>
+      </w:pPr>
+      <w:r>
+        <w:rPr>
+          <w:lang w:val="pt-BR"/>
+        </w:rPr>
+        <w:t xml:space="preserve">Lendo o </w:t>
+      </w:r>
+      <w:r>
+        <w:rPr>
+          <w:lang w:val="pt-BR"/>
+        </w:rPr>
+        <w:t>/</w:t>
+      </w:r>
+      <w:r>
+        <w:rPr>
+          <w:lang w:val="pt-BR"/>
+        </w:rPr>
+        <w:t>proc</w:t>
+      </w:r>
+      <w:r>
+        <w:rPr>
+          <w:lang w:val="pt-BR"/>
+        </w:rPr>
+        <w:t>/</w:t>
+      </w:r>
+      <w:r>
+        <w:rPr>
+          <w:lang w:val="pt-BR"/>
+        </w:rPr>
+        <w:t xml:space="preserve"> para fazer um OS-Tree: Imprimir a árvore de processos usando tab para separa-los. </w:t>
+      </w:r>
+    </w:p>
+    <w:p>
+      <w:pPr>
+        <w:pStyle w:val="PargrafodaLista"/>
+        <w:numPr>
+          <w:ilvl w:val="0"/>
+          <w:numId w:val="14"/>
+        </w:numPr>
+        <w:rPr>
+          <w:lang w:val="pt-BR"/>
+        </w:rPr>
+      </w:pPr>
+      <w:r>
+        <w:rPr>
+          <w:lang w:val="pt-BR"/>
+        </w:rPr>
+        <w:t>Uma</w:t>
+      </w:r>
+      <w:r>
+        <w:rPr>
+          <w:lang w:val="pt-BR"/>
+        </w:rPr>
+        <w:t xml:space="preserve"> TOP Simples (topzera): Modificar o comando PS para imprimir os processos em sequência (remover os tabs). Além disto, alterar o mesmo para identificar o PID do programa, o usuário que está executando o mesmo e o estado do processo. Com isto, imprimir os programas em execução em uma tabela. </w:t>
+      </w:r>
+    </w:p>
+    <w:p>
+      <w:pPr>
+        <w:pStyle w:val="PargrafodaLista"/>
+        <w:numPr>
+          <w:ilvl w:val="0"/>
+          <w:numId w:val="14"/>
+        </w:numPr>
+        <w:rPr>
+          <w:lang w:val="pt-BR"/>
+        </w:rPr>
+      </w:pPr>
+      <w:r>
+        <w:rPr>
+          <w:lang w:val="pt-BR"/>
+        </w:rPr>
+        <w:t>Sinais</w:t>
+      </w:r>
+      <w:r>
+        <w:rPr>
+          <w:lang w:val="pt-BR"/>
+        </w:rPr>
+        <w:t xml:space="preserve">: Permitir que o comando TOP envie sinais, ou seja, criar uma função no TOP que envia sinais para um PID. Tal função pode ser apenas um “PID SINAL”. </w:t>
+      </w:r>
+    </w:p>
+    <w:p>
+      <w:pPr>
+        <w:rPr>
+          <w:lang w:val="pt-BR"/>
+        </w:rPr>
+      </w:pPr>
+      <w:r>
+        <w:rPr>
+          <w:lang w:val="pt-BR"/>
+        </w:rPr>
+        <w:t>A seguir, para cada parte será apresentado uma breve descrição de como foi feita sua implementação.</w:t>
+      </w:r>
+    </w:p>
+    <w:p>
+      <w:pPr>
         <w:pStyle w:val="Ttulo1"/>
         <w:rPr>
           <w:lang w:val="pt-BR"/>
         </w:rPr>
       </w:pPr>
-      <w:bookmarkStart w:id="5" w:name="_GoBack"/>
+      <w:r>
+        <w:rPr>
+          <w:lang w:val="pt-BR"/>
+        </w:rPr>
+        <w:t>Parte 1: Desenvolvendo um Shell Básico</w:t>
+      </w:r>
+    </w:p>
+    <w:p>
+      <w:pPr>
+        <w:pStyle w:val="Ttulo1"/>
+        <w:rPr>
+          <w:lang w:val="pt-BR"/>
+        </w:rPr>
+      </w:pPr>
+      <w:r>
+        <w:rPr>
+          <w:lang w:val="pt-BR"/>
+        </w:rPr>
+        <w:t>Parte 2: Lendo o /proc/ para fazer um OS-Tree</w:t>
+      </w:r>
+    </w:p>
+    <w:p>
+      <w:pPr>
+        <w:pStyle w:val="Ttulo1"/>
+        <w:rPr>
+          <w:lang w:val="pt-BR"/>
+        </w:rPr>
+      </w:pPr>
+      <w:r>
+        <w:rPr>
+          <w:lang w:val="pt-BR"/>
+        </w:rPr>
+        <w:t>Parte 3: Uma TOP Simples (topzera)</w:t>
+      </w:r>
+    </w:p>
+    <w:p>
+      <w:pPr>
+        <w:pStyle w:val="Ttulo1"/>
+        <w:rPr>
+          <w:lang w:val="pt-BR"/>
+        </w:rPr>
+      </w:pPr>
+      <w:r>
+        <w:rPr>
+          <w:lang w:val="pt-BR"/>
+        </w:rPr>
+        <w:t>Parte 4: Sinais</w:t>
+      </w:r>
+    </w:p>
+    <w:p>
+      <w:pPr>
+        <w:pStyle w:val="Ttulo1"/>
+        <w:rPr>
+          <w:lang w:val="pt-BR"/>
+        </w:rPr>
+      </w:pPr>
       <w:r>
         <w:rPr>
           <w:lang w:val="pt-BR"/>
@@ -749,136 +898,7 @@
         <w:rPr>
           <w:lang w:val="pt-BR"/>
         </w:rPr>
-        <w:t xml:space="preserve">O trabalho foi realizado </w:t>
-      </w:r>
-      <w:r>
-        <w:rPr>
-          <w:lang w:val="pt-BR"/>
-        </w:rPr>
-        <w:t>baseado</w:t>
-      </w:r>
-      <w:r>
-        <w:rPr>
-          <w:lang w:val="pt-BR"/>
-        </w:rPr>
-        <w:t xml:space="preserve"> </w:t>
-      </w:r>
-      <w:r>
-        <w:rPr>
-          <w:lang w:val="pt-BR"/>
-        </w:rPr>
-        <w:t>...</w:t>
-      </w:r>
-    </w:p>
-    <w:bookmarkEnd w:id="5"/>
-    <w:p>
-      <w:pPr>
-        <w:pStyle w:val="Ttulo1"/>
-        <w:rPr>
-          <w:lang w:val="pt-BR"/>
-        </w:rPr>
-      </w:pPr>
-      <w:r>
-        <w:rPr>
-          <w:lang w:val="pt-BR"/>
-        </w:rPr>
-        <w:t>Parte 1: Desenvolvendo um Shell Básico</w:t>
-      </w:r>
-    </w:p>
-    <w:p>
-      <w:pPr>
-        <w:pStyle w:val="Ttulo1"/>
-        <w:rPr>
-          <w:lang w:val="pt-BR"/>
-        </w:rPr>
-      </w:pPr>
-      <w:r>
-        <w:rPr>
-          <w:lang w:val="pt-BR"/>
-        </w:rPr>
-        <w:t>P</w:t>
-      </w:r>
-      <w:r>
-        <w:rPr>
-          <w:lang w:val="pt-BR"/>
-        </w:rPr>
-        <w:t>arte 2</w:t>
-      </w:r>
-      <w:r>
-        <w:rPr>
-          <w:lang w:val="pt-BR"/>
-        </w:rPr>
-        <w:t xml:space="preserve">: </w:t>
-      </w:r>
-      <w:r>
-        <w:rPr>
-          <w:lang w:val="pt-BR"/>
-        </w:rPr>
-        <w:t>Lendo o /proc/ para fazer um OS-Tree</w:t>
-      </w:r>
-    </w:p>
-    <w:p>
-      <w:pPr>
-        <w:pStyle w:val="Ttulo1"/>
-        <w:rPr>
-          <w:lang w:val="pt-BR"/>
-        </w:rPr>
-      </w:pPr>
-      <w:r>
-        <w:rPr>
-          <w:lang w:val="pt-BR"/>
-        </w:rPr>
-        <w:t>P</w:t>
-      </w:r>
-      <w:r>
-        <w:rPr>
-          <w:lang w:val="pt-BR"/>
-        </w:rPr>
-        <w:t>arte 3</w:t>
-      </w:r>
-      <w:r>
-        <w:rPr>
-          <w:lang w:val="pt-BR"/>
-        </w:rPr>
-        <w:t xml:space="preserve">: </w:t>
-      </w:r>
-      <w:r>
-        <w:rPr>
-          <w:lang w:val="pt-BR"/>
-        </w:rPr>
-        <w:t>Uma TOP Simples (topzera)</w:t>
-      </w:r>
-    </w:p>
-    <w:p>
-      <w:pPr>
-        <w:pStyle w:val="Ttulo1"/>
-        <w:rPr>
-          <w:lang w:val="pt-BR"/>
-        </w:rPr>
-      </w:pPr>
-      <w:r>
-        <w:rPr>
-          <w:lang w:val="pt-BR"/>
-        </w:rPr>
-        <w:t xml:space="preserve">Parte </w:t>
-      </w:r>
-      <w:r>
-        <w:rPr>
-          <w:lang w:val="pt-BR"/>
-        </w:rPr>
-        <w:t>4</w:t>
-      </w:r>
-      <w:r>
-        <w:rPr>
-          <w:lang w:val="pt-BR"/>
-        </w:rPr>
-        <w:t xml:space="preserve">: </w:t>
-      </w:r>
-      <w:r>
-        <w:rPr>
-          <w:lang w:val="pt-BR"/>
-        </w:rPr>
-        <w:t>Sinais</w:t>
+        <w:t xml:space="preserve">Preferimos não fazer a parte 5, que no caso era ponto extra. Além disso, na parte 4, não implementamos a parte de atualização a cada 1 segundo por não encontrar uma forma simples de realiza-la. </w:t>
       </w:r>
     </w:p>
     <w:p>
@@ -943,56 +963,8 @@
         </w:rPr>
         <w:t xml:space="preserve">Para testar a </w:t>
       </w:r>
-    </w:p>
-    <w:p>
-      <w:pPr>
-        <w:pStyle w:val="Ttulo1"/>
-        <w:rPr>
-          <w:lang w:val="pt-BR"/>
-        </w:rPr>
-      </w:pPr>
-      <w:r>
-        <w:rPr>
-          <w:lang w:val="pt-BR"/>
-        </w:rPr>
-        <w:t xml:space="preserve">Manual do </w:t>
-      </w:r>
-      <w:r>
-        <w:rPr>
-          <w:lang w:val="pt-BR"/>
-        </w:rPr>
-        <w:t>usuário</w:t>
-      </w:r>
-    </w:p>
-    <w:p>
-      <w:pPr>
-        <w:pStyle w:val="PargrafodaLista"/>
-        <w:numPr>
-          <w:ilvl w:val="0"/>
-          <w:numId w:val="7"/>
-        </w:numPr>
-        <w:rPr>
-          <w:lang w:val="pt-BR"/>
-        </w:rPr>
-      </w:pPr>
-      <w:r>
-        <w:rPr>
-          <w:lang w:val="pt-BR"/>
-        </w:rPr>
-        <w:t xml:space="preserve">Para rodar o programa e </w:t>
-      </w:r>
-    </w:p>
-    <w:p>
-      <w:pPr>
-        <w:pStyle w:val="PargrafodaLista"/>
-        <w:numPr>
-          <w:ilvl w:val="0"/>
-          <w:numId w:val="7"/>
-        </w:numPr>
-        <w:rPr>
-          <w:lang w:val="pt-BR"/>
-        </w:rPr>
-      </w:pPr>
+      <w:bookmarkStart w:id="5" w:name="_GoBack"/>
+      <w:bookmarkEnd w:id="5"/>
     </w:p>
     <w:p>
       <w:pPr>
@@ -1281,6 +1253,178 @@
     </w:lvl>
   </w:abstractNum>
   <w:abstractNum w:abstractNumId="3" w15:restartNumberingAfterBreak="0">
+    <w:nsid w:val="21FF7729"/>
+    <w:multiLevelType w:val="hybridMultilevel"/>
+    <w:tmpl w:val="4A94960C"/>
+    <w:lvl w:ilvl="0" w:tplc="0416000F">
+      <w:start w:val="1"/>
+      <w:numFmt w:val="decimal"/>
+      <w:lvlText w:val="%1."/>
+      <w:lvlJc w:val="left"/>
+      <w:pPr>
+        <w:ind w:left="1440" w:hanging="360"/>
+      </w:pPr>
+    </w:lvl>
+    <w:lvl w:ilvl="1" w:tplc="04160019" w:tentative="1">
+      <w:start w:val="1"/>
+      <w:numFmt w:val="lowerLetter"/>
+      <w:lvlText w:val="%2."/>
+      <w:lvlJc w:val="left"/>
+      <w:pPr>
+        <w:ind w:left="2160" w:hanging="360"/>
+      </w:pPr>
+    </w:lvl>
+    <w:lvl w:ilvl="2" w:tplc="0416001B" w:tentative="1">
+      <w:start w:val="1"/>
+      <w:numFmt w:val="lowerRoman"/>
+      <w:lvlText w:val="%3."/>
+      <w:lvlJc w:val="right"/>
+      <w:pPr>
+        <w:ind w:left="2880" w:hanging="180"/>
+      </w:pPr>
+    </w:lvl>
+    <w:lvl w:ilvl="3" w:tplc="0416000F" w:tentative="1">
+      <w:start w:val="1"/>
+      <w:numFmt w:val="decimal"/>
+      <w:lvlText w:val="%4."/>
+      <w:lvlJc w:val="left"/>
+      <w:pPr>
+        <w:ind w:left="3600" w:hanging="360"/>
+      </w:pPr>
+    </w:lvl>
+    <w:lvl w:ilvl="4" w:tplc="04160019" w:tentative="1">
+      <w:start w:val="1"/>
+      <w:numFmt w:val="lowerLetter"/>
+      <w:lvlText w:val="%5."/>
+      <w:lvlJc w:val="left"/>
+      <w:pPr>
+        <w:ind w:left="4320" w:hanging="360"/>
+      </w:pPr>
+    </w:lvl>
+    <w:lvl w:ilvl="5" w:tplc="0416001B" w:tentative="1">
+      <w:start w:val="1"/>
+      <w:numFmt w:val="lowerRoman"/>
+      <w:lvlText w:val="%6."/>
+      <w:lvlJc w:val="right"/>
+      <w:pPr>
+        <w:ind w:left="5040" w:hanging="180"/>
+      </w:pPr>
+    </w:lvl>
+    <w:lvl w:ilvl="6" w:tplc="0416000F" w:tentative="1">
+      <w:start w:val="1"/>
+      <w:numFmt w:val="decimal"/>
+      <w:lvlText w:val="%7."/>
+      <w:lvlJc w:val="left"/>
+      <w:pPr>
+        <w:ind w:left="5760" w:hanging="360"/>
+      </w:pPr>
+    </w:lvl>
+    <w:lvl w:ilvl="7" w:tplc="04160019" w:tentative="1">
+      <w:start w:val="1"/>
+      <w:numFmt w:val="lowerLetter"/>
+      <w:lvlText w:val="%8."/>
+      <w:lvlJc w:val="left"/>
+      <w:pPr>
+        <w:ind w:left="6480" w:hanging="360"/>
+      </w:pPr>
+    </w:lvl>
+    <w:lvl w:ilvl="8" w:tplc="0416001B" w:tentative="1">
+      <w:start w:val="1"/>
+      <w:numFmt w:val="lowerRoman"/>
+      <w:lvlText w:val="%9."/>
+      <w:lvlJc w:val="right"/>
+      <w:pPr>
+        <w:ind w:left="7200" w:hanging="180"/>
+      </w:pPr>
+    </w:lvl>
+  </w:abstractNum>
+  <w:abstractNum w:abstractNumId="4" w15:restartNumberingAfterBreak="0">
+    <w:nsid w:val="2BC3260B"/>
+    <w:multiLevelType w:val="hybridMultilevel"/>
+    <w:tmpl w:val="6BE8FC30"/>
+    <w:lvl w:ilvl="0" w:tplc="0416000F">
+      <w:start w:val="1"/>
+      <w:numFmt w:val="decimal"/>
+      <w:lvlText w:val="%1."/>
+      <w:lvlJc w:val="left"/>
+      <w:pPr>
+        <w:ind w:left="720" w:hanging="360"/>
+      </w:pPr>
+    </w:lvl>
+    <w:lvl w:ilvl="1" w:tplc="04160019">
+      <w:start w:val="1"/>
+      <w:numFmt w:val="lowerLetter"/>
+      <w:lvlText w:val="%2."/>
+      <w:lvlJc w:val="left"/>
+      <w:pPr>
+        <w:ind w:left="1440" w:hanging="360"/>
+      </w:pPr>
+    </w:lvl>
+    <w:lvl w:ilvl="2" w:tplc="0416001B" w:tentative="1">
+      <w:start w:val="1"/>
+      <w:numFmt w:val="lowerRoman"/>
+      <w:lvlText w:val="%3."/>
+      <w:lvlJc w:val="right"/>
+      <w:pPr>
+        <w:ind w:left="2160" w:hanging="180"/>
+      </w:pPr>
+    </w:lvl>
+    <w:lvl w:ilvl="3" w:tplc="0416000F" w:tentative="1">
+      <w:start w:val="1"/>
+      <w:numFmt w:val="decimal"/>
+      <w:lvlText w:val="%4."/>
+      <w:lvlJc w:val="left"/>
+      <w:pPr>
+        <w:ind w:left="2880" w:hanging="360"/>
+      </w:pPr>
+    </w:lvl>
+    <w:lvl w:ilvl="4" w:tplc="04160019" w:tentative="1">
+      <w:start w:val="1"/>
+      <w:numFmt w:val="lowerLetter"/>
+      <w:lvlText w:val="%5."/>
+      <w:lvlJc w:val="left"/>
+      <w:pPr>
+        <w:ind w:left="3600" w:hanging="360"/>
+      </w:pPr>
+    </w:lvl>
+    <w:lvl w:ilvl="5" w:tplc="0416001B" w:tentative="1">
+      <w:start w:val="1"/>
+      <w:numFmt w:val="lowerRoman"/>
+      <w:lvlText w:val="%6."/>
+      <w:lvlJc w:val="right"/>
+      <w:pPr>
+        <w:ind w:left="4320" w:hanging="180"/>
+      </w:pPr>
+    </w:lvl>
+    <w:lvl w:ilvl="6" w:tplc="0416000F" w:tentative="1">
+      <w:start w:val="1"/>
+      <w:numFmt w:val="decimal"/>
+      <w:lvlText w:val="%7."/>
+      <w:lvlJc w:val="left"/>
+      <w:pPr>
+        <w:ind w:left="5040" w:hanging="360"/>
+      </w:pPr>
+    </w:lvl>
+    <w:lvl w:ilvl="7" w:tplc="04160019" w:tentative="1">
+      <w:start w:val="1"/>
+      <w:numFmt w:val="lowerLetter"/>
+      <w:lvlText w:val="%8."/>
+      <w:lvlJc w:val="left"/>
+      <w:pPr>
+        <w:ind w:left="5760" w:hanging="360"/>
+      </w:pPr>
+    </w:lvl>
+    <w:lvl w:ilvl="8" w:tplc="0416001B" w:tentative="1">
+      <w:start w:val="1"/>
+      <w:numFmt w:val="lowerRoman"/>
+      <w:lvlText w:val="%9."/>
+      <w:lvlJc w:val="right"/>
+      <w:pPr>
+        <w:ind w:left="6480" w:hanging="180"/>
+      </w:pPr>
+    </w:lvl>
+  </w:abstractNum>
+  <w:abstractNum w:abstractNumId="5" w15:restartNumberingAfterBreak="0">
     <w:nsid w:val="41127EAF"/>
     <w:multiLevelType w:val="hybridMultilevel"/>
     <w:tmpl w:val="A378D14A"/>
@@ -1393,7 +1537,7 @@
       </w:rPr>
     </w:lvl>
   </w:abstractNum>
-  <w:abstractNum w:abstractNumId="4" w15:restartNumberingAfterBreak="0">
+  <w:abstractNum w:abstractNumId="6" w15:restartNumberingAfterBreak="0">
     <w:nsid w:val="52F30200"/>
     <w:multiLevelType w:val="hybridMultilevel"/>
     <w:tmpl w:val="DFECE6AE"/>
@@ -1506,7 +1650,7 @@
       </w:rPr>
     </w:lvl>
   </w:abstractNum>
-  <w:abstractNum w:abstractNumId="5" w15:restartNumberingAfterBreak="0">
+  <w:abstractNum w:abstractNumId="7" w15:restartNumberingAfterBreak="0">
     <w:nsid w:val="5FFC19D0"/>
     <w:multiLevelType w:val="hybridMultilevel"/>
     <w:tmpl w:val="17543542"/>
@@ -1619,7 +1763,7 @@
       </w:rPr>
     </w:lvl>
   </w:abstractNum>
-  <w:abstractNum w:abstractNumId="6" w15:restartNumberingAfterBreak="0">
+  <w:abstractNum w:abstractNumId="8" w15:restartNumberingAfterBreak="0">
     <w:nsid w:val="6D9657F2"/>
     <w:multiLevelType w:val="hybridMultilevel"/>
     <w:tmpl w:val="4DFE5D24"/>
@@ -1705,7 +1849,7 @@
       </w:pPr>
     </w:lvl>
   </w:abstractNum>
-  <w:abstractNum w:abstractNumId="7" w15:restartNumberingAfterBreak="0">
+  <w:abstractNum w:abstractNumId="9" w15:restartNumberingAfterBreak="0">
     <w:nsid w:val="71994ACF"/>
     <w:multiLevelType w:val="hybridMultilevel"/>
     <w:tmpl w:val="161A4E5C"/>
@@ -1813,22 +1957,28 @@
     <w:abstractNumId w:val="0"/>
   </w:num>
   <w:num w:numId="7">
-    <w:abstractNumId w:val="6"/>
+    <w:abstractNumId w:val="8"/>
   </w:num>
   <w:num w:numId="8">
-    <w:abstractNumId w:val="5"/>
+    <w:abstractNumId w:val="7"/>
   </w:num>
   <w:num w:numId="9">
     <w:abstractNumId w:val="2"/>
   </w:num>
   <w:num w:numId="10">
+    <w:abstractNumId w:val="6"/>
+  </w:num>
+  <w:num w:numId="11">
+    <w:abstractNumId w:val="5"/>
+  </w:num>
+  <w:num w:numId="12">
+    <w:abstractNumId w:val="9"/>
+  </w:num>
+  <w:num w:numId="13">
     <w:abstractNumId w:val="4"/>
   </w:num>
-  <w:num w:numId="11">
+  <w:num w:numId="14">
     <w:abstractNumId w:val="3"/>
-  </w:num>
-  <w:num w:numId="12">
-    <w:abstractNumId w:val="7"/>
   </w:num>
 </w:numbering>
 </file>
@@ -4172,7 +4322,7 @@
 </file>
 
 <file path=customXml/itemProps3.xml><?xml version="1.0" encoding="utf-8"?>
-<ds:datastoreItem xmlns:ds="http://schemas.openxmlformats.org/officeDocument/2006/customXml" ds:itemID="{C4E01D61-A3BE-4337-986B-CF5329CC1A49}">
+<ds:datastoreItem xmlns:ds="http://schemas.openxmlformats.org/officeDocument/2006/customXml" ds:itemID="{28451E50-0A73-4282-8D0D-33C8745D588E}">
   <ds:schemaRefs>
     <ds:schemaRef ds:uri="http://schemas.openxmlformats.org/officeDocument/2006/bibliography"/>
   </ds:schemaRefs>

--- a/TP1.docx
+++ b/TP1.docx
@@ -828,6 +828,476 @@
     </w:p>
     <w:p>
       <w:pPr>
+        <w:rPr>
+          <w:lang w:val="pt-BR"/>
+        </w:rPr>
+      </w:pPr>
+    </w:p>
+    <w:p>
+      <w:pPr>
+        <w:rPr>
+          <w:u w:val="single"/>
+          <w:lang w:val="pt-BR"/>
+        </w:rPr>
+      </w:pPr>
+      <w:r>
+        <w:rPr>
+          <w:u w:val="single"/>
+          <w:lang w:val="pt-BR"/>
+        </w:rPr>
+        <w:t xml:space="preserve">Case ‘ ‘:  </w:t>
+      </w:r>
+    </w:p>
+    <w:p>
+      <w:r>
+        <w:rPr>
+          <w:lang w:val="pt-BR"/>
+        </w:rPr>
+        <w:tab/>
+      </w:r>
+      <w:r>
+        <w:t>execvp(ecmd-&gt;argv[0], ecmd-&gt;argv);</w:t>
+      </w:r>
+    </w:p>
+    <w:p>
+      <w:pPr>
+        <w:rPr>
+          <w:lang w:val="pt-BR"/>
+        </w:rPr>
+      </w:pPr>
+      <w:r>
+        <w:rPr>
+          <w:lang w:val="pt-BR"/>
+        </w:rPr>
+        <w:t xml:space="preserve">Os </w:t>
+      </w:r>
+      <w:r>
+        <w:rPr>
+          <w:lang w:val="pt-BR"/>
+        </w:rPr>
+        <w:t>com</w:t>
+      </w:r>
+      <w:r>
+        <w:rPr>
+          <w:lang w:val="pt-BR"/>
+        </w:rPr>
+        <w:t xml:space="preserve">andos da família exec substituem a imagem do processo corrente com a imagem do novo processo. </w:t>
+      </w:r>
+      <w:r>
+        <w:rPr>
+          <w:lang w:val="pt-BR"/>
+        </w:rPr>
+        <w:t xml:space="preserve">O primeiro argumento da função exec é o nome do arquivo que será executado. </w:t>
+      </w:r>
+      <w:r>
+        <w:rPr>
+          <w:lang w:val="pt-BR"/>
+        </w:rPr>
+        <w:t xml:space="preserve">A utilização do execvp ocorreu por uma questão de facilidade no entendimento de seu funcionamento. Apenas passamos o arquivo a ser executado por parâmetro e a função se encarrega de criar o processo.  </w:t>
+      </w:r>
+    </w:p>
+    <w:p>
+      <w:pPr>
+        <w:rPr>
+          <w:u w:val="single"/>
+        </w:rPr>
+      </w:pPr>
+      <w:r>
+        <w:rPr>
+          <w:u w:val="single"/>
+        </w:rPr>
+        <w:t>case '&gt;':</w:t>
+      </w:r>
+    </w:p>
+    <w:p>
+      <w:pPr>
+        <w:rPr>
+          <w:u w:val="single"/>
+        </w:rPr>
+      </w:pPr>
+      <w:r>
+        <w:rPr>
+          <w:u w:val="single"/>
+        </w:rPr>
+        <w:t>case '&lt;':</w:t>
+      </w:r>
+    </w:p>
+    <w:p>
+      <w:r>
+        <w:tab/>
+      </w:r>
+      <w:r>
+        <w:t xml:space="preserve">int file = open(rcmd-&gt;file, rcmd-&gt;mode, S_IRUSR | S_IWUSR | S_IRGRP | S_IWGRP | S_IROTH | S_IWOTH); </w:t>
+      </w:r>
+    </w:p>
+    <w:p>
+      <w:r>
+        <w:t xml:space="preserve">    </w:t>
+      </w:r>
+      <w:r>
+        <w:tab/>
+      </w:r>
+      <w:r>
+        <w:t>dup2(file, rcmd-&gt;fd);</w:t>
+      </w:r>
+    </w:p>
+    <w:p>
+      <w:r>
+        <w:t xml:space="preserve">    </w:t>
+      </w:r>
+      <w:r>
+        <w:tab/>
+      </w:r>
+      <w:r>
+        <w:t>close(file);</w:t>
+      </w:r>
+    </w:p>
+    <w:p>
+      <w:pPr>
+        <w:rPr>
+          <w:lang w:val="pt-BR"/>
+        </w:rPr>
+      </w:pPr>
+      <w:r>
+        <w:rPr>
+          <w:lang w:val="pt-BR"/>
+        </w:rPr>
+        <w:t>Esta primitive (dup2) cria uma c</w:t>
+      </w:r>
+      <w:r>
+        <w:rPr>
+          <w:lang w:val="pt-BR"/>
+        </w:rPr>
+        <w:t xml:space="preserve">ópia de um descritor de arquivo existente (oldfd) e fornece um novo descritor (newfd) tendo exatamente as mesmas características que aquele passado como argumento na chamada. Dup2 determina que newfd será a cópia de oldfd, fechando antes newfd se ele já estiver aberto. </w:t>
+      </w:r>
+    </w:p>
+    <w:p>
+      <w:pPr>
+        <w:rPr>
+          <w:u w:val="single"/>
+          <w:lang w:val="pt-BR"/>
+        </w:rPr>
+      </w:pPr>
+      <w:r>
+        <w:rPr>
+          <w:u w:val="single"/>
+          <w:lang w:val="pt-BR"/>
+        </w:rPr>
+        <w:t>case '|':</w:t>
+      </w:r>
+    </w:p>
+    <w:p>
+      <w:pPr>
+        <w:ind w:left="720"/>
+      </w:pPr>
+      <w:r>
+        <w:t>int pipefd[2];</w:t>
+      </w:r>
+    </w:p>
+    <w:p>
+      <w:pPr>
+        <w:ind w:left="720"/>
+      </w:pPr>
+      <w:r>
+        <w:t xml:space="preserve">    if (pipe(pipefd) == -1) {</w:t>
+      </w:r>
+    </w:p>
+    <w:p>
+      <w:pPr>
+        <w:ind w:left="720"/>
+        <w:rPr>
+          <w:lang w:val="pt-BR"/>
+        </w:rPr>
+      </w:pPr>
+      <w:r>
+        <w:tab/>
+        <w:t xml:space="preserve">    </w:t>
+      </w:r>
+      <w:r>
+        <w:rPr>
+          <w:lang w:val="pt-BR"/>
+        </w:rPr>
+        <w:t>perror("pipe");</w:t>
+      </w:r>
+    </w:p>
+    <w:p>
+      <w:pPr>
+        <w:ind w:left="720"/>
+        <w:rPr>
+          <w:lang w:val="pt-BR"/>
+        </w:rPr>
+      </w:pPr>
+      <w:r>
+        <w:rPr>
+          <w:lang w:val="pt-BR"/>
+        </w:rPr>
+        <w:tab/>
+        <w:t xml:space="preserve">    exit(EXIT_FAILURE);</w:t>
+      </w:r>
+    </w:p>
+    <w:p>
+      <w:pPr>
+        <w:ind w:left="720"/>
+        <w:rPr>
+          <w:lang w:val="pt-BR"/>
+        </w:rPr>
+      </w:pPr>
+      <w:r>
+        <w:rPr>
+          <w:lang w:val="pt-BR"/>
+        </w:rPr>
+        <w:tab/>
+        <w:t xml:space="preserve">  }</w:t>
+      </w:r>
+    </w:p>
+    <w:p>
+      <w:pPr>
+        <w:ind w:left="720"/>
+        <w:rPr>
+          <w:lang w:val="pt-BR"/>
+        </w:rPr>
+      </w:pPr>
+      <w:r>
+        <w:rPr>
+          <w:lang w:val="pt-BR"/>
+        </w:rPr>
+        <w:t xml:space="preserve">    int pid = fork1();</w:t>
+      </w:r>
+    </w:p>
+    <w:p>
+      <w:pPr>
+        <w:ind w:left="720"/>
+      </w:pPr>
+      <w:r>
+        <w:rPr>
+          <w:lang w:val="pt-BR"/>
+        </w:rPr>
+        <w:tab/>
+      </w:r>
+      <w:r>
+        <w:t xml:space="preserve">  if(pid == -1){</w:t>
+      </w:r>
+    </w:p>
+    <w:p>
+      <w:pPr>
+        <w:ind w:left="720"/>
+      </w:pPr>
+      <w:r>
+        <w:tab/>
+        <w:t xml:space="preserve">    perror("fork");</w:t>
+      </w:r>
+    </w:p>
+    <w:p>
+      <w:pPr>
+        <w:ind w:left="720"/>
+      </w:pPr>
+      <w:r>
+        <w:tab/>
+        <w:t xml:space="preserve">    exit(EXIT_FAILURE);</w:t>
+      </w:r>
+    </w:p>
+    <w:p>
+      <w:pPr>
+        <w:ind w:left="720"/>
+      </w:pPr>
+      <w:r>
+        <w:tab/>
+        <w:t xml:space="preserve">  }</w:t>
+      </w:r>
+    </w:p>
+    <w:p>
+      <w:pPr>
+        <w:ind w:left="720"/>
+      </w:pPr>
+      <w:r>
+        <w:t xml:space="preserve">    if(pid == 0){  </w:t>
+      </w:r>
+    </w:p>
+    <w:p>
+      <w:pPr>
+        <w:ind w:left="720"/>
+      </w:pPr>
+      <w:r>
+        <w:t xml:space="preserve">      close(pipefd[0]);</w:t>
+      </w:r>
+    </w:p>
+    <w:p>
+      <w:pPr>
+        <w:ind w:left="720"/>
+      </w:pPr>
+      <w:r>
+        <w:t xml:space="preserve">      close(1);</w:t>
+      </w:r>
+    </w:p>
+    <w:p>
+      <w:pPr>
+        <w:ind w:left="720"/>
+      </w:pPr>
+      <w:r>
+        <w:t xml:space="preserve">      dup(pipefd[1]); </w:t>
+      </w:r>
+    </w:p>
+    <w:p>
+      <w:pPr>
+        <w:ind w:left="720"/>
+      </w:pPr>
+      <w:r>
+        <w:t xml:space="preserve">      close(pipefd[1]);  </w:t>
+      </w:r>
+    </w:p>
+    <w:p>
+      <w:pPr>
+        <w:ind w:left="720"/>
+      </w:pPr>
+      <w:r>
+        <w:t xml:space="preserve">      runcmd(pcmd-&gt;left);</w:t>
+      </w:r>
+    </w:p>
+    <w:p>
+      <w:pPr>
+        <w:ind w:left="720"/>
+      </w:pPr>
+      <w:r>
+        <w:t xml:space="preserve">    } </w:t>
+      </w:r>
+    </w:p>
+    <w:p>
+      <w:pPr>
+        <w:ind w:left="720"/>
+      </w:pPr>
+      <w:r>
+        <w:t xml:space="preserve">    else if(pid != 0){ </w:t>
+      </w:r>
+    </w:p>
+    <w:p>
+      <w:pPr>
+        <w:ind w:left="720"/>
+      </w:pPr>
+      <w:r>
+        <w:t xml:space="preserve">        close(pipefd[1]); </w:t>
+      </w:r>
+    </w:p>
+    <w:p>
+      <w:pPr>
+        <w:ind w:left="720"/>
+      </w:pPr>
+      <w:r>
+        <w:t xml:space="preserve">        close(0);</w:t>
+      </w:r>
+    </w:p>
+    <w:p>
+      <w:pPr>
+        <w:ind w:left="720"/>
+      </w:pPr>
+      <w:r>
+        <w:t xml:space="preserve">        dup(pipefd[0]);</w:t>
+      </w:r>
+    </w:p>
+    <w:p>
+      <w:pPr>
+        <w:ind w:left="720"/>
+      </w:pPr>
+      <w:r>
+        <w:t xml:space="preserve">        close(pipefd[0]);</w:t>
+      </w:r>
+    </w:p>
+    <w:p>
+      <w:pPr>
+        <w:ind w:left="720"/>
+      </w:pPr>
+      <w:r>
+        <w:t xml:space="preserve">        wait(NULL);</w:t>
+      </w:r>
+    </w:p>
+    <w:p>
+      <w:pPr>
+        <w:ind w:left="720"/>
+      </w:pPr>
+      <w:r>
+        <w:t xml:space="preserve">        runcmd(pcmd-&gt;right);</w:t>
+      </w:r>
+    </w:p>
+    <w:p>
+      <w:pPr>
+        <w:ind w:left="720"/>
+        <w:rPr>
+          <w:lang w:val="pt-BR"/>
+        </w:rPr>
+      </w:pPr>
+      <w:r>
+        <w:t xml:space="preserve">    </w:t>
+      </w:r>
+      <w:r>
+        <w:rPr>
+          <w:lang w:val="pt-BR"/>
+        </w:rPr>
+        <w:t>}</w:t>
+      </w:r>
+    </w:p>
+    <w:p>
+      <w:pPr>
+        <w:ind w:left="720"/>
+        <w:rPr>
+          <w:lang w:val="pt-BR"/>
+        </w:rPr>
+      </w:pPr>
+      <w:r>
+        <w:rPr>
+          <w:lang w:val="pt-BR"/>
+        </w:rPr>
+        <w:t xml:space="preserve">O comando acima descrito cria um pipe, em seguida, fork1() cria um processo filho. Após o fork1(), cada processo fecha os descritores que não são necessários para o pipe. O pai </w:t>
+      </w:r>
+      <w:r>
+        <w:rPr>
+          <w:lang w:val="pt-BR"/>
+        </w:rPr>
+        <w:t xml:space="preserve">então a </w:t>
+      </w:r>
+      <w:r>
+        <w:rPr>
+          <w:lang w:val="pt-BR"/>
+        </w:rPr>
+        <w:t xml:space="preserve">utiliza o </w:t>
+      </w:r>
+      <w:r>
+        <w:rPr>
+          <w:lang w:val="pt-BR"/>
+        </w:rPr>
+        <w:t xml:space="preserve">dup(pipefd[1]) para se comunicar com </w:t>
+      </w:r>
+      <w:r>
+        <w:rPr>
+          <w:lang w:val="pt-BR"/>
+        </w:rPr>
+        <w:t>o filho</w:t>
+      </w:r>
+      <w:r>
+        <w:rPr>
+          <w:lang w:val="pt-BR"/>
+        </w:rPr>
+        <w:t>. Já o filho</w:t>
+      </w:r>
+      <w:r>
+        <w:rPr>
+          <w:lang w:val="pt-BR"/>
+        </w:rPr>
+        <w:t xml:space="preserve"> utiliza o </w:t>
+      </w:r>
+      <w:r>
+        <w:rPr>
+          <w:lang w:val="pt-BR"/>
+        </w:rPr>
+        <w:t>dup(pipefd[0])</w:t>
+      </w:r>
+      <w:r>
+        <w:rPr>
+          <w:lang w:val="pt-BR"/>
+        </w:rPr>
+        <w:t xml:space="preserve"> para se comunicar com pai. </w:t>
+      </w:r>
+    </w:p>
+    <w:p>
+      <w:pPr>
         <w:pStyle w:val="Ttulo1"/>
         <w:rPr>
           <w:lang w:val="pt-BR"/>
@@ -837,7 +1307,15 @@
         <w:rPr>
           <w:lang w:val="pt-BR"/>
         </w:rPr>
-        <w:t>Parte 2: Lendo o /proc/ para fazer um OS-Tree</w:t>
+        <w:t>Parte 2: Lendo o /proc/ par</w:t>
+      </w:r>
+      <w:bookmarkStart w:id="5" w:name="_GoBack"/>
+      <w:bookmarkEnd w:id="5"/>
+      <w:r>
+        <w:rPr>
+          <w:lang w:val="pt-BR"/>
+        </w:rPr>
+        <w:t>a fazer um OS-Tree</w:t>
       </w:r>
     </w:p>
     <w:p>
@@ -963,8 +1441,6 @@
         </w:rPr>
         <w:t xml:space="preserve">Para testar a </w:t>
       </w:r>
-      <w:bookmarkStart w:id="5" w:name="_GoBack"/>
-      <w:bookmarkEnd w:id="5"/>
     </w:p>
     <w:p>
       <w:pPr>
@@ -1026,9 +1502,54 @@
           <w:lang w:val="pt-BR"/>
         </w:rPr>
       </w:pPr>
+      <w:hyperlink r:id="rId10" w:history="1">
+        <w:r>
+          <w:rPr>
+            <w:rStyle w:val="Hyperlink"/>
+            <w:lang w:val="pt-BR"/>
+          </w:rPr>
+          <w:t>https://linux.die.net/man/3/execvp</w:t>
+        </w:r>
+      </w:hyperlink>
+    </w:p>
+    <w:p>
+      <w:pPr>
+        <w:rPr>
+          <w:lang w:val="pt-BR"/>
+        </w:rPr>
+      </w:pPr>
+      <w:hyperlink r:id="rId11" w:history="1">
+        <w:r>
+          <w:rPr>
+            <w:rStyle w:val="Hyperlink"/>
+            <w:lang w:val="pt-BR"/>
+          </w:rPr>
+          <w:t>http://www.dca.ufrn.br/~adelardo/cursos/DCA409/node22.html</w:t>
+        </w:r>
+      </w:hyperlink>
+    </w:p>
+    <w:p>
+      <w:pPr>
+        <w:rPr>
+          <w:lang w:val="pt-BR"/>
+        </w:rPr>
+      </w:pPr>
+    </w:p>
+    <w:p>
+      <w:pPr>
+        <w:rPr>
+          <w:lang w:val="pt-BR"/>
+        </w:rPr>
+      </w:pPr>
+      <w:r>
+        <w:rPr>
+          <w:lang w:val="pt-BR"/>
+        </w:rPr>
+        <w:t>https://linux.die.net/man/2/pipe</w:t>
+      </w:r>
     </w:p>
     <w:sectPr>
-      <w:footerReference w:type="default" r:id="rId10"/>
+      <w:footerReference w:type="default" r:id="rId12"/>
       <w:pgSz w:w="12240" w:h="15840"/>
       <w:pgMar w:top="1728" w:right="1800" w:bottom="1440" w:left="1800" w:header="720" w:footer="720" w:gutter="0"/>
       <w:pgNumType w:start="0"/>
@@ -1087,7 +1608,7 @@
       <w:rPr>
         <w:noProof/>
       </w:rPr>
-      <w:t>1</w:t>
+      <w:t>3</w:t>
     </w:r>
     <w:r>
       <w:fldChar w:fldCharType="end"/>
@@ -4322,7 +4843,7 @@
 </file>
 
 <file path=customXml/itemProps3.xml><?xml version="1.0" encoding="utf-8"?>
-<ds:datastoreItem xmlns:ds="http://schemas.openxmlformats.org/officeDocument/2006/customXml" ds:itemID="{28451E50-0A73-4282-8D0D-33C8745D588E}">
+<ds:datastoreItem xmlns:ds="http://schemas.openxmlformats.org/officeDocument/2006/customXml" ds:itemID="{0F535B2C-D014-44ED-9BB0-E34DF71BBFA3}">
   <ds:schemaRefs>
     <ds:schemaRef ds:uri="http://schemas.openxmlformats.org/officeDocument/2006/bibliography"/>
   </ds:schemaRefs>

--- a/TP1.docx
+++ b/TP1.docx
@@ -380,6 +380,7 @@
                           <w:r>
                             <w:rPr>
                               <w:noProof/>
+                              <w:lang w:val="pt-BR"/>
                             </w:rPr>
                             <w:t>Flavio Figueiredo</w:t>
                           </w:r>
@@ -1307,15 +1308,88 @@
         <w:rPr>
           <w:lang w:val="pt-BR"/>
         </w:rPr>
-        <w:t>Parte 2: Lendo o /proc/ par</w:t>
-      </w:r>
-      <w:bookmarkStart w:id="5" w:name="_GoBack"/>
-      <w:bookmarkEnd w:id="5"/>
-      <w:r>
-        <w:rPr>
-          <w:lang w:val="pt-BR"/>
-        </w:rPr>
-        <w:t>a fazer um OS-Tree</w:t>
+        <w:t>Parte 2</w:t>
+      </w:r>
+      <w:r>
+        <w:rPr>
+          <w:lang w:val="pt-BR"/>
+        </w:rPr>
+        <w:t>: Lendo o /proc/ para fazer um P</w:t>
+      </w:r>
+      <w:r>
+        <w:rPr>
+          <w:lang w:val="pt-BR"/>
+        </w:rPr>
+        <w:t>S-Tree</w:t>
+      </w:r>
+    </w:p>
+    <w:p>
+      <w:pPr>
+        <w:rPr>
+          <w:lang w:val="pt-BR"/>
+        </w:rPr>
+      </w:pPr>
+      <w:r>
+        <w:rPr>
+          <w:lang w:val="pt-BR"/>
+        </w:rPr>
+        <w:t>Para resolver essa parte do trabalho prático, algumas funções foram criadas. Abaixo seguem breves explicações destas:</w:t>
+      </w:r>
+    </w:p>
+    <w:p>
+      <w:pPr>
+        <w:rPr>
+          <w:lang w:val="pt-BR"/>
+        </w:rPr>
+      </w:pPr>
+      <w:r>
+        <w:rPr>
+          <w:lang w:val="pt-BR"/>
+        </w:rPr>
+        <w:t>void retornarNomeP</w:t>
+      </w:r>
+      <w:r>
+        <w:rPr>
+          <w:lang w:val="pt-BR"/>
+        </w:rPr>
+        <w:t>rocesso(char str[], char *str2): função responsável por retornar o nome do processo e armazena-lo na str2. Como referência, passa-se uma string str, com o formato /proc/[pid]/task/[p</w:t>
+      </w:r>
+      <w:r>
+        <w:rPr>
+          <w:lang w:val="pt-BR"/>
+        </w:rPr>
+        <w:t>id]/comm</w:t>
+      </w:r>
+      <w:r>
+        <w:rPr>
+          <w:lang w:val="pt-BR"/>
+        </w:rPr>
+        <w:t xml:space="preserve">, onde o [pid] é o id do processo que se quer descobrir o nome. </w:t>
+      </w:r>
+    </w:p>
+    <w:p>
+      <w:pPr>
+        <w:rPr>
+          <w:lang w:val="pt-BR"/>
+        </w:rPr>
+      </w:pPr>
+      <w:r>
+        <w:rPr>
+          <w:lang w:val="pt-BR"/>
+        </w:rPr>
+        <w:t>int func(char str[], int espaco): função respons</w:t>
+      </w:r>
+      <w:r>
+        <w:rPr>
+          <w:lang w:val="pt-BR"/>
+        </w:rPr>
+        <w:t xml:space="preserve">ável por caminhar na árvore de processos a partir do pai init (pid = 1), passado como primeiro parâmetro. </w:t>
+      </w:r>
+      <w:r>
+        <w:rPr>
+          <w:lang w:val="pt-BR"/>
+        </w:rPr>
+        <w:t>Para se descobrir os filhos de um processo, faz-se uso do arquivo /proc/[pid]/task/[pid]/children. Esse arquivo contém todo os filhos dos processos [pid] que se deseja buscar. Para cada processo, a func é novamente chamada recursivamente. Para controlar os tabs, a cada chamada da func é passado como argumento a quantidade de tabs de acordo com o nível hierárquico que o processo se encontra, através do parâmetro espaço.</w:t>
       </w:r>
     </w:p>
     <w:p>
@@ -1378,13 +1452,6 @@
         </w:rPr>
         <w:t xml:space="preserve">Preferimos não fazer a parte 5, que no caso era ponto extra. Além disso, na parte 4, não implementamos a parte de atualização a cada 1 segundo por não encontrar uma forma simples de realiza-la. </w:t>
       </w:r>
-    </w:p>
-    <w:p>
-      <w:pPr>
-        <w:rPr>
-          <w:lang w:val="pt-BR"/>
-        </w:rPr>
-      </w:pPr>
     </w:p>
     <w:p>
       <w:pPr>
@@ -1480,7 +1547,13 @@
         <w:rPr>
           <w:lang w:val="pt-BR"/>
         </w:rPr>
-        <w:t xml:space="preserve">Referencias </w:t>
+        <w:t>Referências</w:t>
+      </w:r>
+      <w:r>
+        <w:rPr>
+          <w:lang w:val="pt-BR"/>
+        </w:rPr>
+        <w:t xml:space="preserve"> </w:t>
       </w:r>
       <w:r>
         <w:rPr>
@@ -1528,24 +1601,69 @@
         </w:r>
       </w:hyperlink>
     </w:p>
-    <w:p>
-      <w:pPr>
-        <w:rPr>
-          <w:lang w:val="pt-BR"/>
-        </w:rPr>
-      </w:pPr>
-    </w:p>
-    <w:p>
-      <w:pPr>
-        <w:rPr>
-          <w:lang w:val="pt-BR"/>
-        </w:rPr>
-      </w:pPr>
-      <w:r>
-        <w:rPr>
+    <w:bookmarkStart w:id="5" w:name="_GoBack"/>
+    <w:bookmarkEnd w:id="5"/>
+    <w:p>
+      <w:pPr>
+        <w:rPr>
+          <w:lang w:val="pt-BR"/>
+        </w:rPr>
+      </w:pPr>
+      <w:r>
+        <w:rPr>
+          <w:lang w:val="pt-BR"/>
+        </w:rPr>
+        <w:fldChar w:fldCharType="begin"/>
+      </w:r>
+      <w:r>
+        <w:rPr>
+          <w:lang w:val="pt-BR"/>
+        </w:rPr>
+        <w:instrText xml:space="preserve"> HYPERLINK "</w:instrText>
+      </w:r>
+      <w:r>
+        <w:rPr>
+          <w:lang w:val="pt-BR"/>
+        </w:rPr>
+        <w:instrText>https://linux.die.net/man/2/pipe</w:instrText>
+      </w:r>
+      <w:r>
+        <w:rPr>
+          <w:lang w:val="pt-BR"/>
+        </w:rPr>
+        <w:instrText xml:space="preserve">" </w:instrText>
+      </w:r>
+      <w:r>
+        <w:rPr>
+          <w:lang w:val="pt-BR"/>
+        </w:rPr>
+        <w:fldChar w:fldCharType="separate"/>
+      </w:r>
+      <w:r>
+        <w:rPr>
+          <w:rStyle w:val="Hyperlink"/>
           <w:lang w:val="pt-BR"/>
         </w:rPr>
         <w:t>https://linux.die.net/man/2/pipe</w:t>
+      </w:r>
+      <w:r>
+        <w:rPr>
+          <w:lang w:val="pt-BR"/>
+        </w:rPr>
+        <w:fldChar w:fldCharType="end"/>
+      </w:r>
+    </w:p>
+    <w:p>
+      <w:pPr>
+        <w:rPr>
+          <w:lang w:val="pt-BR"/>
+        </w:rPr>
+      </w:pPr>
+      <w:r>
+        <w:rPr>
+          <w:lang w:val="pt-BR"/>
+        </w:rPr>
+        <w:t>http://man7.org/linux/man-pages/man5/proc.5.html</w:t>
       </w:r>
     </w:p>
     <w:sectPr>
@@ -1608,7 +1726,7 @@
       <w:rPr>
         <w:noProof/>
       </w:rPr>
-      <w:t>3</w:t>
+      <w:t>4</w:t>
     </w:r>
     <w:r>
       <w:fldChar w:fldCharType="end"/>
@@ -4843,7 +4961,7 @@
 </file>
 
 <file path=customXml/itemProps3.xml><?xml version="1.0" encoding="utf-8"?>
-<ds:datastoreItem xmlns:ds="http://schemas.openxmlformats.org/officeDocument/2006/customXml" ds:itemID="{0F535B2C-D014-44ED-9BB0-E34DF71BBFA3}">
+<ds:datastoreItem xmlns:ds="http://schemas.openxmlformats.org/officeDocument/2006/customXml" ds:itemID="{443EDEE1-8BCF-47C2-AF9D-A4ACA40F0D38}">
   <ds:schemaRefs>
     <ds:schemaRef ds:uri="http://schemas.openxmlformats.org/officeDocument/2006/bibliography"/>
   </ds:schemaRefs>

--- a/TP1.docx
+++ b/TP1.docx
@@ -2,11 +2,11 @@
 <file path=word/document.xml><?xml version="1.0" encoding="utf-8"?>
 <w:document xmlns:wpc="http://schemas.microsoft.com/office/word/2010/wordprocessingCanvas" xmlns:cx="http://schemas.microsoft.com/office/drawing/2014/chartex" xmlns:cx1="http://schemas.microsoft.com/office/drawing/2015/9/8/chartex" xmlns:mc="http://schemas.openxmlformats.org/markup-compatibility/2006" xmlns:o="urn:schemas-microsoft-com:office:office" xmlns:r="http://schemas.openxmlformats.org/officeDocument/2006/relationships" xmlns:m="http://schemas.openxmlformats.org/officeDocument/2006/math" xmlns:v="urn:schemas-microsoft-com:vml" xmlns:wp14="http://schemas.microsoft.com/office/word/2010/wordprocessingDrawing" xmlns:wp="http://schemas.openxmlformats.org/drawingml/2006/wordprocessingDrawing" xmlns:w10="urn:schemas-microsoft-com:office:word" xmlns:w="http://schemas.openxmlformats.org/wordprocessingml/2006/main" xmlns:w14="http://schemas.microsoft.com/office/word/2010/wordml" xmlns:w15="http://schemas.microsoft.com/office/word/2012/wordml" xmlns:w16se="http://schemas.microsoft.com/office/word/2015/wordml/symex" xmlns:wpg="http://schemas.microsoft.com/office/word/2010/wordprocessingGroup" xmlns:wpi="http://schemas.microsoft.com/office/word/2010/wordprocessingInk" xmlns:wne="http://schemas.microsoft.com/office/word/2006/wordml" xmlns:wps="http://schemas.microsoft.com/office/word/2010/wordprocessingShape" mc:Ignorable="w14 w15 w16se wp14">
   <w:body>
-    <w:bookmarkStart w:id="0" w:name="_Toc321147011" w:displacedByCustomXml="next"/>
-    <w:bookmarkStart w:id="1" w:name="_Toc318189312" w:displacedByCustomXml="next"/>
+    <w:bookmarkStart w:id="0" w:name="_Toc321147149" w:displacedByCustomXml="next"/>
+    <w:bookmarkStart w:id="1" w:name="_Toc318188227" w:displacedByCustomXml="next"/>
     <w:bookmarkStart w:id="2" w:name="_Toc318188327" w:displacedByCustomXml="next"/>
-    <w:bookmarkStart w:id="3" w:name="_Toc318188227" w:displacedByCustomXml="next"/>
-    <w:bookmarkStart w:id="4" w:name="_Toc321147149" w:displacedByCustomXml="next"/>
+    <w:bookmarkStart w:id="3" w:name="_Toc318189312" w:displacedByCustomXml="next"/>
+    <w:bookmarkStart w:id="4" w:name="_Toc321147011" w:displacedByCustomXml="next"/>
     <w:sdt>
       <w:sdtPr>
         <w:rPr>
@@ -725,31 +725,7 @@
         <w:rPr>
           <w:lang w:val="pt-BR"/>
         </w:rPr>
-        <w:t xml:space="preserve">Lendo o </w:t>
-      </w:r>
-      <w:r>
-        <w:rPr>
-          <w:lang w:val="pt-BR"/>
-        </w:rPr>
-        <w:t>/</w:t>
-      </w:r>
-      <w:r>
-        <w:rPr>
-          <w:lang w:val="pt-BR"/>
-        </w:rPr>
-        <w:t>proc</w:t>
-      </w:r>
-      <w:r>
-        <w:rPr>
-          <w:lang w:val="pt-BR"/>
-        </w:rPr>
-        <w:t>/</w:t>
-      </w:r>
-      <w:r>
-        <w:rPr>
-          <w:lang w:val="pt-BR"/>
-        </w:rPr>
-        <w:t xml:space="preserve"> para fazer um OS-Tree: Imprimir a árvore de processos usando tab para separa-los. </w:t>
+        <w:t xml:space="preserve">Lendo o /proc/ para fazer um OS-Tree: Imprimir a árvore de processos usando tab para separa-los. </w:t>
       </w:r>
     </w:p>
     <w:p>
@@ -926,8 +902,6 @@
     <w:p>
       <w:r>
         <w:tab/>
-      </w:r>
-      <w:r>
         <w:t xml:space="preserve">int file = open(rcmd-&gt;file, rcmd-&gt;mode, S_IRUSR | S_IWUSR | S_IRGRP | S_IWGRP | S_IROTH | S_IWOTH); </w:t>
       </w:r>
     </w:p>
@@ -937,8 +911,6 @@
       </w:r>
       <w:r>
         <w:tab/>
-      </w:r>
-      <w:r>
         <w:t>dup2(file, rcmd-&gt;fd);</w:t>
       </w:r>
     </w:p>
@@ -948,8 +920,6 @@
       </w:r>
       <w:r>
         <w:tab/>
-      </w:r>
-      <w:r>
         <w:t>close(file);</w:t>
       </w:r>
     </w:p>
@@ -976,13 +946,11 @@
       <w:pPr>
         <w:rPr>
           <w:u w:val="single"/>
-          <w:lang w:val="pt-BR"/>
         </w:rPr>
       </w:pPr>
       <w:r>
         <w:rPr>
           <w:u w:val="single"/>
-          <w:lang w:val="pt-BR"/>
         </w:rPr>
         <w:t>case '|':</w:t>
       </w:r>
@@ -1006,32 +974,20 @@
     <w:p>
       <w:pPr>
         <w:ind w:left="720"/>
-        <w:rPr>
-          <w:lang w:val="pt-BR"/>
-        </w:rPr>
       </w:pPr>
       <w:r>
         <w:tab/>
         <w:t xml:space="preserve">    </w:t>
       </w:r>
       <w:r>
-        <w:rPr>
-          <w:lang w:val="pt-BR"/>
-        </w:rPr>
         <w:t>perror("pipe");</w:t>
       </w:r>
     </w:p>
     <w:p>
       <w:pPr>
         <w:ind w:left="720"/>
-        <w:rPr>
-          <w:lang w:val="pt-BR"/>
-        </w:rPr>
-      </w:pPr>
-      <w:r>
-        <w:rPr>
-          <w:lang w:val="pt-BR"/>
-        </w:rPr>
+      </w:pPr>
+      <w:r>
         <w:tab/>
         <w:t xml:space="preserve">    exit(EXIT_FAILURE);</w:t>
       </w:r>
@@ -1039,14 +995,8 @@
     <w:p>
       <w:pPr>
         <w:ind w:left="720"/>
-        <w:rPr>
-          <w:lang w:val="pt-BR"/>
-        </w:rPr>
-      </w:pPr>
-      <w:r>
-        <w:rPr>
-          <w:lang w:val="pt-BR"/>
-        </w:rPr>
+      </w:pPr>
+      <w:r>
         <w:tab/>
         <w:t xml:space="preserve">  }</w:t>
       </w:r>
@@ -1054,14 +1004,8 @@
     <w:p>
       <w:pPr>
         <w:ind w:left="720"/>
-        <w:rPr>
-          <w:lang w:val="pt-BR"/>
-        </w:rPr>
-      </w:pPr>
-      <w:r>
-        <w:rPr>
-          <w:lang w:val="pt-BR"/>
-        </w:rPr>
+      </w:pPr>
+      <w:r>
         <w:t xml:space="preserve">    int pid = fork1();</w:t>
       </w:r>
     </w:p>
@@ -1070,9 +1014,6 @@
         <w:ind w:left="720"/>
       </w:pPr>
       <w:r>
-        <w:rPr>
-          <w:lang w:val="pt-BR"/>
-        </w:rPr>
         <w:tab/>
       </w:r>
       <w:r>
@@ -1495,6 +1436,7 @@
           <w:color w:val="595959" w:themeColor="text1" w:themeTint="A6"/>
           <w:sz w:val="20"/>
           <w:szCs w:val="20"/>
+          <w:u w:val="single"/>
           <w:lang w:val="pt-BR"/>
         </w:rPr>
       </w:pPr>
@@ -1504,9 +1446,95 @@
           <w:color w:val="595959" w:themeColor="text1" w:themeTint="A6"/>
           <w:sz w:val="20"/>
           <w:szCs w:val="20"/>
-          <w:lang w:val="pt-BR"/>
-        </w:rPr>
-        <w:t xml:space="preserve">Para testar a </w:t>
+          <w:u w:val="single"/>
+          <w:lang w:val="pt-BR"/>
+        </w:rPr>
+        <w:t>Parte 2:</w:t>
+      </w:r>
+    </w:p>
+    <w:p>
+      <w:pPr>
+        <w:pStyle w:val="Corpodetexto"/>
+        <w:widowControl/>
+        <w:tabs>
+          <w:tab w:val="clear" w:pos="1880"/>
+        </w:tabs>
+        <w:rPr>
+          <w:rFonts w:asciiTheme="minorHAnsi" w:eastAsiaTheme="minorHAnsi" w:hAnsiTheme="minorHAnsi" w:cstheme="minorBidi"/>
+          <w:color w:val="595959" w:themeColor="text1" w:themeTint="A6"/>
+          <w:sz w:val="20"/>
+          <w:szCs w:val="20"/>
+          <w:lang w:val="pt-BR"/>
+        </w:rPr>
+      </w:pPr>
+      <w:bookmarkStart w:id="5" w:name="_GoBack"/>
+      <w:bookmarkEnd w:id="5"/>
+    </w:p>
+    <w:p>
+      <w:pPr>
+        <w:pStyle w:val="Corpodetexto"/>
+        <w:widowControl/>
+        <w:tabs>
+          <w:tab w:val="clear" w:pos="1880"/>
+        </w:tabs>
+        <w:rPr>
+          <w:rFonts w:asciiTheme="minorHAnsi" w:eastAsiaTheme="minorHAnsi" w:hAnsiTheme="minorHAnsi" w:cstheme="minorBidi"/>
+          <w:color w:val="595959" w:themeColor="text1" w:themeTint="A6"/>
+          <w:sz w:val="20"/>
+          <w:szCs w:val="20"/>
+          <w:lang w:val="pt-BR"/>
+        </w:rPr>
+      </w:pPr>
+      <w:r>
+        <w:rPr>
+          <w:rFonts w:asciiTheme="minorHAnsi" w:eastAsiaTheme="minorHAnsi" w:hAnsiTheme="minorHAnsi" w:cstheme="minorBidi"/>
+          <w:noProof/>
+          <w:color w:val="595959" w:themeColor="text1" w:themeTint="A6"/>
+          <w:sz w:val="20"/>
+          <w:szCs w:val="20"/>
+          <w:lang w:val="pt-BR" w:eastAsia="pt-BR"/>
+        </w:rPr>
+        <w:drawing>
+          <wp:inline distT="0" distB="0" distL="0" distR="0" wp14:anchorId="508E2D74" wp14:editId="52A1C420">
+            <wp:extent cx="5486400" cy="4897755"/>
+            <wp:effectExtent l="0" t="0" r="0" b="0"/>
+            <wp:docPr id="1" name="Imagem 1"/>
+            <wp:cNvGraphicFramePr>
+              <a:graphicFrameLocks xmlns:a="http://schemas.openxmlformats.org/drawingml/2006/main" noChangeAspect="1"/>
+            </wp:cNvGraphicFramePr>
+            <a:graphic xmlns:a="http://schemas.openxmlformats.org/drawingml/2006/main">
+              <a:graphicData uri="http://schemas.openxmlformats.org/drawingml/2006/picture">
+                <pic:pic xmlns:pic="http://schemas.openxmlformats.org/drawingml/2006/picture">
+                  <pic:nvPicPr>
+                    <pic:cNvPr id="1" name="testeParte2.png"/>
+                    <pic:cNvPicPr/>
+                  </pic:nvPicPr>
+                  <pic:blipFill>
+                    <a:blip r:embed="rId10">
+                      <a:extLst>
+                        <a:ext uri="{28A0092B-C50C-407E-A947-70E740481C1C}">
+                          <a14:useLocalDpi xmlns:a14="http://schemas.microsoft.com/office/drawing/2010/main" val="0"/>
+                        </a:ext>
+                      </a:extLst>
+                    </a:blip>
+                    <a:stretch>
+                      <a:fillRect/>
+                    </a:stretch>
+                  </pic:blipFill>
+                  <pic:spPr>
+                    <a:xfrm>
+                      <a:off x="0" y="0"/>
+                      <a:ext cx="5486400" cy="4897755"/>
+                    </a:xfrm>
+                    <a:prstGeom prst="rect">
+                      <a:avLst/>
+                    </a:prstGeom>
+                  </pic:spPr>
+                </pic:pic>
+              </a:graphicData>
+            </a:graphic>
+          </wp:inline>
+        </w:drawing>
       </w:r>
     </w:p>
     <w:p>
@@ -1575,7 +1603,7 @@
           <w:lang w:val="pt-BR"/>
         </w:rPr>
       </w:pPr>
-      <w:hyperlink r:id="rId10" w:history="1">
+      <w:hyperlink r:id="rId11" w:history="1">
         <w:r>
           <w:rPr>
             <w:rStyle w:val="Hyperlink"/>
@@ -1591,7 +1619,7 @@
           <w:lang w:val="pt-BR"/>
         </w:rPr>
       </w:pPr>
-      <w:hyperlink r:id="rId11" w:history="1">
+      <w:hyperlink r:id="rId12" w:history="1">
         <w:r>
           <w:rPr>
             <w:rStyle w:val="Hyperlink"/>
@@ -1601,57 +1629,21 @@
         </w:r>
       </w:hyperlink>
     </w:p>
-    <w:bookmarkStart w:id="5" w:name="_GoBack"/>
-    <w:bookmarkEnd w:id="5"/>
-    <w:p>
-      <w:pPr>
-        <w:rPr>
-          <w:lang w:val="pt-BR"/>
-        </w:rPr>
-      </w:pPr>
-      <w:r>
-        <w:rPr>
-          <w:lang w:val="pt-BR"/>
-        </w:rPr>
-        <w:fldChar w:fldCharType="begin"/>
-      </w:r>
-      <w:r>
-        <w:rPr>
-          <w:lang w:val="pt-BR"/>
-        </w:rPr>
-        <w:instrText xml:space="preserve"> HYPERLINK "</w:instrText>
-      </w:r>
-      <w:r>
-        <w:rPr>
-          <w:lang w:val="pt-BR"/>
-        </w:rPr>
-        <w:instrText>https://linux.die.net/man/2/pipe</w:instrText>
-      </w:r>
-      <w:r>
-        <w:rPr>
-          <w:lang w:val="pt-BR"/>
-        </w:rPr>
-        <w:instrText xml:space="preserve">" </w:instrText>
-      </w:r>
-      <w:r>
-        <w:rPr>
-          <w:lang w:val="pt-BR"/>
-        </w:rPr>
-        <w:fldChar w:fldCharType="separate"/>
-      </w:r>
-      <w:r>
-        <w:rPr>
-          <w:rStyle w:val="Hyperlink"/>
-          <w:lang w:val="pt-BR"/>
-        </w:rPr>
-        <w:t>https://linux.die.net/man/2/pipe</w:t>
-      </w:r>
-      <w:r>
-        <w:rPr>
-          <w:lang w:val="pt-BR"/>
-        </w:rPr>
-        <w:fldChar w:fldCharType="end"/>
-      </w:r>
+    <w:p>
+      <w:pPr>
+        <w:rPr>
+          <w:lang w:val="pt-BR"/>
+        </w:rPr>
+      </w:pPr>
+      <w:hyperlink r:id="rId13" w:history="1">
+        <w:r>
+          <w:rPr>
+            <w:rStyle w:val="Hyperlink"/>
+            <w:lang w:val="pt-BR"/>
+          </w:rPr>
+          <w:t>https://linux.die.net/man/2/pipe</w:t>
+        </w:r>
+      </w:hyperlink>
     </w:p>
     <w:p>
       <w:pPr>
@@ -1667,7 +1659,7 @@
       </w:r>
     </w:p>
     <w:sectPr>
-      <w:footerReference w:type="default" r:id="rId12"/>
+      <w:footerReference w:type="default" r:id="rId14"/>
       <w:pgSz w:w="12240" w:h="15840"/>
       <w:pgMar w:top="1728" w:right="1800" w:bottom="1440" w:left="1800" w:header="720" w:footer="720" w:gutter="0"/>
       <w:pgNumType w:start="0"/>
@@ -1726,7 +1718,7 @@
       <w:rPr>
         <w:noProof/>
       </w:rPr>
-      <w:t>4</w:t>
+      <w:t>1</w:t>
     </w:r>
     <w:r>
       <w:fldChar w:fldCharType="end"/>
@@ -4961,7 +4953,7 @@
 </file>
 
 <file path=customXml/itemProps3.xml><?xml version="1.0" encoding="utf-8"?>
-<ds:datastoreItem xmlns:ds="http://schemas.openxmlformats.org/officeDocument/2006/customXml" ds:itemID="{443EDEE1-8BCF-47C2-AF9D-A4ACA40F0D38}">
+<ds:datastoreItem xmlns:ds="http://schemas.openxmlformats.org/officeDocument/2006/customXml" ds:itemID="{96AEDEA1-E2AA-4601-8336-87DD39FA1D9E}">
   <ds:schemaRefs>
     <ds:schemaRef ds:uri="http://schemas.openxmlformats.org/officeDocument/2006/bibliography"/>
   </ds:schemaRefs>

--- a/TP1.docx
+++ b/TP1.docx
@@ -1,10 +1,10 @@
 
 <file path=word/document.xml><?xml version="1.0" encoding="utf-8"?>
-<w:document xmlns:o="urn:schemas-microsoft-com:office:office" xmlns:r="http://schemas.openxmlformats.org/officeDocument/2006/relationships" xmlns:v="urn:schemas-microsoft-com:vml" xmlns:w="http://schemas.openxmlformats.org/wordprocessingml/2006/main" xmlns:w10="urn:schemas-microsoft-com:office:word" xmlns:wp="http://schemas.openxmlformats.org/drawingml/2006/wordprocessingDrawing" xmlns:wps="http://schemas.microsoft.com/office/word/2010/wordprocessingShape" xmlns:wpg="http://schemas.microsoft.com/office/word/2010/wordprocessingGroup" xmlns:mc="http://schemas.openxmlformats.org/markup-compatibility/2006" xmlns:wp14="http://schemas.microsoft.com/office/word/2010/wordprocessingDrawing" xmlns:w14="http://schemas.microsoft.com/office/word/2010/wordml" mc:Ignorable="w14 wp14">
+<w:document xmlns:wpc="http://schemas.microsoft.com/office/word/2010/wordprocessingCanvas" xmlns:cx="http://schemas.microsoft.com/office/drawing/2014/chartex" xmlns:cx1="http://schemas.microsoft.com/office/drawing/2015/9/8/chartex" xmlns:mc="http://schemas.openxmlformats.org/markup-compatibility/2006" xmlns:o="urn:schemas-microsoft-com:office:office" xmlns:r="http://schemas.openxmlformats.org/officeDocument/2006/relationships" xmlns:m="http://schemas.openxmlformats.org/officeDocument/2006/math" xmlns:v="urn:schemas-microsoft-com:vml" xmlns:wp14="http://schemas.microsoft.com/office/word/2010/wordprocessingDrawing" xmlns:wp="http://schemas.openxmlformats.org/drawingml/2006/wordprocessingDrawing" xmlns:w10="urn:schemas-microsoft-com:office:word" xmlns:w="http://schemas.openxmlformats.org/wordprocessingml/2006/main" xmlns:w14="http://schemas.microsoft.com/office/word/2010/wordml" xmlns:w15="http://schemas.microsoft.com/office/word/2012/wordml" xmlns:w16se="http://schemas.microsoft.com/office/word/2015/wordml/symex" xmlns:wpg="http://schemas.microsoft.com/office/word/2010/wordprocessingGroup" xmlns:wpi="http://schemas.microsoft.com/office/word/2010/wordprocessingInk" xmlns:wne="http://schemas.microsoft.com/office/word/2006/wordml" xmlns:wps="http://schemas.microsoft.com/office/word/2010/wordprocessingShape" mc:Ignorable="w14 w15 w16se wp14">
   <w:body>
     <w:p>
       <w:pPr>
-        <w:pStyle w:val="NoSpacing"/>
+        <w:pStyle w:val="SemEspaamento"/>
         <w:rPr>
           <w:sz w:val="24"/>
           <w:lang w:val="pt-BR"/>
@@ -12,13 +12,14 @@
       </w:pPr>
       <w:r>
         <w:rPr>
+          <w:noProof/>
           <w:sz w:val="24"/>
-          <w:lang w:val="pt-BR"/>
+          <w:lang w:val="pt-BR" w:eastAsia="pt-BR"/>
         </w:rPr>
         <mc:AlternateContent>
           <mc:Choice Requires="wps">
             <w:drawing>
-              <wp:anchor behindDoc="0" distT="0" distB="0" distL="114300" distR="114300" simplePos="0" locked="0" layoutInCell="1" allowOverlap="1" relativeHeight="2" wp14:anchorId="3646DCBA">
+              <wp:anchor distT="0" distB="0" distL="114300" distR="114300" simplePos="0" relativeHeight="2" behindDoc="0" locked="0" layoutInCell="1" allowOverlap="1" wp14:anchorId="65AF3A68" wp14:editId="65AF3A69">
                 <wp:simplePos x="0" y="0"/>
                 <wp:positionH relativeFrom="margin">
                   <wp:align>center</wp:align>
@@ -30,6 +31,7 @@
                 <wp:effectExtent l="0" t="0" r="7620" b="0"/>
                 <wp:wrapSquare wrapText="bothSides"/>
                 <wp:docPr id="1" name="Text Box 20"/>
+                <wp:cNvGraphicFramePr/>
                 <a:graphic xmlns:a="http://schemas.openxmlformats.org/drawingml/2006/main">
                   <a:graphicData uri="http://schemas.microsoft.com/office/word/2010/wordprocessingShape">
                     <wps:wsp>
@@ -71,7 +73,9 @@
                             <w:sdt>
                               <w:sdtPr>
                                 <w:alias w:val="Name"/>
+                                <w:id w:val="1276524108"/>
                               </w:sdtPr>
+                              <w:sdtEndPr/>
                               <w:sdtContent>
                                 <w:r>
                                   <w:rPr>
@@ -95,6 +99,7 @@
                               <w:pStyle w:val="ContactInfo"/>
                               <w:rPr>
                                 <w:color w:val="000000"/>
+                                <w:lang w:val="pt-BR"/>
                               </w:rPr>
                             </w:pPr>
                             <w:r>
@@ -106,10 +111,12 @@
                             </w:r>
                             <w:sdt>
                               <w:sdtPr>
+                                <w:alias w:val="Course Title"/>
+                                <w:id w:val="1648164759"/>
+                                <w:dataBinding w:prefixMappings="xmlns:ns0='http://purl.org/dc/elements/1.1/' xmlns:ns1='http://schemas.openxmlformats.org/package/2006/metadata/core-properties' " w:xpath="/ns1:coreProperties[1]/ns1:keywords[1]" w:storeItemID="{6C3C8BC8-F283-45AE-878A-BAB7291924A1}"/>
                                 <w:text/>
-                                <w:dataBinding w:prefixMappings="xmlns:ns0='http://purl.org/dc/elements/1.1/' xmlns:ns1='http://schemas.openxmlformats.org/package/2006/metadata/core-properties' " w:xpath="/ns1:coreProperties[1]/ns1:keywords[1]" w:storeItemID="{6C3C8BC8-F283-45AE-878A-BAB7291924A1}"/>
-                                <w:alias w:val="Course Title"/>
                               </w:sdtPr>
+                              <w:sdtEndPr/>
                               <w:sdtContent>
                                 <w:r>
                                   <w:rPr>
@@ -131,6 +138,9 @@
                               <w:fldChar w:fldCharType="begin"/>
                             </w:r>
                             <w:r>
+                              <w:rPr>
+                                <w:lang w:val="pt-BR"/>
+                              </w:rPr>
                               <w:instrText>USERADDRESS  "Instructor Name"  \* MERGEFORMAT</w:instrText>
                             </w:r>
                             <w:r>
@@ -143,12 +153,6 @@
                                 <w:lang w:val="pt-BR"/>
                               </w:rPr>
                               <w:t xml:space="preserve"> </w:t>
-                            </w:r>
-                            <w:r>
-                              <w:rPr>
-                                <w:color w:val="000000"/>
-                                <w:lang w:val="pt-BR"/>
-                              </w:rPr>
                             </w:r>
                             <w:r>
                               <w:fldChar w:fldCharType="end"/>
@@ -176,15 +180,10 @@
                               </w:rPr>
                               <w:t> </w:t>
                             </w:r>
-                            <w:r>
-                              <w:rPr>
-                                <w:color w:val="000000"/>
-                                <w:lang w:val="pt-BR"/>
-                              </w:rPr>
-                            </w:r>
                             <w:sdt>
                               <w:sdtPr>
                                 <w:alias w:val="Date"/>
+                                <w:id w:val="-1409066884"/>
                                 <w:date w:fullDate="2017-05-06T00:00:00Z">
                                   <w:dateFormat w:val="MMMM d, yyyy"/>
                                   <w:lid w:val="en-US"/>
@@ -192,6 +191,7 @@
                                   <w:calendar w:val="gregorian"/>
                                 </w:date>
                               </w:sdtPr>
+                              <w:sdtEndPr/>
                               <w:sdtContent>
                                 <w:r>
                                   <w:t>May 6, 2017</w:t>
@@ -208,7 +208,9 @@
                         </w:txbxContent>
                       </wps:txbx>
                       <wps:bodyPr lIns="0" rIns="0">
-                        <a:prstTxWarp prst="textNoShape"/>
+                        <a:prstTxWarp prst="textNoShape">
+                          <a:avLst/>
+                        </a:prstTxWarp>
                         <a:spAutoFit/>
                       </wps:bodyPr>
                     </wps:wsp>
@@ -380,10 +382,17 @@
             </w:pict>
           </mc:Fallback>
         </mc:AlternateContent>
+      </w:r>
+      <w:r>
+        <w:rPr>
+          <w:noProof/>
+          <w:sz w:val="24"/>
+          <w:lang w:val="pt-BR" w:eastAsia="pt-BR"/>
+        </w:rPr>
         <mc:AlternateContent>
           <mc:Choice Requires="wps">
             <w:drawing>
-              <wp:anchor behindDoc="0" distT="0" distB="0" distL="114300" distR="114300" simplePos="0" locked="0" layoutInCell="1" allowOverlap="1" relativeHeight="3" wp14:anchorId="12A0EA88">
+              <wp:anchor distT="0" distB="0" distL="114300" distR="114300" simplePos="0" relativeHeight="3" behindDoc="0" locked="0" layoutInCell="1" allowOverlap="1" wp14:anchorId="65AF3A6A" wp14:editId="65AF3A6B">
                 <wp:simplePos x="0" y="0"/>
                 <wp:positionH relativeFrom="margin">
                   <wp:align>center</wp:align>
@@ -395,6 +404,7 @@
                 <wp:effectExtent l="0" t="0" r="7620" b="5080"/>
                 <wp:wrapSquare wrapText="bothSides"/>
                 <wp:docPr id="3" name="Text Box 21"/>
+                <wp:cNvGraphicFramePr/>
                 <a:graphic xmlns:a="http://schemas.openxmlformats.org/drawingml/2006/main">
                   <a:graphicData uri="http://schemas.microsoft.com/office/word/2010/wordprocessingShape">
                     <wps:wsp>
@@ -428,19 +438,16 @@
                         <w:txbxContent>
                           <w:p>
                             <w:pPr>
-                              <w:pStyle w:val="Ttulododocumento"/>
-                              <w:spacing w:lineRule="auto" w:line="240" w:before="480" w:after="40"/>
-                              <w:contextualSpacing/>
-                              <w:jc w:val="center"/>
-                              <w:rPr/>
+                              <w:pStyle w:val="Ttulo"/>
                             </w:pPr>
                             <w:sdt>
                               <w:sdtPr>
                                 <w:alias w:val="Title"/>
+                                <w:id w:val="1264585063"/>
                               </w:sdtPr>
+                              <w:sdtEndPr/>
                               <w:sdtContent>
                                 <w:r>
-                                  <w:rPr/>
                                   <w:t>TP 1</w:t>
                                 </w:r>
                               </w:sdtContent>
@@ -449,18 +456,17 @@
                           <w:p>
                             <w:pPr>
                               <w:pStyle w:val="Subttulo"/>
-                              <w:spacing w:before="0" w:after="480"/>
-                              <w:rPr/>
                             </w:pPr>
                             <w:sdt>
                               <w:sdtPr>
+                                <w:alias w:val="Subtitle"/>
+                                <w:id w:val="-180513837"/>
+                                <w:dataBinding w:prefixMappings="xmlns:ns0='http://purl.org/dc/elements/1.1/' xmlns:ns1='http://schemas.openxmlformats.org/package/2006/metadata/core-properties' " w:xpath="/ns1:coreProperties[1]/ns0:subject[1]" w:storeItemID="{6C3C8BC8-F283-45AE-878A-BAB7291924A1}"/>
                                 <w:text/>
-                                <w:dataBinding w:prefixMappings="xmlns:ns0='http://purl.org/dc/elements/1.1/' xmlns:ns1='http://schemas.openxmlformats.org/package/2006/metadata/core-properties' " w:xpath="/ns1:coreProperties[1]/ns0:subject[1]" w:storeItemID="{6C3C8BC8-F283-45AE-878A-BAB7291924A1}"/>
-                                <w:alias w:val="Subtitle"/>
                               </w:sdtPr>
+                              <w:sdtEndPr/>
                               <w:sdtContent>
                                 <w:r>
-                                  <w:rPr/>
                                   <w:t>Shell + ps(top) + sinais + modulos</w:t>
                                 </w:r>
                               </w:sdtContent>
@@ -468,8 +474,10 @@
                           </w:p>
                         </w:txbxContent>
                       </wps:txbx>
-                      <wps:bodyPr lIns="0" rIns="0" tIns="0" bIns="0">
-                        <a:prstTxWarp prst="textNoShape"/>
+                      <wps:bodyPr lIns="0" tIns="0" rIns="0" bIns="0">
+                        <a:prstTxWarp prst="textNoShape">
+                          <a:avLst/>
+                        </a:prstTxWarp>
                         <a:spAutoFit/>
                       </wps:bodyPr>
                     </wps:wsp>
@@ -541,31 +549,20 @@
     </w:p>
     <w:p>
       <w:pPr>
-        <w:pStyle w:val="Normal"/>
-        <w:rPr>
-          <w:lang w:val="pt-BR"/>
-        </w:rPr>
-      </w:pPr>
-      <w:bookmarkStart w:id="2" w:name="_Toc321147149"/>
-      <w:bookmarkStart w:id="3" w:name="_Toc318188227"/>
-      <w:bookmarkStart w:id="4" w:name="_Toc318188327"/>
-      <w:bookmarkStart w:id="5" w:name="_Toc318189312"/>
-      <w:bookmarkStart w:id="6" w:name="_Toc321147011"/>
-      <w:bookmarkStart w:id="7" w:name="_Toc321147149"/>
-      <w:bookmarkStart w:id="8" w:name="_Toc318188227"/>
-      <w:bookmarkStart w:id="9" w:name="_Toc318188327"/>
-      <w:bookmarkStart w:id="10" w:name="_Toc318189312"/>
-      <w:bookmarkStart w:id="11" w:name="_Toc321147011"/>
-      <w:bookmarkEnd w:id="7"/>
-      <w:bookmarkEnd w:id="8"/>
-      <w:bookmarkEnd w:id="9"/>
-      <w:bookmarkEnd w:id="10"/>
-      <w:bookmarkEnd w:id="11"/>
-      <w:r>
-        <w:rPr>
-          <w:lang w:val="pt-BR"/>
-        </w:rPr>
-      </w:r>
+        <w:rPr>
+          <w:lang w:val="pt-BR"/>
+        </w:rPr>
+      </w:pPr>
+      <w:bookmarkStart w:id="1" w:name="_Toc321147149"/>
+      <w:bookmarkStart w:id="2" w:name="_Toc318188227"/>
+      <w:bookmarkStart w:id="3" w:name="_Toc318188327"/>
+      <w:bookmarkStart w:id="4" w:name="_Toc318189312"/>
+      <w:bookmarkStart w:id="5" w:name="_Toc321147011"/>
+      <w:bookmarkEnd w:id="1"/>
+      <w:bookmarkEnd w:id="2"/>
+      <w:bookmarkEnd w:id="3"/>
+      <w:bookmarkEnd w:id="4"/>
+      <w:bookmarkEnd w:id="5"/>
       <w:r>
         <w:br w:type="page"/>
       </w:r>
@@ -583,46 +580,38 @@
           <w:rStyle w:val="Ttulo1Char"/>
           <w:lang w:val="pt-BR"/>
         </w:rPr>
-        <w:t>Especificação</w:t>
-      </w:r>
-      <w:r>
-        <w:rPr>
-          <w:rStyle w:val="Ttulo1Char"/>
-          <w:lang w:val="pt-BR"/>
-        </w:rPr>
-        <w:t xml:space="preserve"> do Projeto</w:t>
-      </w:r>
-    </w:p>
-    <w:p>
-      <w:pPr>
-        <w:pStyle w:val="Normal"/>
-        <w:rPr>
-          <w:lang w:val="pt-BR"/>
-        </w:rPr>
-      </w:pPr>
-      <w:r>
-        <w:rPr>
-          <w:lang w:val="pt-BR"/>
-        </w:rPr>
-      </w:r>
-    </w:p>
-    <w:p>
-      <w:pPr>
-        <w:pStyle w:val="Normal"/>
-        <w:rPr>
-          <w:lang w:val="pt-BR"/>
-        </w:rPr>
-      </w:pPr>
-      <w:r>
-        <w:rPr>
-          <w:lang w:val="pt-BR"/>
-        </w:rPr>
-        <w:t xml:space="preserve">O trabalho proposto foi adaptado do material do Professor Italo Cunha. Conceitos como Pipe, Estrutura de Processos do Kernel e Sinais, dentro da disciplina de Sistemas Operacionais foram abordados. </w:t>
-      </w:r>
-    </w:p>
-    <w:p>
-      <w:pPr>
-        <w:pStyle w:val="Normal"/>
+        <w:lastRenderedPageBreak/>
+        <w:t>Especificação do Projeto</w:t>
+      </w:r>
+    </w:p>
+    <w:p>
+      <w:pPr>
+        <w:rPr>
+          <w:lang w:val="pt-BR"/>
+        </w:rPr>
+      </w:pPr>
+    </w:p>
+    <w:p>
+      <w:pPr>
+        <w:rPr>
+          <w:lang w:val="pt-BR"/>
+        </w:rPr>
+      </w:pPr>
+      <w:r>
+        <w:rPr>
+          <w:lang w:val="pt-BR"/>
+        </w:rPr>
+        <w:t>O trabalho proposto foi adaptado do material do Professor Ítalo</w:t>
+      </w:r>
+      <w:r>
+        <w:rPr>
+          <w:lang w:val="pt-BR"/>
+        </w:rPr>
+        <w:t xml:space="preserve"> Cunha. Conceitos como Pipe, Estrutura de Processos do Kernel e Sinais, dentro da disciplina de Sistemas Operacionais foram abordados. </w:t>
+      </w:r>
+    </w:p>
+    <w:p>
+      <w:pPr>
         <w:rPr>
           <w:lang w:val="pt-BR"/>
         </w:rPr>
@@ -632,12 +621,18 @@
           <w:lang w:val="pt-BR"/>
         </w:rPr>
         <w:tab/>
-        <w:t>O trabalho foi dividido em 4 partes. A seguir um descritivo de cada parte:</w:t>
-      </w:r>
-    </w:p>
-    <w:p>
-      <w:pPr>
-        <w:pStyle w:val="ListParagraph"/>
+        <w:t>O trabalho foi dividido em 4 partes. A seguir um descrit</w:t>
+      </w:r>
+      <w:r>
+        <w:rPr>
+          <w:lang w:val="pt-BR"/>
+        </w:rPr>
+        <w:t>ivo de cada parte:</w:t>
+      </w:r>
+    </w:p>
+    <w:p>
+      <w:pPr>
+        <w:pStyle w:val="PargrafodaLista"/>
         <w:numPr>
           <w:ilvl w:val="0"/>
           <w:numId w:val="1"/>
@@ -655,7 +650,7 @@
     </w:p>
     <w:p>
       <w:pPr>
-        <w:pStyle w:val="ListParagraph"/>
+        <w:pStyle w:val="PargrafodaLista"/>
         <w:numPr>
           <w:ilvl w:val="0"/>
           <w:numId w:val="1"/>
@@ -668,12 +663,18 @@
         <w:rPr>
           <w:lang w:val="pt-BR"/>
         </w:rPr>
-        <w:t xml:space="preserve">Lendo o /proc/ para fazer um OS-Tree: Imprimir a árvore de processos usando tab para separa-los. </w:t>
-      </w:r>
-    </w:p>
-    <w:p>
-      <w:pPr>
-        <w:pStyle w:val="ListParagraph"/>
+        <w:t>Lendo o /proc/ para fazer um OS-Tree: Imprimir a árvore de pr</w:t>
+      </w:r>
+      <w:r>
+        <w:rPr>
+          <w:lang w:val="pt-BR"/>
+        </w:rPr>
+        <w:t xml:space="preserve">ocessos usando tab para separa-los. </w:t>
+      </w:r>
+    </w:p>
+    <w:p>
+      <w:pPr>
+        <w:pStyle w:val="PargrafodaLista"/>
         <w:numPr>
           <w:ilvl w:val="0"/>
           <w:numId w:val="1"/>
@@ -686,12 +687,18 @@
         <w:rPr>
           <w:lang w:val="pt-BR"/>
         </w:rPr>
-        <w:t xml:space="preserve">Uma TOP Simples (topzera): Modificar o comando PS para imprimir os processos em sequência (remover os tabs). Além disto, alterar o mesmo para identificar o PID do programa, o usuário que está executando o mesmo e o estado do processo. Com isto, imprimir os programas em execução em uma tabela. </w:t>
-      </w:r>
-    </w:p>
-    <w:p>
-      <w:pPr>
-        <w:pStyle w:val="ListParagraph"/>
+        <w:t>Uma TOP Simples (topzera): Modificar o comando PS para imprimir os processos em sequência (remover os tabs). Além disto, alterar o mesmo para identificar o PID do programa, o usuário que está executando o mesmo e o esta</w:t>
+      </w:r>
+      <w:r>
+        <w:rPr>
+          <w:lang w:val="pt-BR"/>
+        </w:rPr>
+        <w:t xml:space="preserve">do do processo. Com isto, imprimir os programas em execução em uma tabela. </w:t>
+      </w:r>
+    </w:p>
+    <w:p>
+      <w:pPr>
+        <w:pStyle w:val="PargrafodaLista"/>
         <w:numPr>
           <w:ilvl w:val="0"/>
           <w:numId w:val="1"/>
@@ -709,16 +716,21 @@
     </w:p>
     <w:p>
       <w:pPr>
-        <w:pStyle w:val="Normal"/>
-        <w:rPr>
-          <w:lang w:val="pt-BR"/>
-        </w:rPr>
-      </w:pPr>
-      <w:r>
-        <w:rPr>
-          <w:lang w:val="pt-BR"/>
-        </w:rPr>
-        <w:t>A seguir, para cada parte será apresentado uma breve descrição de como foi feita sua implementação.</w:t>
+        <w:rPr>
+          <w:lang w:val="pt-BR"/>
+        </w:rPr>
+      </w:pPr>
+      <w:r>
+        <w:rPr>
+          <w:lang w:val="pt-BR"/>
+        </w:rPr>
+        <w:t>A seguir, para cada part</w:t>
+      </w:r>
+      <w:r>
+        <w:rPr>
+          <w:lang w:val="pt-BR"/>
+        </w:rPr>
+        <w:t>e será apresentado uma breve descrição de como foi feita sua implementação.</w:t>
       </w:r>
     </w:p>
     <w:p>
@@ -737,20 +749,13 @@
     </w:p>
     <w:p>
       <w:pPr>
-        <w:pStyle w:val="Normal"/>
-        <w:rPr>
-          <w:lang w:val="pt-BR"/>
-        </w:rPr>
-      </w:pPr>
-      <w:r>
-        <w:rPr>
-          <w:lang w:val="pt-BR"/>
-        </w:rPr>
-      </w:r>
-    </w:p>
-    <w:p>
-      <w:pPr>
-        <w:pStyle w:val="Normal"/>
+        <w:rPr>
+          <w:lang w:val="pt-BR"/>
+        </w:rPr>
+      </w:pPr>
+    </w:p>
+    <w:p>
+      <w:pPr>
         <w:rPr>
           <w:u w:val="single"/>
           <w:lang w:val="pt-BR"/>
@@ -765,10 +770,6 @@
       </w:r>
     </w:p>
     <w:p>
-      <w:pPr>
-        <w:pStyle w:val="Normal"/>
-        <w:rPr/>
-      </w:pPr>
       <w:r>
         <w:rPr>
           <w:lang w:val="pt-BR"/>
@@ -776,27 +777,36 @@
         <w:tab/>
       </w:r>
       <w:r>
-        <w:rPr/>
         <w:t>execvp(ecmd-&gt;argv[0], ecmd-&gt;argv);</w:t>
       </w:r>
     </w:p>
     <w:p>
       <w:pPr>
-        <w:pStyle w:val="Normal"/>
-        <w:rPr>
-          <w:lang w:val="pt-BR"/>
-        </w:rPr>
-      </w:pPr>
-      <w:r>
-        <w:rPr>
-          <w:lang w:val="pt-BR"/>
-        </w:rPr>
-        <w:t xml:space="preserve">Os comandos da família exec substituem a imagem do processo corrente com a imagem do novo processo. O primeiro argumento da função exec é o nome do arquivo que será executado. A utilização do execvp ocorreu por uma questão de facilidade no entendimento de seu funcionamento. Apenas passamos o arquivo a ser executado por parâmetro e a função se encarrega de criar o processo.  </w:t>
-      </w:r>
-    </w:p>
-    <w:p>
-      <w:pPr>
-        <w:pStyle w:val="Normal"/>
+        <w:rPr>
+          <w:lang w:val="pt-BR"/>
+        </w:rPr>
+      </w:pPr>
+      <w:r>
+        <w:rPr>
+          <w:lang w:val="pt-BR"/>
+        </w:rPr>
+        <w:t>Os comandos da família exec substituem a imagem do processo corrente com a imagem do novo pr</w:t>
+      </w:r>
+      <w:r>
+        <w:rPr>
+          <w:lang w:val="pt-BR"/>
+        </w:rPr>
+        <w:t>ocesso. O primeiro argumento da função exec é o nome do arquivo que será executado. A utilização do execvp ocorreu por uma questão de facilidade no entendimento de seu funcionamento. Apenas passamos o arquivo a ser executado por parâmetro e a função se enc</w:t>
+      </w:r>
+      <w:r>
+        <w:rPr>
+          <w:lang w:val="pt-BR"/>
+        </w:rPr>
+        <w:t xml:space="preserve">arrega de criar o processo.  </w:t>
+      </w:r>
+    </w:p>
+    <w:p>
+      <w:pPr>
         <w:rPr>
           <w:u w:val="single"/>
         </w:rPr>
@@ -810,7 +820,6 @@
     </w:p>
     <w:p>
       <w:pPr>
-        <w:pStyle w:val="Normal"/>
         <w:rPr>
           <w:u w:val="single"/>
         </w:rPr>
@@ -823,63 +832,57 @@
       </w:r>
     </w:p>
     <w:p>
-      <w:pPr>
-        <w:pStyle w:val="Normal"/>
-        <w:rPr/>
-      </w:pPr>
-      <w:r>
-        <w:rPr/>
+      <w:r>
         <w:tab/>
         <w:t xml:space="preserve">int file = open(rcmd-&gt;file, rcmd-&gt;mode, S_IRUSR | S_IWUSR | S_IRGRP | S_IWGRP | S_IROTH | S_IWOTH); </w:t>
       </w:r>
     </w:p>
     <w:p>
-      <w:pPr>
-        <w:pStyle w:val="Normal"/>
-        <w:rPr/>
-      </w:pPr>
-      <w:r>
-        <w:rPr/>
+      <w:r>
         <w:t xml:space="preserve">    </w:t>
       </w:r>
       <w:r>
-        <w:rPr/>
         <w:tab/>
         <w:t>dup2(file, rcmd-&gt;fd);</w:t>
       </w:r>
     </w:p>
     <w:p>
-      <w:pPr>
-        <w:pStyle w:val="Normal"/>
-        <w:rPr/>
-      </w:pPr>
-      <w:r>
-        <w:rPr/>
+      <w:r>
         <w:t xml:space="preserve">    </w:t>
       </w:r>
       <w:r>
-        <w:rPr/>
         <w:tab/>
         <w:t>close(file);</w:t>
       </w:r>
     </w:p>
     <w:p>
       <w:pPr>
-        <w:pStyle w:val="Normal"/>
-        <w:rPr>
-          <w:lang w:val="pt-BR"/>
-        </w:rPr>
-      </w:pPr>
-      <w:r>
-        <w:rPr>
-          <w:lang w:val="pt-BR"/>
-        </w:rPr>
-        <w:t xml:space="preserve">Esta primitive (dup2) cria uma cópia de um descritor de arquivo existente (oldfd) e fornece um novo descritor (newfd) tendo exatamente as mesmas características que aquele passado como argumento na chamada. Dup2 determina que newfd será a cópia de oldfd, fechando antes newfd se ele já estiver aberto. </w:t>
-      </w:r>
-    </w:p>
-    <w:p>
-      <w:pPr>
-        <w:pStyle w:val="Normal"/>
+        <w:rPr>
+          <w:lang w:val="pt-BR"/>
+        </w:rPr>
+      </w:pPr>
+      <w:r>
+        <w:rPr>
+          <w:lang w:val="pt-BR"/>
+        </w:rPr>
+        <w:lastRenderedPageBreak/>
+        <w:t>Esta primitiva</w:t>
+      </w:r>
+      <w:r>
+        <w:rPr>
+          <w:lang w:val="pt-BR"/>
+        </w:rPr>
+        <w:t xml:space="preserve"> (dup2) cria uma cópia de um descritor de arquivo existente (oldfd) e fornece um novo descritor (newfd) tendo exatamente as mesmas características que aquele passado como argumento na chamada. Dup2 determina que newfd será a cópia de oldfd, f</w:t>
+      </w:r>
+      <w:r>
+        <w:rPr>
+          <w:lang w:val="pt-BR"/>
+        </w:rPr>
+        <w:t xml:space="preserve">echando antes newfd se ele já estiver aberto. </w:t>
+      </w:r>
+    </w:p>
+    <w:p>
+      <w:pPr>
         <w:rPr>
           <w:u w:val="single"/>
         </w:rPr>
@@ -893,352 +896,221 @@
     </w:p>
     <w:p>
       <w:pPr>
-        <w:pStyle w:val="Normal"/>
-        <w:ind w:left="720" w:hanging="0"/>
-        <w:rPr/>
-      </w:pPr>
-      <w:r>
-        <w:rPr/>
+        <w:ind w:left="720"/>
+      </w:pPr>
+      <w:r>
         <w:t>int pipefd[2];</w:t>
       </w:r>
     </w:p>
     <w:p>
       <w:pPr>
-        <w:pStyle w:val="Normal"/>
-        <w:ind w:left="720" w:hanging="0"/>
-        <w:rPr/>
-      </w:pPr>
-      <w:r>
-        <w:rPr/>
-        <w:t xml:space="preserve">    </w:t>
-      </w:r>
-      <w:r>
-        <w:rPr/>
-        <w:t>if (pipe(pipefd) == -1) {</w:t>
-      </w:r>
-    </w:p>
-    <w:p>
-      <w:pPr>
-        <w:pStyle w:val="Normal"/>
-        <w:ind w:left="720" w:hanging="0"/>
-        <w:rPr/>
-      </w:pPr>
-      <w:r>
-        <w:rPr/>
+        <w:ind w:left="720"/>
+      </w:pPr>
+      <w:r>
+        <w:t xml:space="preserve">    if (pipe(pipefd) == -1) {</w:t>
+      </w:r>
+    </w:p>
+    <w:p>
+      <w:pPr>
+        <w:ind w:left="720"/>
+      </w:pPr>
+      <w:r>
         <w:tab/>
         <w:t xml:space="preserve">    perror("pipe");</w:t>
       </w:r>
     </w:p>
     <w:p>
       <w:pPr>
-        <w:pStyle w:val="Normal"/>
-        <w:ind w:left="720" w:hanging="0"/>
-        <w:rPr/>
-      </w:pPr>
-      <w:r>
-        <w:rPr/>
+        <w:ind w:left="720"/>
+      </w:pPr>
+      <w:r>
         <w:tab/>
         <w:t xml:space="preserve">    exit(EXIT_FAILURE);</w:t>
       </w:r>
     </w:p>
     <w:p>
       <w:pPr>
-        <w:pStyle w:val="Normal"/>
-        <w:ind w:left="720" w:hanging="0"/>
-        <w:rPr/>
-      </w:pPr>
-      <w:r>
-        <w:rPr/>
+        <w:ind w:left="720"/>
+      </w:pPr>
+      <w:r>
         <w:tab/>
         <w:t xml:space="preserve">  }</w:t>
       </w:r>
     </w:p>
     <w:p>
       <w:pPr>
-        <w:pStyle w:val="Normal"/>
-        <w:ind w:left="720" w:hanging="0"/>
-        <w:rPr/>
-      </w:pPr>
-      <w:r>
-        <w:rPr/>
-        <w:t xml:space="preserve">    </w:t>
-      </w:r>
-      <w:r>
-        <w:rPr/>
-        <w:t>int pid = fork1();</w:t>
-      </w:r>
-    </w:p>
-    <w:p>
-      <w:pPr>
-        <w:pStyle w:val="Normal"/>
-        <w:ind w:left="720" w:hanging="0"/>
-        <w:rPr/>
-      </w:pPr>
-      <w:r>
-        <w:rPr/>
+        <w:ind w:left="720"/>
+      </w:pPr>
+      <w:r>
+        <w:t xml:space="preserve">    int pid = fork1();</w:t>
+      </w:r>
+    </w:p>
+    <w:p>
+      <w:pPr>
+        <w:ind w:left="720"/>
+      </w:pPr>
+      <w:r>
         <w:tab/>
         <w:t xml:space="preserve">  if(pid == -1){</w:t>
       </w:r>
     </w:p>
     <w:p>
       <w:pPr>
-        <w:pStyle w:val="Normal"/>
-        <w:ind w:left="720" w:hanging="0"/>
-        <w:rPr/>
-      </w:pPr>
-      <w:r>
-        <w:rPr/>
+        <w:ind w:left="720"/>
+      </w:pPr>
+      <w:r>
         <w:tab/>
         <w:t xml:space="preserve">    perror("fork");</w:t>
       </w:r>
     </w:p>
     <w:p>
       <w:pPr>
-        <w:pStyle w:val="Normal"/>
-        <w:ind w:left="720" w:hanging="0"/>
-        <w:rPr/>
-      </w:pPr>
-      <w:r>
-        <w:rPr/>
+        <w:ind w:left="720"/>
+      </w:pPr>
+      <w:r>
         <w:tab/>
         <w:t xml:space="preserve">    exit(EXIT_FAILURE);</w:t>
       </w:r>
     </w:p>
     <w:p>
       <w:pPr>
-        <w:pStyle w:val="Normal"/>
-        <w:ind w:left="720" w:hanging="0"/>
-        <w:rPr/>
-      </w:pPr>
-      <w:r>
-        <w:rPr/>
+        <w:ind w:left="720"/>
+      </w:pPr>
+      <w:r>
         <w:tab/>
         <w:t xml:space="preserve">  }</w:t>
       </w:r>
     </w:p>
     <w:p>
       <w:pPr>
-        <w:pStyle w:val="Normal"/>
-        <w:ind w:left="720" w:hanging="0"/>
-        <w:rPr/>
-      </w:pPr>
-      <w:r>
-        <w:rPr/>
+        <w:ind w:left="720"/>
+      </w:pPr>
+      <w:r>
+        <w:t xml:space="preserve">    if(pid </w:t>
+      </w:r>
+      <w:r>
+        <w:t xml:space="preserve">== 0){  </w:t>
+      </w:r>
+    </w:p>
+    <w:p>
+      <w:pPr>
+        <w:ind w:left="720"/>
+      </w:pPr>
+      <w:r>
+        <w:t xml:space="preserve">      close(pipefd[0]);</w:t>
+      </w:r>
+    </w:p>
+    <w:p>
+      <w:pPr>
+        <w:ind w:left="720"/>
+      </w:pPr>
+      <w:r>
+        <w:t xml:space="preserve">      close(1);</w:t>
+      </w:r>
+    </w:p>
+    <w:p>
+      <w:pPr>
+        <w:ind w:left="720"/>
+      </w:pPr>
+      <w:r>
+        <w:t xml:space="preserve">      dup(pipefd[1]); </w:t>
+      </w:r>
+    </w:p>
+    <w:p>
+      <w:pPr>
+        <w:ind w:left="720"/>
+      </w:pPr>
+      <w:r>
+        <w:t xml:space="preserve">      close(pipefd[1]);  </w:t>
+      </w:r>
+    </w:p>
+    <w:p>
+      <w:pPr>
+        <w:ind w:left="720"/>
+      </w:pPr>
+      <w:r>
+        <w:t xml:space="preserve">      runcmd(pcmd-&gt;left);</w:t>
+      </w:r>
+    </w:p>
+    <w:p>
+      <w:pPr>
+        <w:ind w:left="720"/>
+      </w:pPr>
+      <w:r>
+        <w:t xml:space="preserve">    } </w:t>
+      </w:r>
+    </w:p>
+    <w:p>
+      <w:pPr>
+        <w:ind w:left="720"/>
+      </w:pPr>
+      <w:r>
+        <w:t xml:space="preserve">    else if(pid != 0){ </w:t>
+      </w:r>
+    </w:p>
+    <w:p>
+      <w:pPr>
+        <w:ind w:left="720"/>
+      </w:pPr>
+      <w:r>
+        <w:t xml:space="preserve">        close(pipefd[1]); </w:t>
+      </w:r>
+    </w:p>
+    <w:p>
+      <w:pPr>
+        <w:ind w:left="720"/>
+      </w:pPr>
+      <w:r>
+        <w:t xml:space="preserve">        close(0);</w:t>
+      </w:r>
+    </w:p>
+    <w:p>
+      <w:pPr>
+        <w:ind w:left="720"/>
+      </w:pPr>
+      <w:r>
+        <w:t xml:space="preserve">        dup(pipefd[0]);</w:t>
+      </w:r>
+    </w:p>
+    <w:p>
+      <w:pPr>
+        <w:ind w:left="720"/>
+      </w:pPr>
+      <w:r>
+        <w:t xml:space="preserve">        close(pipefd[0]);</w:t>
+      </w:r>
+    </w:p>
+    <w:p>
+      <w:pPr>
+        <w:ind w:left="720"/>
+      </w:pPr>
+      <w:r>
+        <w:t xml:space="preserve">      </w:t>
+      </w:r>
+      <w:r>
+        <w:t xml:space="preserve">  wait(NULL);</w:t>
+      </w:r>
+    </w:p>
+    <w:p>
+      <w:pPr>
+        <w:ind w:left="720"/>
+      </w:pPr>
+      <w:r>
+        <w:lastRenderedPageBreak/>
+        <w:t xml:space="preserve">        runcmd(pcmd-&gt;right);</w:t>
+      </w:r>
+    </w:p>
+    <w:p>
+      <w:pPr>
+        <w:ind w:left="720"/>
+        <w:rPr>
+          <w:lang w:val="pt-BR"/>
+        </w:rPr>
+      </w:pPr>
+      <w:r>
         <w:t xml:space="preserve">    </w:t>
       </w:r>
       <w:r>
-        <w:rPr/>
-        <w:t xml:space="preserve">if(pid == 0){  </w:t>
-      </w:r>
-    </w:p>
-    <w:p>
-      <w:pPr>
-        <w:pStyle w:val="Normal"/>
-        <w:ind w:left="720" w:hanging="0"/>
-        <w:rPr/>
-      </w:pPr>
-      <w:r>
-        <w:rPr/>
-        <w:t xml:space="preserve">      </w:t>
-      </w:r>
-      <w:r>
-        <w:rPr/>
-        <w:t>close(pipefd[0]);</w:t>
-      </w:r>
-    </w:p>
-    <w:p>
-      <w:pPr>
-        <w:pStyle w:val="Normal"/>
-        <w:ind w:left="720" w:hanging="0"/>
-        <w:rPr/>
-      </w:pPr>
-      <w:r>
-        <w:rPr/>
-        <w:t xml:space="preserve">      </w:t>
-      </w:r>
-      <w:r>
-        <w:rPr/>
-        <w:t>close(1);</w:t>
-      </w:r>
-    </w:p>
-    <w:p>
-      <w:pPr>
-        <w:pStyle w:val="Normal"/>
-        <w:ind w:left="720" w:hanging="0"/>
-        <w:rPr/>
-      </w:pPr>
-      <w:r>
-        <w:rPr/>
-        <w:t xml:space="preserve">      </w:t>
-      </w:r>
-      <w:r>
-        <w:rPr/>
-        <w:t xml:space="preserve">dup(pipefd[1]); </w:t>
-      </w:r>
-    </w:p>
-    <w:p>
-      <w:pPr>
-        <w:pStyle w:val="Normal"/>
-        <w:ind w:left="720" w:hanging="0"/>
-        <w:rPr/>
-      </w:pPr>
-      <w:r>
-        <w:rPr/>
-        <w:t xml:space="preserve">      </w:t>
-      </w:r>
-      <w:r>
-        <w:rPr/>
-        <w:t xml:space="preserve">close(pipefd[1]);  </w:t>
-      </w:r>
-    </w:p>
-    <w:p>
-      <w:pPr>
-        <w:pStyle w:val="Normal"/>
-        <w:ind w:left="720" w:hanging="0"/>
-        <w:rPr/>
-      </w:pPr>
-      <w:r>
-        <w:rPr/>
-        <w:t xml:space="preserve">      </w:t>
-      </w:r>
-      <w:r>
-        <w:rPr/>
-        <w:t>runcmd(pcmd-&gt;left);</w:t>
-      </w:r>
-    </w:p>
-    <w:p>
-      <w:pPr>
-        <w:pStyle w:val="Normal"/>
-        <w:ind w:left="720" w:hanging="0"/>
-        <w:rPr/>
-      </w:pPr>
-      <w:r>
-        <w:rPr/>
-        <w:t xml:space="preserve">    </w:t>
-      </w:r>
-      <w:r>
-        <w:rPr/>
-        <w:t xml:space="preserve">} </w:t>
-      </w:r>
-    </w:p>
-    <w:p>
-      <w:pPr>
-        <w:pStyle w:val="Normal"/>
-        <w:ind w:left="720" w:hanging="0"/>
-        <w:rPr/>
-      </w:pPr>
-      <w:r>
-        <w:rPr/>
-        <w:t xml:space="preserve">    </w:t>
-      </w:r>
-      <w:r>
-        <w:rPr/>
-        <w:t xml:space="preserve">else if(pid != 0){ </w:t>
-      </w:r>
-    </w:p>
-    <w:p>
-      <w:pPr>
-        <w:pStyle w:val="Normal"/>
-        <w:ind w:left="720" w:hanging="0"/>
-        <w:rPr/>
-      </w:pPr>
-      <w:r>
-        <w:rPr/>
-        <w:t xml:space="preserve">        </w:t>
-      </w:r>
-      <w:r>
-        <w:rPr/>
-        <w:t xml:space="preserve">close(pipefd[1]); </w:t>
-      </w:r>
-    </w:p>
-    <w:p>
-      <w:pPr>
-        <w:pStyle w:val="Normal"/>
-        <w:ind w:left="720" w:hanging="0"/>
-        <w:rPr/>
-      </w:pPr>
-      <w:r>
-        <w:rPr/>
-        <w:t xml:space="preserve">        </w:t>
-      </w:r>
-      <w:r>
-        <w:rPr/>
-        <w:t>close(0);</w:t>
-      </w:r>
-    </w:p>
-    <w:p>
-      <w:pPr>
-        <w:pStyle w:val="Normal"/>
-        <w:ind w:left="720" w:hanging="0"/>
-        <w:rPr/>
-      </w:pPr>
-      <w:r>
-        <w:rPr/>
-        <w:t xml:space="preserve">        </w:t>
-      </w:r>
-      <w:r>
-        <w:rPr/>
-        <w:t>dup(pipefd[0]);</w:t>
-      </w:r>
-    </w:p>
-    <w:p>
-      <w:pPr>
-        <w:pStyle w:val="Normal"/>
-        <w:ind w:left="720" w:hanging="0"/>
-        <w:rPr/>
-      </w:pPr>
-      <w:r>
-        <w:rPr/>
-        <w:t xml:space="preserve">        </w:t>
-      </w:r>
-      <w:r>
-        <w:rPr/>
-        <w:t>close(pipefd[0]);</w:t>
-      </w:r>
-    </w:p>
-    <w:p>
-      <w:pPr>
-        <w:pStyle w:val="Normal"/>
-        <w:ind w:left="720" w:hanging="0"/>
-        <w:rPr/>
-      </w:pPr>
-      <w:r>
-        <w:rPr/>
-        <w:t xml:space="preserve">        </w:t>
-      </w:r>
-      <w:r>
-        <w:rPr/>
-        <w:t>wait(NULL);</w:t>
-      </w:r>
-    </w:p>
-    <w:p>
-      <w:pPr>
-        <w:pStyle w:val="Normal"/>
-        <w:ind w:left="720" w:hanging="0"/>
-        <w:rPr/>
-      </w:pPr>
-      <w:r>
-        <w:rPr/>
-        <w:t xml:space="preserve">        </w:t>
-      </w:r>
-      <w:r>
-        <w:rPr/>
-        <w:t>runcmd(pcmd-&gt;right);</w:t>
-      </w:r>
-    </w:p>
-    <w:p>
-      <w:pPr>
-        <w:pStyle w:val="Normal"/>
-        <w:ind w:left="720" w:hanging="0"/>
-        <w:rPr>
-          <w:lang w:val="pt-BR"/>
-        </w:rPr>
-      </w:pPr>
-      <w:r>
-        <w:rPr/>
-        <w:t xml:space="preserve">    </w:t>
-      </w:r>
-      <w:r>
         <w:rPr>
           <w:lang w:val="pt-BR"/>
         </w:rPr>
@@ -1247,17 +1119,22 @@
     </w:p>
     <w:p>
       <w:pPr>
-        <w:pStyle w:val="Normal"/>
-        <w:ind w:left="720" w:hanging="0"/>
-        <w:rPr>
-          <w:lang w:val="pt-BR"/>
-        </w:rPr>
-      </w:pPr>
-      <w:r>
-        <w:rPr>
-          <w:lang w:val="pt-BR"/>
-        </w:rPr>
-        <w:t xml:space="preserve">O comando acima descrito cria um pipe, em seguida, fork1() cria um processo filho. Após o fork1(), cada processo fecha os descritores que não são necessários para o pipe. O pai então a utiliza o dup(pipefd[1]) para se comunicar com o filho. Já o filho utiliza o dup(pipefd[0]) para se comunicar com pai. </w:t>
+        <w:ind w:left="720"/>
+        <w:rPr>
+          <w:lang w:val="pt-BR"/>
+        </w:rPr>
+      </w:pPr>
+      <w:r>
+        <w:rPr>
+          <w:lang w:val="pt-BR"/>
+        </w:rPr>
+        <w:t>O comando acima descrito cria um pipe, em seguida, fork1() cria um processo filho. Após o fork1(), cada processo fecha os descritores que não são necessários para o pipe. O pai então a utiliza o dup(pipefd[1]) para se comunicar com o filho. Já o filho util</w:t>
+      </w:r>
+      <w:r>
+        <w:rPr>
+          <w:lang w:val="pt-BR"/>
+        </w:rPr>
+        <w:t xml:space="preserve">iza o dup(pipefd[0]) para se comunicar com pai. </w:t>
       </w:r>
     </w:p>
     <w:p>
@@ -1276,7 +1153,6 @@
     </w:p>
     <w:p>
       <w:pPr>
-        <w:pStyle w:val="Normal"/>
         <w:rPr>
           <w:lang w:val="pt-BR"/>
         </w:rPr>
@@ -1290,36 +1166,60 @@
     </w:p>
     <w:p>
       <w:pPr>
-        <w:pStyle w:val="Normal"/>
-        <w:rPr>
-          <w:lang w:val="pt-BR"/>
-        </w:rPr>
-      </w:pPr>
-      <w:r>
-        <w:rPr>
-          <w:lang w:val="pt-BR"/>
-        </w:rPr>
-        <w:t xml:space="preserve">void retornarNomeProcesso(char str[], char *str2): função responsável por retornar o nome do processo e armazena-lo na str2. Como referência, passa-se uma string str, com o formato /proc/[pid]/task/[pid]/comm, onde o [pid] é o id do processo que se quer descobrir o nome. </w:t>
-      </w:r>
-    </w:p>
-    <w:p>
-      <w:pPr>
-        <w:pStyle w:val="Normal"/>
-        <w:rPr>
-          <w:lang w:val="pt-BR"/>
-        </w:rPr>
-      </w:pPr>
-      <w:r>
-        <w:rPr>
-          <w:lang w:val="pt-BR"/>
-        </w:rPr>
-        <w:t>int func(char str[], int espaco): função responsável por caminhar na árvore de processos a partir do pai init (pid = 1), passado como primeiro parâmetro. Para se descobrir os filhos de um processo, faz-se uso do arquivo /proc/[pid]/task/[pid]/children. Esse arquivo contém todo os filhos dos processos [pid] que se deseja buscar. Para cada processo, a func é novamente chamada recursivamente. Para controlar os tabs, a cada chamada da func é passado como argumento a quantidade de tabs de acordo com o nível hierárquico que o processo se encontra, através do parâmetro espaço.</w:t>
+        <w:rPr>
+          <w:lang w:val="pt-BR"/>
+        </w:rPr>
+      </w:pPr>
+      <w:r>
+        <w:rPr>
+          <w:lang w:val="pt-BR"/>
+        </w:rPr>
+        <w:t xml:space="preserve">void retornarNomeProcesso(char str[], char </w:t>
+      </w:r>
+      <w:r>
+        <w:rPr>
+          <w:lang w:val="pt-BR"/>
+        </w:rPr>
+        <w:t xml:space="preserve">*str2): função responsável por retornar o nome do processo e armazena-lo na str2. Como referência, passa-se uma string str, com o formato /proc/[pid]/task/[pid]/comm, onde o [pid] é o id do processo que se quer descobrir o nome. </w:t>
+      </w:r>
+    </w:p>
+    <w:p>
+      <w:pPr>
+        <w:rPr>
+          <w:lang w:val="pt-BR"/>
+        </w:rPr>
+      </w:pPr>
+      <w:r>
+        <w:rPr>
+          <w:lang w:val="pt-BR"/>
+        </w:rPr>
+        <w:t>int func(char str[], int e</w:t>
+      </w:r>
+      <w:r>
+        <w:rPr>
+          <w:lang w:val="pt-BR"/>
+        </w:rPr>
+        <w:t>spaco): função responsável por caminhar na árvore de processos a partir do pai init (pid = 1), passado como primeiro parâmetro. Para se descobrir os filhos de um processo, faz-se uso do arquivo /proc/[pid]/task/[pid]/children. Esse arquivo contém todo os f</w:t>
+      </w:r>
+      <w:r>
+        <w:rPr>
+          <w:lang w:val="pt-BR"/>
+        </w:rPr>
+        <w:t xml:space="preserve">ilhos dos processos [pid] que se deseja buscar. Para cada processo, a func é novamente chamada recursivamente. Para controlar os tabs, a cada chamada da func é passado como argumento a quantidade de tabs de acordo com o nível hierárquico que o processo se </w:t>
+      </w:r>
+      <w:r>
+        <w:rPr>
+          <w:lang w:val="pt-BR"/>
+        </w:rPr>
+        <w:t>encontra, através do parâmetro espaço.</w:t>
       </w:r>
     </w:p>
     <w:p>
       <w:pPr>
         <w:pStyle w:val="Ttulo1"/>
-        <w:rPr/>
+        <w:rPr>
+          <w:lang w:val="pt-BR"/>
+        </w:rPr>
       </w:pPr>
       <w:r>
         <w:rPr>
@@ -1330,187 +1230,213 @@
     </w:p>
     <w:p>
       <w:pPr>
-        <w:pStyle w:val="Normal"/>
-        <w:rPr/>
-      </w:pPr>
-      <w:r>
-        <w:rPr>
-          <w:lang w:val="pt-BR"/>
-        </w:rPr>
-        <w:t xml:space="preserve">Para contrução da terceira parate do trabalho, </w:t>
-      </w:r>
-      <w:r>
-        <w:rPr>
-          <w:lang w:val="pt-BR"/>
-        </w:rPr>
-        <w:t>a segunda parte foi utilizada como base. A identação do programa foi removida e o número de [pid] encontrado para contruir a árvore foi utilizado como base para encontrar as outras informações especificadas no trabalho.</w:t>
-      </w:r>
-    </w:p>
-    <w:p>
-      <w:pPr>
-        <w:pStyle w:val="Normal"/>
-        <w:rPr/>
-      </w:pPr>
-      <w:r>
-        <w:rPr>
-          <w:lang w:val="pt-BR"/>
-        </w:rPr>
-        <w:t xml:space="preserve">A </w:t>
-      </w:r>
-      <w:r>
-        <w:rPr>
-          <w:lang w:val="pt-BR"/>
-        </w:rPr>
-        <w:t>seguir serão detalhados o funcionamento de cada função considerada importante para esta parte do trabalho.</w:t>
-      </w:r>
-    </w:p>
-    <w:p>
-      <w:pPr>
-        <w:pStyle w:val="Normal"/>
-        <w:rPr/>
-      </w:pPr>
-      <w:r>
-        <w:rPr>
-          <w:lang w:val="pt-BR"/>
-        </w:rPr>
-        <w:t>void arquivoNomeProcesso(char *str, char processo[]): constroí a string reponsável em enontrar o arquivo certo para o nome de cada processo utilizando o [pid]. A string tem o formato “/proc/[pid]/task/[pid]/comm”.</w:t>
-      </w:r>
-    </w:p>
-    <w:p>
-      <w:pPr>
-        <w:pStyle w:val="Normal"/>
-        <w:rPr>
-          <w:lang w:val="pt-BR"/>
-        </w:rPr>
-      </w:pPr>
-      <w:r>
-        <w:rPr/>
-      </w:r>
-    </w:p>
-    <w:p>
-      <w:pPr>
-        <w:pStyle w:val="Normal"/>
-        <w:rPr/>
-      </w:pPr>
-      <w:r>
-        <w:rPr>
-          <w:lang w:val="pt-BR"/>
-        </w:rPr>
-        <w:t xml:space="preserve">void arquivoNomeEstado(char *str, char processo[]): Esta função constroí a string  “/proc/[pid]/status” que contem diversas informações de um processo. Em específico, nesse arquivo buscamos </w:t>
-      </w:r>
-      <w:r>
-        <w:rPr>
-          <w:lang w:val="pt-BR"/>
-        </w:rPr>
-        <w:t>o estado do processo, que se for lido de forma linear, encontra-se na sexta posição do arquivo. Em seguida a função imprime na tela o estado do processo através do [pid] em questão.</w:t>
-      </w:r>
-    </w:p>
-    <w:p>
-      <w:pPr>
-        <w:pStyle w:val="Normal"/>
-        <w:rPr/>
-      </w:pPr>
-      <w:r>
-        <w:rPr>
-          <w:lang w:val="pt-BR"/>
-        </w:rPr>
-        <w:t xml:space="preserve">void imprimiOwner(char *str, char processo[], char *owner):  </w:t>
-      </w:r>
-      <w:r>
-        <w:rPr>
-          <w:lang w:val="pt-BR"/>
-        </w:rPr>
-        <w:t>Para chegarmos ao nome do dono do processo,</w:t>
-      </w:r>
-      <w:r>
-        <w:rPr>
-          <w:lang w:val="pt-BR"/>
-        </w:rPr>
-        <w:t xml:space="preserve"> podemos obter o UID real do programa e traduzir esse número para o login, com ajuda do arquivo </w:t>
-      </w:r>
-      <w:r>
-        <w:rPr>
-          <w:lang w:val="pt-BR"/>
-        </w:rPr>
-        <w:t>password</w:t>
-      </w:r>
-      <w:r>
-        <w:rPr>
-          <w:lang w:val="pt-BR"/>
-        </w:rPr>
-        <w:t xml:space="preserve">. </w:t>
-      </w:r>
-      <w:r>
-        <w:rPr>
-          <w:lang w:val="pt-BR"/>
-        </w:rPr>
-        <w:t>Usando a função</w:t>
-      </w:r>
-      <w:r>
-        <w:rPr>
-          <w:lang w:val="pt-BR"/>
-        </w:rPr>
-        <w:t xml:space="preserve">: struct passwd *getpwuid(uid_t uid); </w:t>
-      </w:r>
-      <w:r>
-        <w:rPr>
-          <w:lang w:val="pt-BR"/>
-        </w:rPr>
-        <w:t>que retorna</w:t>
-      </w:r>
-      <w:r>
-        <w:rPr>
-          <w:lang w:val="pt-BR"/>
-        </w:rPr>
-        <w:t xml:space="preserve"> o endereço de uma </w:t>
-      </w:r>
-      <w:r>
-        <w:rPr>
-          <w:lang w:val="pt-BR"/>
-        </w:rPr>
-        <w:t>struct password na qual</w:t>
-      </w:r>
-      <w:r>
-        <w:rPr>
-          <w:lang w:val="pt-BR"/>
-        </w:rPr>
-        <w:t xml:space="preserve"> contém o campo </w:t>
-      </w:r>
-      <w:r>
-        <w:rPr>
-          <w:lang w:val="pt-BR"/>
-        </w:rPr>
-        <w:t>pw_name</w:t>
-      </w:r>
-      <w:r>
-        <w:rPr>
-          <w:lang w:val="pt-BR"/>
-        </w:rPr>
-        <w:t xml:space="preserve"> que aponta para o nome do usuário. </w:t>
-      </w:r>
-      <w:r>
-        <w:rPr>
-          <w:lang w:val="pt-BR"/>
-        </w:rPr>
-        <w:t>A função também ficou responsável em imprimir esse nome na tabela do top.</w:t>
-      </w:r>
-    </w:p>
-    <w:p>
-      <w:pPr>
-        <w:pStyle w:val="Normal"/>
-        <w:rPr/>
-      </w:pPr>
-      <w:r>
-        <w:rPr>
-          <w:lang w:val="pt-BR"/>
-        </w:rPr>
-        <w:t>void arquivoFilhos(char *str, char processo[]): função já havia sido utilizada para contruir a árvore da parte dois do trabalho. Os pids filhos de cada processo foram retirados do arquivo children. Esta função controí o caminho para esse arquivo. “/proc/[pid_pai]/task/[pid_pai]/children”. O primeiro pid_pai é o 1.</w:t>
-      </w:r>
-    </w:p>
-    <w:p>
-      <w:pPr>
-        <w:pStyle w:val="Normal"/>
-        <w:rPr/>
+        <w:rPr>
+          <w:lang w:val="pt-BR"/>
+        </w:rPr>
+      </w:pPr>
+      <w:r>
+        <w:rPr>
+          <w:lang w:val="pt-BR"/>
+        </w:rPr>
+        <w:t xml:space="preserve">Para </w:t>
+      </w:r>
+      <w:r>
+        <w:rPr>
+          <w:lang w:val="pt-BR"/>
+        </w:rPr>
+        <w:t>construção</w:t>
+      </w:r>
+      <w:r>
+        <w:rPr>
+          <w:lang w:val="pt-BR"/>
+        </w:rPr>
+        <w:t xml:space="preserve"> da terceira par</w:t>
+      </w:r>
+      <w:r>
+        <w:rPr>
+          <w:lang w:val="pt-BR"/>
+        </w:rPr>
+        <w:t>te do trabalho, a segunda parte foi utilizada como base. A identação do programa foi removida e o número de [pid] encontrado para construir</w:t>
+      </w:r>
+      <w:r>
+        <w:rPr>
+          <w:lang w:val="pt-BR"/>
+        </w:rPr>
+        <w:t xml:space="preserve"> a árvore foi</w:t>
+      </w:r>
+      <w:r>
+        <w:rPr>
+          <w:lang w:val="pt-BR"/>
+        </w:rPr>
+        <w:t xml:space="preserve"> utilizado como base para encontrar as outras informações especificadas no trabalho.</w:t>
+      </w:r>
+    </w:p>
+    <w:p>
+      <w:pPr>
+        <w:rPr>
+          <w:lang w:val="pt-BR"/>
+        </w:rPr>
+      </w:pPr>
+      <w:r>
+        <w:rPr>
+          <w:lang w:val="pt-BR"/>
+        </w:rPr>
+        <w:t>A seguir serão detalhados o funcionamento de cada função considerada importante para esta parte do trabalho.</w:t>
+      </w:r>
+    </w:p>
+    <w:p>
+      <w:r>
+        <w:rPr>
+          <w:lang w:val="pt-BR"/>
+        </w:rPr>
+        <w:t xml:space="preserve">void arquivoNomeProcesso(char *str, char processo[]): </w:t>
+      </w:r>
+      <w:r>
+        <w:rPr>
+          <w:lang w:val="pt-BR"/>
+        </w:rPr>
+        <w:t>constrói</w:t>
+      </w:r>
+      <w:r>
+        <w:rPr>
+          <w:lang w:val="pt-BR"/>
+        </w:rPr>
+        <w:t xml:space="preserve"> a string </w:t>
+      </w:r>
+      <w:r>
+        <w:rPr>
+          <w:lang w:val="pt-BR"/>
+        </w:rPr>
+        <w:t>responsável</w:t>
+      </w:r>
+      <w:r>
+        <w:rPr>
+          <w:lang w:val="pt-BR"/>
+        </w:rPr>
+        <w:t xml:space="preserve"> em </w:t>
+      </w:r>
+      <w:r>
+        <w:rPr>
+          <w:lang w:val="pt-BR"/>
+        </w:rPr>
+        <w:t>encontrar</w:t>
+      </w:r>
+      <w:r>
+        <w:rPr>
+          <w:lang w:val="pt-BR"/>
+        </w:rPr>
+        <w:t xml:space="preserve"> o arquivo certo para o nome de cada processo utilizando o [pid]. </w:t>
+      </w:r>
+      <w:r>
+        <w:t>A string tem o formato “/proc/[pid]/task/[pid]/comm”.</w:t>
+      </w:r>
+    </w:p>
+    <w:p/>
+    <w:p>
+      <w:pPr>
+        <w:rPr>
+          <w:lang w:val="pt-BR"/>
+        </w:rPr>
+      </w:pPr>
+      <w:r>
+        <w:rPr>
+          <w:lang w:val="pt-BR"/>
+        </w:rPr>
+        <w:t>void arquivoNomeEstado(char *str, char processo[]): Esta função constrói</w:t>
+      </w:r>
+      <w:r>
+        <w:rPr>
+          <w:lang w:val="pt-BR"/>
+        </w:rPr>
+        <w:t xml:space="preserve"> a string  “/proc/[pid]/status”</w:t>
+      </w:r>
+      <w:r>
+        <w:rPr>
+          <w:lang w:val="pt-BR"/>
+        </w:rPr>
+        <w:t xml:space="preserve"> que contém</w:t>
+      </w:r>
+      <w:r>
+        <w:rPr>
+          <w:lang w:val="pt-BR"/>
+        </w:rPr>
+        <w:t xml:space="preserve"> diversas informações de um processo. Em específico, nesse arquivo buscamos o estado do processo, que se for lido de forma linear, encontra-se na sexta posição do arquivo. Em seguida a função imprime na tela o estado do processo através do [pid]</w:t>
+      </w:r>
+      <w:r>
+        <w:rPr>
+          <w:lang w:val="pt-BR"/>
+        </w:rPr>
+        <w:t xml:space="preserve"> em questão.</w:t>
+      </w:r>
+    </w:p>
+    <w:p>
+      <w:pPr>
+        <w:rPr>
+          <w:lang w:val="pt-BR"/>
+        </w:rPr>
+      </w:pPr>
+      <w:r>
+        <w:rPr>
+          <w:lang w:val="pt-BR"/>
+        </w:rPr>
+        <w:t xml:space="preserve">void imprimiOwner(char *str, char processo[], char *owner):  Para chegarmos ao nome do dono do processo, podemos obter o UID real do programa e traduzir esse número para o login, com ajuda </w:t>
+      </w:r>
+      <w:r>
+        <w:rPr>
+          <w:lang w:val="pt-BR"/>
+        </w:rPr>
+        <w:lastRenderedPageBreak/>
+        <w:t>do arquivo password. Usando a função: struct passwd *g</w:t>
+      </w:r>
+      <w:r>
+        <w:rPr>
+          <w:lang w:val="pt-BR"/>
+        </w:rPr>
+        <w:t>etpwuid(uid_t uid); que retorna o endereço de uma struct password na qual contém o campo pw_name que aponta para o nome do usuário. A função também ficou responsável em imprimir esse nome na tabela do top.</w:t>
+      </w:r>
+    </w:p>
+    <w:p>
+      <w:pPr>
+        <w:rPr>
+          <w:lang w:val="pt-BR"/>
+        </w:rPr>
+      </w:pPr>
+      <w:r>
+        <w:rPr>
+          <w:lang w:val="pt-BR"/>
+        </w:rPr>
+        <w:t>void arquivoFilhos(char *str, char processo[]): fu</w:t>
+      </w:r>
+      <w:r>
+        <w:rPr>
+          <w:lang w:val="pt-BR"/>
+        </w:rPr>
+        <w:t>nção já havia sido utilizada para construir</w:t>
+      </w:r>
+      <w:r>
+        <w:rPr>
+          <w:lang w:val="pt-BR"/>
+        </w:rPr>
+        <w:t xml:space="preserve"> a árvore da parte dois do trabalho. Os pids filhos de cada processo foram retirados do arquivo children. Esta função contraí</w:t>
+      </w:r>
+      <w:r>
+        <w:rPr>
+          <w:lang w:val="pt-BR"/>
+        </w:rPr>
+        <w:t xml:space="preserve"> o caminho para esse arquivo. “/proc/[pid_pai]/task/[pid_pai]/children”. O primeiro pid_p</w:t>
+      </w:r>
+      <w:r>
+        <w:rPr>
+          <w:lang w:val="pt-BR"/>
+        </w:rPr>
+        <w:t>ai é o 1.</w:t>
+      </w:r>
+    </w:p>
+    <w:p>
+      <w:pPr>
+        <w:rPr>
+          <w:lang w:val="pt-BR"/>
+        </w:rPr>
       </w:pPr>
       <w:r>
         <w:rPr>
@@ -1522,7 +1448,9 @@
     <w:p>
       <w:pPr>
         <w:pStyle w:val="Ttulo1"/>
-        <w:rPr/>
+        <w:rPr>
+          <w:lang w:val="pt-BR"/>
+        </w:rPr>
       </w:pPr>
       <w:r>
         <w:rPr>
@@ -1533,14 +1461,27 @@
     </w:p>
     <w:p>
       <w:pPr>
-        <w:pStyle w:val="Normal"/>
-        <w:rPr/>
-      </w:pPr>
-      <w:r>
-        <w:rPr>
-          <w:lang w:val="pt-BR"/>
-        </w:rPr>
-        <w:t>Para desenvolver esta parte do trabalho, utilizamos a biblioteca signal.h dentre as bibliotecas c. Com ela foi possível ler uma variável do tipo pid_t e utilizar a função kill(pid_t pid, int sinal) da biblioteca que faz o que foi requisitado na especificação. A função enviar um sinal int para um programa com pid determinado.</w:t>
+        <w:rPr>
+          <w:lang w:val="pt-BR"/>
+        </w:rPr>
+      </w:pPr>
+      <w:r>
+        <w:rPr>
+          <w:lang w:val="pt-BR"/>
+        </w:rPr>
+        <w:t xml:space="preserve">Para desenvolver esta parte do </w:t>
+      </w:r>
+      <w:r>
+        <w:rPr>
+          <w:lang w:val="pt-BR"/>
+        </w:rPr>
+        <w:t>trabalho, utilizamos a biblioteca signal.h dentre as bibliotecas c. Com ela foi possível ler uma variável do tipo pid_t e utilizar a função kill(pid_t pid, int sinal) da biblioteca que faz o que foi requisitado na especificação. A função enviar um sinal in</w:t>
+      </w:r>
+      <w:r>
+        <w:rPr>
+          <w:lang w:val="pt-BR"/>
+        </w:rPr>
+        <w:t>t para um programa com pid determinado.</w:t>
       </w:r>
     </w:p>
     <w:p>
@@ -1559,81 +1500,15 @@
     </w:p>
     <w:p>
       <w:pPr>
-        <w:pStyle w:val="Normal"/>
-        <w:rPr/>
-      </w:pPr>
-      <w:r>
-        <w:rPr>
-          <w:lang w:val="pt-BR"/>
-        </w:rPr>
-        <w:t xml:space="preserve">Preferimos não fazer a parte 5, que no caso era ponto extra. </w:t>
-      </w:r>
-      <w:r>
-        <w:rPr>
-          <w:lang w:val="pt-BR"/>
-        </w:rPr>
-        <w:t>Além disso, o</w:t>
-      </w:r>
-      <w:r>
-        <w:rPr>
-          <w:lang w:val="pt-BR"/>
-        </w:rPr>
-        <w:t xml:space="preserve">ptamos por não implementar as atualizações de 1 em 1 segundo para simplificar a quarta parte do trabalho. </w:t>
-      </w:r>
-    </w:p>
-    <w:p>
-      <w:pPr>
-        <w:pStyle w:val="Normal"/>
-        <w:rPr>
-          <w:lang w:val="pt-BR"/>
-        </w:rPr>
-      </w:pPr>
-      <w:r>
-        <w:rPr/>
-      </w:r>
-    </w:p>
-    <w:p>
-      <w:pPr>
-        <w:pStyle w:val="Normal"/>
-        <w:rPr>
-          <w:lang w:val="pt-BR"/>
-        </w:rPr>
-      </w:pPr>
-      <w:r>
-        <w:rPr/>
-      </w:r>
-    </w:p>
-    <w:p>
-      <w:pPr>
-        <w:pStyle w:val="Normal"/>
-        <w:rPr>
-          <w:lang w:val="pt-BR"/>
-        </w:rPr>
-      </w:pPr>
-      <w:r>
-        <w:rPr/>
-      </w:r>
-    </w:p>
-    <w:p>
-      <w:pPr>
-        <w:pStyle w:val="Normal"/>
-        <w:rPr>
-          <w:lang w:val="pt-BR"/>
-        </w:rPr>
-      </w:pPr>
-      <w:r>
-        <w:rPr/>
-      </w:r>
-    </w:p>
-    <w:p>
-      <w:pPr>
-        <w:pStyle w:val="Normal"/>
-        <w:rPr>
-          <w:lang w:val="pt-BR"/>
-        </w:rPr>
-      </w:pPr>
-      <w:r>
-        <w:rPr/>
+        <w:rPr>
+          <w:lang w:val="pt-BR"/>
+        </w:rPr>
+      </w:pPr>
+      <w:r>
+        <w:rPr>
+          <w:lang w:val="pt-BR"/>
+        </w:rPr>
+        <w:t xml:space="preserve">Preferimos não fazer a parte 5, que no caso era ponto extra. Além disso, optamos por não implementar as atualizações de 1 em 1 segundo para simplificar a quarta parte do trabalho. </w:t>
       </w:r>
     </w:p>
     <w:p>
@@ -1647,13 +1522,18 @@
         <w:rPr>
           <w:lang w:val="pt-BR"/>
         </w:rPr>
-        <w:t>Testes</w:t>
-      </w:r>
-    </w:p>
-    <w:p>
-      <w:pPr>
-        <w:pStyle w:val="Normal"/>
-        <w:spacing w:lineRule="auto" w:line="240" w:before="0" w:after="0"/>
+        <w:t>Test</w:t>
+      </w:r>
+      <w:r>
+        <w:rPr>
+          <w:lang w:val="pt-BR"/>
+        </w:rPr>
+        <w:t>es</w:t>
+      </w:r>
+    </w:p>
+    <w:p>
+      <w:pPr>
+        <w:spacing w:before="0" w:after="0" w:line="240" w:lineRule="auto"/>
         <w:rPr>
           <w:rFonts w:ascii="Consolas" w:hAnsi="Consolas" w:cs="Consolas"/>
           <w:color w:val="2B91AF"/>
@@ -1663,28 +1543,14 @@
           <w:lang w:val="pt-BR"/>
         </w:rPr>
       </w:pPr>
-      <w:r>
-        <w:rPr>
-          <w:rFonts w:cs="Consolas" w:ascii="Consolas" w:hAnsi="Consolas"/>
-          <w:color w:val="2B91AF"/>
-          <w:sz w:val="19"/>
-          <w:szCs w:val="19"/>
-          <w:highlight w:val="white"/>
-          <w:lang w:val="pt-BR"/>
-        </w:rPr>
-      </w:r>
     </w:p>
     <w:p>
       <w:pPr>
         <w:pStyle w:val="Corpodetexto"/>
         <w:widowControl/>
-        <w:tabs>
-          <w:tab w:val="left" w:pos="360" w:leader="none"/>
-          <w:tab w:val="left" w:pos="6120" w:leader="none"/>
-        </w:tabs>
-        <w:rPr>
-          <w:rFonts w:ascii="Constantia" w:hAnsi="Constantia" w:eastAsia="Constantia" w:cs="" w:asciiTheme="minorHAnsi" w:cstheme="minorBidi" w:eastAsiaTheme="minorHAnsi" w:hAnsiTheme="minorHAnsi"/>
-          <w:color w:val="595959" w:themeColor="text1" w:themeTint="a6"/>
+        <w:rPr>
+          <w:rFonts w:asciiTheme="minorHAnsi" w:eastAsiaTheme="minorHAnsi" w:hAnsiTheme="minorHAnsi" w:cstheme="minorBidi"/>
+          <w:color w:val="595959" w:themeColor="text1" w:themeTint="A6"/>
           <w:sz w:val="20"/>
           <w:szCs w:val="20"/>
           <w:u w:val="single"/>
@@ -1693,8 +1559,8 @@
       </w:pPr>
       <w:r>
         <w:rPr>
-          <w:rFonts w:eastAsia="Constantia" w:cs="" w:ascii="Constantia" w:hAnsi="Constantia" w:asciiTheme="minorHAnsi" w:cstheme="minorBidi" w:eastAsiaTheme="minorHAnsi" w:hAnsiTheme="minorHAnsi"/>
-          <w:color w:val="595959" w:themeColor="text1" w:themeTint="a6"/>
+          <w:rFonts w:asciiTheme="minorHAnsi" w:eastAsiaTheme="minorHAnsi" w:hAnsiTheme="minorHAnsi" w:cstheme="minorBidi"/>
+          <w:color w:val="595959" w:themeColor="text1" w:themeTint="A6"/>
           <w:sz w:val="20"/>
           <w:szCs w:val="20"/>
           <w:u w:val="single"/>
@@ -1707,48 +1573,31 @@
       <w:pPr>
         <w:pStyle w:val="Corpodetexto"/>
         <w:widowControl/>
-        <w:tabs>
-          <w:tab w:val="left" w:pos="360" w:leader="none"/>
-          <w:tab w:val="left" w:pos="6120" w:leader="none"/>
-        </w:tabs>
-        <w:rPr>
-          <w:rFonts w:ascii="Constantia" w:hAnsi="Constantia" w:eastAsia="Constantia" w:cs="" w:asciiTheme="minorHAnsi" w:cstheme="minorBidi" w:eastAsiaTheme="minorHAnsi" w:hAnsiTheme="minorHAnsi"/>
-          <w:color w:val="595959" w:themeColor="text1" w:themeTint="a6"/>
+        <w:rPr>
+          <w:rFonts w:asciiTheme="minorHAnsi" w:eastAsiaTheme="minorHAnsi" w:hAnsiTheme="minorHAnsi" w:cstheme="minorBidi"/>
+          <w:color w:val="595959" w:themeColor="text1" w:themeTint="A6"/>
           <w:sz w:val="20"/>
           <w:szCs w:val="20"/>
           <w:lang w:val="pt-BR"/>
         </w:rPr>
       </w:pPr>
-      <w:bookmarkStart w:id="12" w:name="_GoBack"/>
-      <w:bookmarkStart w:id="13" w:name="_GoBack"/>
-      <w:bookmarkEnd w:id="13"/>
-      <w:r>
-        <w:rPr>
-          <w:rFonts w:eastAsia="Constantia" w:cs="" w:cstheme="minorBidi" w:eastAsiaTheme="minorHAnsi" w:ascii="Constantia" w:hAnsi="Constantia"/>
-          <w:color w:val="595959" w:themeColor="text1" w:themeTint="a6"/>
-          <w:sz w:val="20"/>
-          <w:szCs w:val="20"/>
-          <w:lang w:val="pt-BR"/>
-        </w:rPr>
-      </w:r>
     </w:p>
     <w:p>
       <w:pPr>
         <w:pStyle w:val="Corpodetexto"/>
         <w:widowControl/>
-        <w:tabs>
-          <w:tab w:val="left" w:pos="360" w:leader="none"/>
-          <w:tab w:val="left" w:pos="6120" w:leader="none"/>
-        </w:tabs>
-        <w:rPr/>
-      </w:pPr>
-      <w:r>
-        <w:rPr/>
+      </w:pPr>
+      <w:r>
+        <w:rPr>
+          <w:noProof/>
+          <w:lang w:val="pt-BR" w:eastAsia="pt-BR"/>
+        </w:rPr>
+        <w:lastRenderedPageBreak/>
         <w:drawing>
-          <wp:inline distT="0" distB="0" distL="0" distR="0">
+          <wp:inline distT="0" distB="0" distL="0" distR="0" wp14:anchorId="65AF3A6C" wp14:editId="65AF3A6D">
             <wp:extent cx="5486400" cy="4897755"/>
             <wp:effectExtent l="0" t="0" r="0" b="0"/>
-            <wp:docPr id="5" name="Imagem 1" descr=""/>
+            <wp:docPr id="5" name="Imagem 1"/>
             <wp:cNvGraphicFramePr>
               <a:graphicFrameLocks xmlns:a="http://schemas.openxmlformats.org/drawingml/2006/main" noChangeAspect="1"/>
             </wp:cNvGraphicFramePr>
@@ -1756,13 +1605,13 @@
               <a:graphicData uri="http://schemas.openxmlformats.org/drawingml/2006/picture">
                 <pic:pic xmlns:pic="http://schemas.openxmlformats.org/drawingml/2006/picture">
                   <pic:nvPicPr>
-                    <pic:cNvPr id="5" name="Imagem 1" descr=""/>
+                    <pic:cNvPr id="5" name="Imagem 1"/>
                     <pic:cNvPicPr>
                       <a:picLocks noChangeAspect="1" noChangeArrowheads="1"/>
                     </pic:cNvPicPr>
                   </pic:nvPicPr>
                   <pic:blipFill>
-                    <a:blip r:embed="rId2"/>
+                    <a:blip r:embed="rId10"/>
                     <a:stretch>
                       <a:fillRect/>
                     </a:stretch>
@@ -1787,323 +1636,102 @@
       <w:pPr>
         <w:pStyle w:val="Corpodetexto"/>
         <w:widowControl/>
-        <w:tabs>
-          <w:tab w:val="left" w:pos="360" w:leader="none"/>
-          <w:tab w:val="left" w:pos="6120" w:leader="none"/>
-        </w:tabs>
-        <w:rPr>
-          <w:rFonts w:ascii="Constantia" w:hAnsi="Constantia" w:eastAsia="Constantia" w:cs="" w:asciiTheme="minorHAnsi" w:cstheme="minorBidi" w:eastAsiaTheme="minorHAnsi" w:hAnsiTheme="minorHAnsi"/>
-          <w:color w:val="595959" w:themeColor="text1" w:themeTint="a6"/>
+        <w:rPr>
+          <w:rFonts w:asciiTheme="minorHAnsi" w:eastAsiaTheme="minorHAnsi" w:hAnsiTheme="minorHAnsi" w:cstheme="minorBidi"/>
+          <w:color w:val="595959" w:themeColor="text1" w:themeTint="A6"/>
           <w:sz w:val="20"/>
           <w:szCs w:val="20"/>
           <w:lang w:val="pt-BR"/>
         </w:rPr>
       </w:pPr>
-      <w:r>
-        <w:rPr/>
-      </w:r>
     </w:p>
     <w:p>
       <w:pPr>
         <w:pStyle w:val="Corpodetexto"/>
         <w:widowControl/>
-        <w:tabs>
-          <w:tab w:val="left" w:pos="360" w:leader="none"/>
-          <w:tab w:val="left" w:pos="6120" w:leader="none"/>
-        </w:tabs>
-        <w:rPr>
-          <w:rFonts w:ascii="Constantia" w:hAnsi="Constantia" w:eastAsia="Constantia" w:cs="" w:asciiTheme="minorHAnsi" w:cstheme="minorBidi" w:eastAsiaTheme="minorHAnsi" w:hAnsiTheme="minorHAnsi"/>
-          <w:color w:val="595959" w:themeColor="text1" w:themeTint="a6"/>
+        <w:rPr>
+          <w:rFonts w:asciiTheme="minorHAnsi" w:eastAsiaTheme="minorHAnsi" w:hAnsiTheme="minorHAnsi" w:cstheme="minorBidi"/>
+          <w:color w:val="595959" w:themeColor="text1" w:themeTint="A6"/>
           <w:sz w:val="20"/>
           <w:szCs w:val="20"/>
           <w:lang w:val="pt-BR"/>
         </w:rPr>
       </w:pPr>
-      <w:r>
-        <w:rPr/>
-      </w:r>
     </w:p>
     <w:p>
       <w:pPr>
         <w:pStyle w:val="Corpodetexto"/>
         <w:widowControl/>
-        <w:tabs>
-          <w:tab w:val="left" w:pos="360" w:leader="none"/>
-          <w:tab w:val="left" w:pos="6120" w:leader="none"/>
-        </w:tabs>
-        <w:rPr>
-          <w:rFonts w:ascii="Constantia" w:hAnsi="Constantia" w:eastAsia="Constantia" w:cs="" w:asciiTheme="minorHAnsi" w:cstheme="minorBidi" w:eastAsiaTheme="minorHAnsi" w:hAnsiTheme="minorHAnsi"/>
-          <w:color w:val="595959" w:themeColor="text1" w:themeTint="a6"/>
+        <w:rPr>
+          <w:lang w:val="pt-BR"/>
+        </w:rPr>
+      </w:pPr>
+      <w:r>
+        <w:rPr>
+          <w:rFonts w:asciiTheme="minorHAnsi" w:eastAsiaTheme="minorHAnsi" w:hAnsiTheme="minorHAnsi" w:cstheme="minorBidi"/>
+          <w:color w:val="595959" w:themeColor="text1" w:themeTint="A6"/>
           <w:sz w:val="20"/>
           <w:szCs w:val="20"/>
-          <w:lang w:val="pt-BR"/>
-        </w:rPr>
-      </w:pPr>
-      <w:r>
-        <w:rPr/>
+          <w:u w:val="single"/>
+          <w:lang w:val="pt-BR"/>
+        </w:rPr>
+        <w:t>Parte</w:t>
+      </w:r>
+      <w:r>
+        <w:rPr>
+          <w:rFonts w:asciiTheme="minorHAnsi" w:eastAsiaTheme="minorHAnsi" w:hAnsiTheme="minorHAnsi" w:cstheme="minorBidi"/>
+          <w:color w:val="595959" w:themeColor="text1" w:themeTint="A6"/>
+          <w:sz w:val="20"/>
+          <w:szCs w:val="20"/>
+          <w:u w:val="single"/>
+          <w:lang w:val="pt-BR"/>
+        </w:rPr>
+        <w:t xml:space="preserve"> 3</w:t>
+      </w:r>
+      <w:r>
+        <w:rPr>
+          <w:rFonts w:asciiTheme="minorHAnsi" w:eastAsiaTheme="minorHAnsi" w:hAnsiTheme="minorHAnsi" w:cstheme="minorBidi"/>
+          <w:color w:val="595959" w:themeColor="text1" w:themeTint="A6"/>
+          <w:sz w:val="20"/>
+          <w:szCs w:val="20"/>
+          <w:lang w:val="pt-BR"/>
+        </w:rPr>
+        <w:t>: Impressão dos 20 primeiros processos em execução</w:t>
       </w:r>
     </w:p>
     <w:p>
       <w:pPr>
         <w:pStyle w:val="Corpodetexto"/>
         <w:widowControl/>
-        <w:tabs>
-          <w:tab w:val="left" w:pos="360" w:leader="none"/>
-          <w:tab w:val="left" w:pos="6120" w:leader="none"/>
-        </w:tabs>
-        <w:rPr>
-          <w:rFonts w:ascii="Constantia" w:hAnsi="Constantia" w:eastAsia="Constantia" w:cs="" w:asciiTheme="minorHAnsi" w:cstheme="minorBidi" w:eastAsiaTheme="minorHAnsi" w:hAnsiTheme="minorHAnsi"/>
-          <w:color w:val="595959" w:themeColor="text1" w:themeTint="a6"/>
+        <w:rPr>
+          <w:rFonts w:asciiTheme="minorHAnsi" w:eastAsiaTheme="minorHAnsi" w:hAnsiTheme="minorHAnsi" w:cstheme="minorBidi"/>
+          <w:color w:val="595959" w:themeColor="text1" w:themeTint="A6"/>
           <w:sz w:val="20"/>
           <w:szCs w:val="20"/>
           <w:lang w:val="pt-BR"/>
         </w:rPr>
       </w:pPr>
-      <w:r>
-        <w:rPr/>
-      </w:r>
     </w:p>
     <w:p>
       <w:pPr>
         <w:pStyle w:val="Corpodetexto"/>
         <w:widowControl/>
-        <w:tabs>
-          <w:tab w:val="left" w:pos="360" w:leader="none"/>
-          <w:tab w:val="left" w:pos="6120" w:leader="none"/>
-        </w:tabs>
-        <w:rPr>
-          <w:rFonts w:ascii="Constantia" w:hAnsi="Constantia" w:eastAsia="Constantia" w:cs="" w:asciiTheme="minorHAnsi" w:cstheme="minorBidi" w:eastAsiaTheme="minorHAnsi" w:hAnsiTheme="minorHAnsi"/>
-          <w:color w:val="595959" w:themeColor="text1" w:themeTint="a6"/>
+        <w:rPr>
+          <w:rFonts w:asciiTheme="minorHAnsi" w:eastAsiaTheme="minorHAnsi" w:hAnsiTheme="minorHAnsi" w:cstheme="minorBidi"/>
+          <w:color w:val="595959" w:themeColor="text1" w:themeTint="A6"/>
           <w:sz w:val="20"/>
           <w:szCs w:val="20"/>
           <w:lang w:val="pt-BR"/>
         </w:rPr>
       </w:pPr>
       <w:r>
-        <w:rPr/>
-      </w:r>
-    </w:p>
-    <w:p>
-      <w:pPr>
-        <w:pStyle w:val="Corpodetexto"/>
-        <w:widowControl/>
-        <w:tabs>
-          <w:tab w:val="left" w:pos="360" w:leader="none"/>
-          <w:tab w:val="left" w:pos="6120" w:leader="none"/>
-        </w:tabs>
-        <w:rPr>
-          <w:rFonts w:ascii="Constantia" w:hAnsi="Constantia" w:eastAsia="Constantia" w:cs="" w:asciiTheme="minorHAnsi" w:cstheme="minorBidi" w:eastAsiaTheme="minorHAnsi" w:hAnsiTheme="minorHAnsi"/>
-          <w:color w:val="595959" w:themeColor="text1" w:themeTint="a6"/>
-          <w:sz w:val="20"/>
-          <w:szCs w:val="20"/>
-          <w:lang w:val="pt-BR"/>
-        </w:rPr>
-      </w:pPr>
-      <w:r>
-        <w:rPr/>
-      </w:r>
-    </w:p>
-    <w:p>
-      <w:pPr>
-        <w:pStyle w:val="Corpodetexto"/>
-        <w:widowControl/>
-        <w:tabs>
-          <w:tab w:val="left" w:pos="360" w:leader="none"/>
-          <w:tab w:val="left" w:pos="6120" w:leader="none"/>
-        </w:tabs>
-        <w:rPr>
-          <w:rFonts w:ascii="Constantia" w:hAnsi="Constantia" w:eastAsia="Constantia" w:cs="" w:asciiTheme="minorHAnsi" w:cstheme="minorBidi" w:eastAsiaTheme="minorHAnsi" w:hAnsiTheme="minorHAnsi"/>
-          <w:color w:val="595959" w:themeColor="text1" w:themeTint="a6"/>
-          <w:sz w:val="20"/>
-          <w:szCs w:val="20"/>
-          <w:lang w:val="pt-BR"/>
-        </w:rPr>
-      </w:pPr>
-      <w:r>
-        <w:rPr/>
-      </w:r>
-    </w:p>
-    <w:p>
-      <w:pPr>
-        <w:pStyle w:val="Corpodetexto"/>
-        <w:widowControl/>
-        <w:tabs>
-          <w:tab w:val="left" w:pos="360" w:leader="none"/>
-          <w:tab w:val="left" w:pos="6120" w:leader="none"/>
-        </w:tabs>
-        <w:rPr>
-          <w:rFonts w:ascii="Constantia" w:hAnsi="Constantia" w:eastAsia="Constantia" w:cs="" w:asciiTheme="minorHAnsi" w:cstheme="minorBidi" w:eastAsiaTheme="minorHAnsi" w:hAnsiTheme="minorHAnsi"/>
-          <w:color w:val="595959" w:themeColor="text1" w:themeTint="a6"/>
-          <w:sz w:val="20"/>
-          <w:szCs w:val="20"/>
-          <w:lang w:val="pt-BR"/>
-        </w:rPr>
-      </w:pPr>
-      <w:r>
-        <w:rPr/>
-      </w:r>
-    </w:p>
-    <w:p>
-      <w:pPr>
-        <w:pStyle w:val="Corpodetexto"/>
-        <w:widowControl/>
-        <w:tabs>
-          <w:tab w:val="left" w:pos="360" w:leader="none"/>
-          <w:tab w:val="left" w:pos="6120" w:leader="none"/>
-        </w:tabs>
-        <w:rPr>
-          <w:rFonts w:ascii="Constantia" w:hAnsi="Constantia" w:eastAsia="Constantia" w:cs="" w:asciiTheme="minorHAnsi" w:cstheme="minorBidi" w:eastAsiaTheme="minorHAnsi" w:hAnsiTheme="minorHAnsi"/>
-          <w:color w:val="595959" w:themeColor="text1" w:themeTint="a6"/>
-          <w:sz w:val="20"/>
-          <w:szCs w:val="20"/>
-          <w:lang w:val="pt-BR"/>
-        </w:rPr>
-      </w:pPr>
-      <w:r>
-        <w:rPr/>
-      </w:r>
-    </w:p>
-    <w:p>
-      <w:pPr>
-        <w:pStyle w:val="Corpodetexto"/>
-        <w:widowControl/>
-        <w:tabs>
-          <w:tab w:val="left" w:pos="360" w:leader="none"/>
-          <w:tab w:val="left" w:pos="6120" w:leader="none"/>
-        </w:tabs>
-        <w:rPr>
-          <w:rFonts w:ascii="Constantia" w:hAnsi="Constantia" w:eastAsia="Constantia" w:cs="" w:asciiTheme="minorHAnsi" w:cstheme="minorBidi" w:eastAsiaTheme="minorHAnsi" w:hAnsiTheme="minorHAnsi"/>
-          <w:color w:val="595959" w:themeColor="text1" w:themeTint="a6"/>
-          <w:sz w:val="20"/>
-          <w:szCs w:val="20"/>
-          <w:lang w:val="pt-BR"/>
-        </w:rPr>
-      </w:pPr>
-      <w:r>
-        <w:rPr/>
-      </w:r>
-    </w:p>
-    <w:p>
-      <w:pPr>
-        <w:pStyle w:val="Corpodetexto"/>
-        <w:widowControl/>
-        <w:tabs>
-          <w:tab w:val="left" w:pos="360" w:leader="none"/>
-          <w:tab w:val="left" w:pos="6120" w:leader="none"/>
-        </w:tabs>
-        <w:rPr>
-          <w:rFonts w:ascii="Constantia" w:hAnsi="Constantia" w:eastAsia="Constantia" w:cs="" w:asciiTheme="minorHAnsi" w:cstheme="minorBidi" w:eastAsiaTheme="minorHAnsi" w:hAnsiTheme="minorHAnsi"/>
-          <w:color w:val="595959" w:themeColor="text1" w:themeTint="a6"/>
-          <w:sz w:val="20"/>
-          <w:szCs w:val="20"/>
-          <w:lang w:val="pt-BR"/>
-        </w:rPr>
-      </w:pPr>
-      <w:r>
-        <w:rPr/>
-      </w:r>
-    </w:p>
-    <w:p>
-      <w:pPr>
-        <w:pStyle w:val="Corpodetexto"/>
-        <w:widowControl/>
-        <w:tabs>
-          <w:tab w:val="left" w:pos="360" w:leader="none"/>
-          <w:tab w:val="left" w:pos="6120" w:leader="none"/>
-        </w:tabs>
-        <w:rPr>
-          <w:rFonts w:ascii="Constantia" w:hAnsi="Constantia" w:eastAsia="Constantia" w:cs="" w:asciiTheme="minorHAnsi" w:cstheme="minorBidi" w:eastAsiaTheme="minorHAnsi" w:hAnsiTheme="minorHAnsi"/>
-          <w:color w:val="595959" w:themeColor="text1" w:themeTint="a6"/>
-          <w:sz w:val="20"/>
-          <w:szCs w:val="20"/>
-          <w:lang w:val="pt-BR"/>
-        </w:rPr>
-      </w:pPr>
-      <w:r>
-        <w:rPr/>
-      </w:r>
-    </w:p>
-    <w:p>
-      <w:pPr>
-        <w:pStyle w:val="Corpodetexto"/>
-        <w:widowControl/>
-        <w:tabs>
-          <w:tab w:val="left" w:pos="360" w:leader="none"/>
-          <w:tab w:val="left" w:pos="6120" w:leader="none"/>
-        </w:tabs>
-        <w:rPr>
-          <w:rFonts w:ascii="Constantia" w:hAnsi="Constantia" w:eastAsia="Constantia" w:cs="" w:asciiTheme="minorHAnsi" w:cstheme="minorBidi" w:eastAsiaTheme="minorHAnsi" w:hAnsiTheme="minorHAnsi"/>
-          <w:color w:val="595959" w:themeColor="text1" w:themeTint="a6"/>
-          <w:sz w:val="20"/>
-          <w:szCs w:val="20"/>
-          <w:lang w:val="pt-BR"/>
-        </w:rPr>
-      </w:pPr>
-      <w:r>
-        <w:rPr/>
-      </w:r>
-    </w:p>
-    <w:p>
-      <w:pPr>
-        <w:pStyle w:val="Corpodetexto"/>
-        <w:widowControl/>
-        <w:tabs>
-          <w:tab w:val="left" w:pos="360" w:leader="none"/>
-          <w:tab w:val="left" w:pos="6120" w:leader="none"/>
-        </w:tabs>
-        <w:rPr/>
-      </w:pPr>
-      <w:r>
-        <w:rPr>
-          <w:rFonts w:eastAsia="Constantia" w:cs="" w:ascii="Constantia" w:hAnsi="Constantia" w:asciiTheme="minorHAnsi" w:cstheme="minorBidi" w:eastAsiaTheme="minorHAnsi" w:hAnsiTheme="minorHAnsi"/>
-          <w:color w:val="595959" w:themeColor="text1" w:themeTint="a6"/>
-          <w:sz w:val="20"/>
-          <w:szCs w:val="20"/>
-          <w:lang w:val="pt-BR"/>
-        </w:rPr>
-        <w:t>parte 3: Impressão dos 20 primeiros processos em execução</w:t>
-      </w:r>
-    </w:p>
-    <w:p>
-      <w:pPr>
-        <w:pStyle w:val="Corpodetexto"/>
-        <w:widowControl/>
-        <w:tabs>
-          <w:tab w:val="left" w:pos="360" w:leader="none"/>
-          <w:tab w:val="left" w:pos="6120" w:leader="none"/>
-        </w:tabs>
-        <w:rPr>
-          <w:rFonts w:ascii="Constantia" w:hAnsi="Constantia" w:eastAsia="Constantia" w:cs="" w:asciiTheme="minorHAnsi" w:cstheme="minorBidi" w:eastAsiaTheme="minorHAnsi" w:hAnsiTheme="minorHAnsi"/>
-          <w:color w:val="595959" w:themeColor="text1" w:themeTint="a6"/>
-          <w:sz w:val="20"/>
-          <w:szCs w:val="20"/>
-          <w:lang w:val="pt-BR"/>
-        </w:rPr>
-      </w:pPr>
-      <w:r>
-        <w:rPr/>
-      </w:r>
-    </w:p>
-    <w:p>
-      <w:pPr>
-        <w:pStyle w:val="Corpodetexto"/>
-        <w:widowControl/>
-        <w:tabs>
-          <w:tab w:val="left" w:pos="360" w:leader="none"/>
-          <w:tab w:val="left" w:pos="6120" w:leader="none"/>
-        </w:tabs>
-        <w:rPr>
-          <w:rFonts w:ascii="Constantia" w:hAnsi="Constantia" w:eastAsia="Constantia" w:cs="" w:asciiTheme="minorHAnsi" w:cstheme="minorBidi" w:eastAsiaTheme="minorHAnsi" w:hAnsiTheme="minorHAnsi"/>
-          <w:color w:val="595959" w:themeColor="text1" w:themeTint="a6"/>
-          <w:sz w:val="20"/>
-          <w:szCs w:val="20"/>
-          <w:lang w:val="pt-BR"/>
-        </w:rPr>
-      </w:pPr>
-      <w:r>
-        <w:rPr/>
+        <w:rPr>
+          <w:noProof/>
+          <w:lang w:val="pt-BR" w:eastAsia="pt-BR"/>
+        </w:rPr>
+        <w:lastRenderedPageBreak/>
         <w:drawing>
-          <wp:anchor behindDoc="0" distT="0" distB="0" distL="0" distR="0" simplePos="0" locked="0" layoutInCell="1" allowOverlap="1" relativeHeight="8">
+          <wp:anchor distT="0" distB="0" distL="0" distR="0" simplePos="0" relativeHeight="8" behindDoc="0" locked="0" layoutInCell="1" allowOverlap="1" wp14:anchorId="65AF3A6E" wp14:editId="65AF3A6F">
             <wp:simplePos x="0" y="0"/>
             <wp:positionH relativeFrom="column">
               <wp:align>center</wp:align>
@@ -2114,7 +1742,7 @@
             <wp:extent cx="5048250" cy="3905250"/>
             <wp:effectExtent l="0" t="0" r="0" b="0"/>
             <wp:wrapSquare wrapText="largest"/>
-            <wp:docPr id="6" name="Figura1" descr=""/>
+            <wp:docPr id="6" name="Figura1"/>
             <wp:cNvGraphicFramePr>
               <a:graphicFrameLocks xmlns:a="http://schemas.openxmlformats.org/drawingml/2006/main" noChangeAspect="1"/>
             </wp:cNvGraphicFramePr>
@@ -2122,13 +1750,13 @@
               <a:graphicData uri="http://schemas.openxmlformats.org/drawingml/2006/picture">
                 <pic:pic xmlns:pic="http://schemas.openxmlformats.org/drawingml/2006/picture">
                   <pic:nvPicPr>
-                    <pic:cNvPr id="6" name="Figura1" descr=""/>
+                    <pic:cNvPr id="6" name="Figura1"/>
                     <pic:cNvPicPr>
                       <a:picLocks noChangeAspect="1" noChangeArrowheads="1"/>
                     </pic:cNvPicPr>
                   </pic:nvPicPr>
                   <pic:blipFill>
-                    <a:blip r:embed="rId3"/>
+                    <a:blip r:embed="rId11"/>
                     <a:stretch>
                       <a:fillRect/>
                     </a:stretch>
@@ -2151,210 +1779,39 @@
     </w:p>
     <w:p>
       <w:pPr>
-        <w:pStyle w:val="Ttulo1"/>
-        <w:rPr>
-          <w:lang w:val="pt-BR"/>
-        </w:rPr>
-      </w:pPr>
-      <w:r>
-        <w:rPr/>
-      </w:r>
-    </w:p>
-    <w:p>
-      <w:pPr>
-        <w:pStyle w:val="Ttulo1"/>
-        <w:rPr>
-          <w:lang w:val="pt-BR"/>
-        </w:rPr>
-      </w:pPr>
-      <w:r>
-        <w:rPr/>
-      </w:r>
-    </w:p>
-    <w:p>
-      <w:pPr>
-        <w:pStyle w:val="Ttulo1"/>
-        <w:rPr>
-          <w:lang w:val="pt-BR"/>
-        </w:rPr>
-      </w:pPr>
-      <w:r>
-        <w:rPr/>
-      </w:r>
-    </w:p>
-    <w:p>
-      <w:pPr>
-        <w:pStyle w:val="Ttulo1"/>
-        <w:rPr>
-          <w:lang w:val="pt-BR"/>
-        </w:rPr>
-      </w:pPr>
-      <w:r>
-        <w:rPr/>
-      </w:r>
-    </w:p>
-    <w:p>
-      <w:pPr>
-        <w:pStyle w:val="Ttulo1"/>
-        <w:rPr>
-          <w:lang w:val="pt-BR"/>
-        </w:rPr>
-      </w:pPr>
-      <w:r>
-        <w:rPr/>
-      </w:r>
-    </w:p>
-    <w:p>
-      <w:pPr>
-        <w:pStyle w:val="Ttulo1"/>
-        <w:rPr>
-          <w:lang w:val="pt-BR"/>
-        </w:rPr>
-      </w:pPr>
-      <w:r>
-        <w:rPr/>
-      </w:r>
-    </w:p>
-    <w:p>
-      <w:pPr>
-        <w:pStyle w:val="Normal"/>
-        <w:rPr/>
-      </w:pPr>
-      <w:r>
-        <w:rPr>
-          <w:lang w:val="pt-BR"/>
-        </w:rPr>
-        <w:t>O campo  no final da tambela é a espera pela leitura do pid e um sinal que é especificado na quarta parte do trabalho.</w:t>
-      </w:r>
-    </w:p>
-    <w:p>
-      <w:pPr>
-        <w:pStyle w:val="Normal"/>
-        <w:rPr>
-          <w:lang w:val="pt-BR"/>
-        </w:rPr>
-      </w:pPr>
-      <w:r>
-        <w:rPr/>
-      </w:r>
-    </w:p>
-    <w:p>
-      <w:pPr>
-        <w:pStyle w:val="Normal"/>
-        <w:rPr>
-          <w:lang w:val="pt-BR"/>
-        </w:rPr>
-      </w:pPr>
-      <w:r>
-        <w:rPr/>
-      </w:r>
-    </w:p>
-    <w:p>
-      <w:pPr>
-        <w:pStyle w:val="Normal"/>
-        <w:rPr>
-          <w:lang w:val="pt-BR"/>
-        </w:rPr>
-      </w:pPr>
-      <w:r>
-        <w:rPr/>
-      </w:r>
-    </w:p>
-    <w:p>
-      <w:pPr>
-        <w:pStyle w:val="Normal"/>
-        <w:rPr>
-          <w:lang w:val="pt-BR"/>
-        </w:rPr>
-      </w:pPr>
-      <w:r>
-        <w:rPr/>
-      </w:r>
-    </w:p>
-    <w:p>
-      <w:pPr>
-        <w:pStyle w:val="Normal"/>
-        <w:rPr>
-          <w:lang w:val="pt-BR"/>
-        </w:rPr>
-      </w:pPr>
-      <w:r>
-        <w:rPr/>
-      </w:r>
-    </w:p>
-    <w:p>
-      <w:pPr>
-        <w:pStyle w:val="Normal"/>
-        <w:rPr>
-          <w:lang w:val="pt-BR"/>
-        </w:rPr>
-      </w:pPr>
-      <w:r>
-        <w:rPr/>
-      </w:r>
-    </w:p>
-    <w:p>
-      <w:pPr>
-        <w:pStyle w:val="Normal"/>
-        <w:rPr>
-          <w:lang w:val="pt-BR"/>
-        </w:rPr>
-      </w:pPr>
-      <w:r>
-        <w:rPr/>
-      </w:r>
-    </w:p>
-    <w:p>
-      <w:pPr>
-        <w:pStyle w:val="Normal"/>
-        <w:rPr>
-          <w:lang w:val="pt-BR"/>
-        </w:rPr>
-      </w:pPr>
-      <w:r>
-        <w:rPr/>
-      </w:r>
-    </w:p>
-    <w:p>
-      <w:pPr>
-        <w:pStyle w:val="Normal"/>
-        <w:rPr>
-          <w:lang w:val="pt-BR"/>
-        </w:rPr>
-      </w:pPr>
-      <w:r>
-        <w:rPr/>
-      </w:r>
-    </w:p>
-    <w:p>
-      <w:pPr>
-        <w:pStyle w:val="Normal"/>
-        <w:rPr>
-          <w:lang w:val="pt-BR"/>
-        </w:rPr>
-      </w:pPr>
-      <w:r>
-        <w:rPr/>
-      </w:r>
-    </w:p>
-    <w:p>
-      <w:pPr>
-        <w:pStyle w:val="Normal"/>
-        <w:rPr>
-          <w:lang w:val="pt-BR"/>
-        </w:rPr>
-      </w:pPr>
-      <w:r>
-        <w:rPr/>
-      </w:r>
-    </w:p>
-    <w:p>
-      <w:pPr>
-        <w:pStyle w:val="Normal"/>
-        <w:rPr/>
-      </w:pPr>
-      <w:r>
-        <w:rPr>
+        <w:rPr>
+          <w:lang w:val="pt-BR"/>
+        </w:rPr>
+      </w:pPr>
+      <w:r>
+        <w:rPr>
+          <w:lang w:val="pt-BR"/>
+        </w:rPr>
+        <w:t>O campo no</w:t>
+      </w:r>
+      <w:r>
+        <w:rPr>
+          <w:lang w:val="pt-BR"/>
+        </w:rPr>
+        <w:t xml:space="preserve"> final da tabela</w:t>
+      </w:r>
+      <w:r>
+        <w:rPr>
+          <w:lang w:val="pt-BR"/>
+        </w:rPr>
+        <w:t xml:space="preserve"> é a espera pela leitura do pid e um sinal que é especificado na quarta parte do trabalho.</w:t>
+      </w:r>
+    </w:p>
+    <w:p>
+      <w:pPr>
+        <w:rPr>
+          <w:u w:val="single"/>
+          <w:lang w:val="pt-BR"/>
+        </w:rPr>
+      </w:pPr>
+      <w:r>
+        <w:rPr>
+          <w:u w:val="single"/>
           <w:lang w:val="pt-BR"/>
         </w:rPr>
         <w:t>Parte 4:</w:t>
@@ -2362,27 +1819,37 @@
     </w:p>
     <w:p>
       <w:pPr>
-        <w:pStyle w:val="Normal"/>
-        <w:rPr/>
-      </w:pPr>
-      <w:r>
-        <w:rPr>
-          <w:lang w:val="pt-BR"/>
-        </w:rPr>
-        <w:t>Para imprimir este teste, utilizamos o TOP original para visualizar o PID do processo SIGNALTESTER.</w:t>
-      </w:r>
-    </w:p>
-    <w:p>
-      <w:pPr>
-        <w:pStyle w:val="Normal"/>
-        <w:rPr>
-          <w:lang w:val="pt-BR"/>
-        </w:rPr>
-      </w:pPr>
-      <w:r>
-        <w:rPr/>
+        <w:rPr>
+          <w:lang w:val="pt-BR"/>
+        </w:rPr>
+      </w:pPr>
+      <w:r>
+        <w:rPr>
+          <w:lang w:val="pt-BR"/>
+        </w:rPr>
+        <w:t xml:space="preserve">Para imprimir este </w:t>
+      </w:r>
+      <w:r>
+        <w:rPr>
+          <w:lang w:val="pt-BR"/>
+        </w:rPr>
+        <w:t>teste, utilizamos o TOP original para visualizar o PID do processo SIGNALTESTER.</w:t>
+      </w:r>
+    </w:p>
+    <w:p>
+      <w:pPr>
+        <w:rPr>
+          <w:lang w:val="pt-BR"/>
+        </w:rPr>
+      </w:pPr>
+      <w:r>
+        <w:rPr>
+          <w:noProof/>
+          <w:lang w:val="pt-BR" w:eastAsia="pt-BR"/>
+        </w:rPr>
+        <w:lastRenderedPageBreak/>
         <w:drawing>
-          <wp:anchor behindDoc="0" distT="0" distB="0" distL="0" distR="0" simplePos="0" locked="0" layoutInCell="1" allowOverlap="1" relativeHeight="9">
+          <wp:anchor distT="0" distB="0" distL="0" distR="0" simplePos="0" relativeHeight="9" behindDoc="0" locked="0" layoutInCell="1" allowOverlap="1" wp14:anchorId="65AF3A70" wp14:editId="65AF3A71">
             <wp:simplePos x="0" y="0"/>
             <wp:positionH relativeFrom="column">
               <wp:align>center</wp:align>
@@ -2393,7 +1860,7 @@
             <wp:extent cx="5486400" cy="3275330"/>
             <wp:effectExtent l="0" t="0" r="0" b="0"/>
             <wp:wrapSquare wrapText="largest"/>
-            <wp:docPr id="7" name="Figura2" descr=""/>
+            <wp:docPr id="7" name="Figura2"/>
             <wp:cNvGraphicFramePr>
               <a:graphicFrameLocks xmlns:a="http://schemas.openxmlformats.org/drawingml/2006/main" noChangeAspect="1"/>
             </wp:cNvGraphicFramePr>
@@ -2401,13 +1868,13 @@
               <a:graphicData uri="http://schemas.openxmlformats.org/drawingml/2006/picture">
                 <pic:pic xmlns:pic="http://schemas.openxmlformats.org/drawingml/2006/picture">
                   <pic:nvPicPr>
-                    <pic:cNvPr id="7" name="Figura2" descr=""/>
+                    <pic:cNvPr id="7" name="Figura2"/>
                     <pic:cNvPicPr>
                       <a:picLocks noChangeAspect="1" noChangeArrowheads="1"/>
                     </pic:cNvPicPr>
                   </pic:nvPicPr>
                   <pic:blipFill>
-                    <a:blip r:embed="rId4"/>
+                    <a:blip r:embed="rId12"/>
                     <a:stretch>
                       <a:fillRect/>
                     </a:stretch>
@@ -2430,12 +1897,17 @@
     </w:p>
     <w:p>
       <w:pPr>
-        <w:pStyle w:val="Normal"/>
-        <w:rPr/>
-      </w:pPr>
-      <w:r>
+        <w:rPr>
+          <w:lang w:val="pt-BR"/>
+        </w:rPr>
+      </w:pPr>
+      <w:r>
+        <w:rPr>
+          <w:noProof/>
+          <w:lang w:val="pt-BR" w:eastAsia="pt-BR"/>
+        </w:rPr>
         <w:drawing>
-          <wp:anchor behindDoc="0" distT="0" distB="0" distL="0" distR="0" simplePos="0" locked="0" layoutInCell="1" allowOverlap="1" relativeHeight="10">
+          <wp:anchor distT="0" distB="0" distL="0" distR="0" simplePos="0" relativeHeight="10" behindDoc="0" locked="0" layoutInCell="1" allowOverlap="1" wp14:anchorId="65AF3A72" wp14:editId="65AF3A73">
             <wp:simplePos x="0" y="0"/>
             <wp:positionH relativeFrom="column">
               <wp:align>center</wp:align>
@@ -2446,7 +1918,7 @@
             <wp:extent cx="5486400" cy="3270250"/>
             <wp:effectExtent l="0" t="0" r="0" b="0"/>
             <wp:wrapSquare wrapText="largest"/>
-            <wp:docPr id="8" name="Figura3" descr=""/>
+            <wp:docPr id="8" name="Figura3"/>
             <wp:cNvGraphicFramePr>
               <a:graphicFrameLocks xmlns:a="http://schemas.openxmlformats.org/drawingml/2006/main" noChangeAspect="1"/>
             </wp:cNvGraphicFramePr>
@@ -2454,13 +1926,13 @@
               <a:graphicData uri="http://schemas.openxmlformats.org/drawingml/2006/picture">
                 <pic:pic xmlns:pic="http://schemas.openxmlformats.org/drawingml/2006/picture">
                   <pic:nvPicPr>
-                    <pic:cNvPr id="8" name="Figura3" descr=""/>
+                    <pic:cNvPr id="8" name="Figura3"/>
                     <pic:cNvPicPr>
                       <a:picLocks noChangeAspect="1" noChangeArrowheads="1"/>
                     </pic:cNvPicPr>
                   </pic:nvPicPr>
                   <pic:blipFill>
-                    <a:blip r:embed="rId5"/>
+                    <a:blip r:embed="rId13"/>
                     <a:stretch>
                       <a:fillRect/>
                     </a:stretch>
@@ -2490,25 +1962,41 @@
     <w:p>
       <w:pPr>
         <w:pStyle w:val="Ttulo1"/>
-        <w:rPr/>
-      </w:pPr>
-      <w:r>
-        <w:rPr>
-          <w:lang w:val="pt-BR"/>
-        </w:rPr>
+        <w:rPr>
+          <w:lang w:val="pt-BR"/>
+        </w:rPr>
+      </w:pPr>
+      <w:r>
+        <w:rPr>
+          <w:lang w:val="pt-BR"/>
+        </w:rPr>
+        <w:lastRenderedPageBreak/>
         <w:t>Conclusão</w:t>
       </w:r>
     </w:p>
     <w:p>
       <w:pPr>
-        <w:pStyle w:val="Normal"/>
-        <w:rPr/>
-      </w:pPr>
-      <w:r>
-        <w:rPr>
-          <w:lang w:val="pt-BR"/>
-        </w:rPr>
-        <w:t xml:space="preserve">Foi possível implementar todas as especificações mais importantes do trabalho, possibilitando assim o ganho de conhecimento sobre como funciona algumas funções do linux. </w:t>
+        <w:rPr>
+          <w:lang w:val="pt-BR"/>
+        </w:rPr>
+      </w:pPr>
+      <w:r>
+        <w:rPr>
+          <w:lang w:val="pt-BR"/>
+        </w:rPr>
+        <w:t xml:space="preserve">Foi possível </w:t>
+      </w:r>
+      <w:r>
+        <w:rPr>
+          <w:lang w:val="pt-BR"/>
+        </w:rPr>
+        <w:t>implementar todas as especificações mais importantes do trabalho, possibilitando assim o ganho de conhecimento sobre como funciona algumas funções do Linux</w:t>
+      </w:r>
+      <w:r>
+        <w:rPr>
+          <w:lang w:val="pt-BR"/>
+        </w:rPr>
+        <w:t xml:space="preserve">. </w:t>
       </w:r>
     </w:p>
     <w:p>
@@ -2527,23 +2015,18 @@
     </w:p>
     <w:p>
       <w:pPr>
-        <w:pStyle w:val="Normal"/>
-        <w:rPr>
-          <w:lang w:val="pt-BR"/>
-        </w:rPr>
-      </w:pPr>
-      <w:r>
-        <w:rPr>
-          <w:lang w:val="pt-BR"/>
-        </w:rPr>
-      </w:r>
-    </w:p>
-    <w:p>
-      <w:pPr>
-        <w:pStyle w:val="Normal"/>
-        <w:rPr/>
-      </w:pPr>
-      <w:hyperlink r:id="rId6">
+        <w:rPr>
+          <w:lang w:val="pt-BR"/>
+        </w:rPr>
+      </w:pPr>
+    </w:p>
+    <w:p>
+      <w:pPr>
+        <w:rPr>
+          <w:lang w:val="pt-BR"/>
+        </w:rPr>
+      </w:pPr>
+      <w:hyperlink r:id="rId14">
         <w:r>
           <w:rPr>
             <w:rStyle w:val="LinkdaInternet"/>
@@ -2555,10 +2038,11 @@
     </w:p>
     <w:p>
       <w:pPr>
-        <w:pStyle w:val="Normal"/>
-        <w:rPr/>
-      </w:pPr>
-      <w:hyperlink r:id="rId7">
+        <w:rPr>
+          <w:lang w:val="pt-BR"/>
+        </w:rPr>
+      </w:pPr>
+      <w:hyperlink r:id="rId15">
         <w:r>
           <w:rPr>
             <w:rStyle w:val="LinkdaInternet"/>
@@ -2570,10 +2054,11 @@
     </w:p>
     <w:p>
       <w:pPr>
-        <w:pStyle w:val="Normal"/>
-        <w:rPr/>
-      </w:pPr>
-      <w:hyperlink r:id="rId8">
+        <w:rPr>
+          <w:lang w:val="pt-BR"/>
+        </w:rPr>
+      </w:pPr>
+      <w:hyperlink r:id="rId16">
         <w:r>
           <w:rPr>
             <w:rStyle w:val="LinkdaInternet"/>
@@ -2582,37 +2067,14 @@
           <w:t>https://linux.die.net/man/2/pipe</w:t>
         </w:r>
       </w:hyperlink>
-    </w:p>
-    <w:p>
-      <w:pPr>
-        <w:pStyle w:val="Normal"/>
-        <w:rPr>
-          <w:lang w:val="pt-BR"/>
-        </w:rPr>
-      </w:pPr>
-      <w:r>
-        <w:rPr/>
-      </w:r>
-    </w:p>
-    <w:p>
-      <w:pPr>
-        <w:pStyle w:val="Normal"/>
-        <w:rPr>
-          <w:lang w:val="pt-BR"/>
-        </w:rPr>
-      </w:pPr>
-      <w:r>
-        <w:rPr/>
-      </w:r>
-    </w:p>
-    <w:p>
-      <w:pPr>
-        <w:pStyle w:val="Normal"/>
-        <w:widowControl/>
-        <w:bidi w:val="0"/>
-        <w:spacing w:lineRule="auto" w:line="264" w:before="120" w:after="200"/>
-        <w:jc w:val="left"/>
-        <w:rPr/>
+      <w:bookmarkStart w:id="6" w:name="_GoBack"/>
+      <w:bookmarkEnd w:id="6"/>
+    </w:p>
+    <w:p>
+      <w:pPr>
+        <w:rPr>
+          <w:lang w:val="pt-BR"/>
+        </w:rPr>
       </w:pPr>
       <w:r>
         <w:rPr>
@@ -2622,42 +2084,66 @@
       </w:r>
     </w:p>
     <w:sectPr>
-      <w:footerReference w:type="default" r:id="rId9"/>
-      <w:type w:val="nextPage"/>
+      <w:footerReference w:type="default" r:id="rId17"/>
       <w:pgSz w:w="12240" w:h="15840"/>
-      <w:pgMar w:left="1800" w:right="1800" w:header="0" w:top="1728" w:footer="720" w:bottom="1440" w:gutter="0"/>
-      <w:pgNumType w:start="0" w:fmt="decimal"/>
-      <w:formProt w:val="false"/>
+      <w:pgMar w:top="1728" w:right="1800" w:bottom="1440" w:left="1800" w:header="0" w:footer="720" w:gutter="0"/>
+      <w:pgNumType w:start="0"/>
+      <w:cols w:space="720"/>
+      <w:formProt w:val="0"/>
       <w:titlePg/>
-      <w:textDirection w:val="lrTb"/>
-      <w:docGrid w:type="default" w:linePitch="360" w:charSpace="2047"/>
+      <w:docGrid w:linePitch="360" w:charSpace="2047"/>
     </w:sectPr>
   </w:body>
 </w:document>
 </file>
 
+<file path=word/endnotes.xml><?xml version="1.0" encoding="utf-8"?>
+<w:endnotes xmlns:wpc="http://schemas.microsoft.com/office/word/2010/wordprocessingCanvas" xmlns:cx="http://schemas.microsoft.com/office/drawing/2014/chartex" xmlns:cx1="http://schemas.microsoft.com/office/drawing/2015/9/8/chartex" xmlns:mc="http://schemas.openxmlformats.org/markup-compatibility/2006" xmlns:o="urn:schemas-microsoft-com:office:office" xmlns:r="http://schemas.openxmlformats.org/officeDocument/2006/relationships" xmlns:m="http://schemas.openxmlformats.org/officeDocument/2006/math" xmlns:v="urn:schemas-microsoft-com:vml" xmlns:wp14="http://schemas.microsoft.com/office/word/2010/wordprocessingDrawing" xmlns:wp="http://schemas.openxmlformats.org/drawingml/2006/wordprocessingDrawing" xmlns:w10="urn:schemas-microsoft-com:office:word" xmlns:w="http://schemas.openxmlformats.org/wordprocessingml/2006/main" xmlns:w14="http://schemas.microsoft.com/office/word/2010/wordml" xmlns:w15="http://schemas.microsoft.com/office/word/2012/wordml" xmlns:w16se="http://schemas.microsoft.com/office/word/2015/wordml/symex" xmlns:wpg="http://schemas.microsoft.com/office/word/2010/wordprocessingGroup" xmlns:wpi="http://schemas.microsoft.com/office/word/2010/wordprocessingInk" xmlns:wne="http://schemas.microsoft.com/office/word/2006/wordml" xmlns:wps="http://schemas.microsoft.com/office/word/2010/wordprocessingShape" mc:Ignorable="w14 w15 w16se wp14">
+  <w:endnote w:type="separator" w:id="-1">
+    <w:p>
+      <w:pPr>
+        <w:spacing w:before="0" w:after="0" w:line="240" w:lineRule="auto"/>
+      </w:pPr>
+      <w:r>
+        <w:separator/>
+      </w:r>
+    </w:p>
+  </w:endnote>
+  <w:endnote w:type="continuationSeparator" w:id="0">
+    <w:p>
+      <w:pPr>
+        <w:spacing w:before="0" w:after="0" w:line="240" w:lineRule="auto"/>
+      </w:pPr>
+      <w:r>
+        <w:continuationSeparator/>
+      </w:r>
+    </w:p>
+  </w:endnote>
+</w:endnotes>
+</file>
+
 <file path=word/footer1.xml><?xml version="1.0" encoding="utf-8"?>
-<w:ftr xmlns:o="urn:schemas-microsoft-com:office:office" xmlns:r="http://schemas.openxmlformats.org/officeDocument/2006/relationships" xmlns:v="urn:schemas-microsoft-com:vml" xmlns:w="http://schemas.openxmlformats.org/wordprocessingml/2006/main" xmlns:w10="urn:schemas-microsoft-com:office:word" xmlns:wp="http://schemas.openxmlformats.org/drawingml/2006/wordprocessingDrawing" xmlns:wps="http://schemas.microsoft.com/office/word/2010/wordprocessingShape" xmlns:wpg="http://schemas.microsoft.com/office/word/2010/wordprocessingGroup" xmlns:mc="http://schemas.openxmlformats.org/markup-compatibility/2006" xmlns:wp14="http://schemas.microsoft.com/office/word/2010/wordprocessingDrawing" xmlns:w14="http://schemas.microsoft.com/office/word/2010/wordml" mc:Ignorable="w14 wp14">
+<w:ftr xmlns:wpc="http://schemas.microsoft.com/office/word/2010/wordprocessingCanvas" xmlns:cx="http://schemas.microsoft.com/office/drawing/2014/chartex" xmlns:cx1="http://schemas.microsoft.com/office/drawing/2015/9/8/chartex" xmlns:mc="http://schemas.openxmlformats.org/markup-compatibility/2006" xmlns:o="urn:schemas-microsoft-com:office:office" xmlns:r="http://schemas.openxmlformats.org/officeDocument/2006/relationships" xmlns:m="http://schemas.openxmlformats.org/officeDocument/2006/math" xmlns:v="urn:schemas-microsoft-com:vml" xmlns:wp14="http://schemas.microsoft.com/office/word/2010/wordprocessingDrawing" xmlns:wp="http://schemas.openxmlformats.org/drawingml/2006/wordprocessingDrawing" xmlns:w10="urn:schemas-microsoft-com:office:word" xmlns:w="http://schemas.openxmlformats.org/wordprocessingml/2006/main" xmlns:w14="http://schemas.microsoft.com/office/word/2010/wordml" xmlns:w15="http://schemas.microsoft.com/office/word/2012/wordml" xmlns:w16se="http://schemas.microsoft.com/office/word/2015/wordml/symex" xmlns:wpg="http://schemas.microsoft.com/office/word/2010/wordprocessingGroup" xmlns:wpi="http://schemas.microsoft.com/office/word/2010/wordprocessingInk" xmlns:wne="http://schemas.microsoft.com/office/word/2006/wordml" xmlns:wps="http://schemas.microsoft.com/office/word/2010/wordprocessingShape" mc:Ignorable="w14 w15 w16se wp14">
   <w:p>
     <w:pPr>
       <w:pStyle w:val="Rodap"/>
-      <w:rPr/>
     </w:pPr>
     <w:r>
-      <w:rPr/>
       <w:t xml:space="preserve">Page </w:t>
     </w:r>
     <w:r>
-      <w:rPr/>
       <w:fldChar w:fldCharType="begin"/>
     </w:r>
     <w:r>
-      <w:instrText> PAGE \* ARABIC </w:instrText>
+      <w:instrText>PAGE \* ARABIC</w:instrText>
     </w:r>
     <w:r>
       <w:fldChar w:fldCharType="separate"/>
     </w:r>
     <w:r>
+      <w:rPr>
+        <w:noProof/>
+      </w:rPr>
       <w:t>8</w:t>
     </w:r>
     <w:r>
@@ -2667,9 +2153,37 @@
 </w:ftr>
 </file>
 
+<file path=word/footnotes.xml><?xml version="1.0" encoding="utf-8"?>
+<w:footnotes xmlns:wpc="http://schemas.microsoft.com/office/word/2010/wordprocessingCanvas" xmlns:cx="http://schemas.microsoft.com/office/drawing/2014/chartex" xmlns:cx1="http://schemas.microsoft.com/office/drawing/2015/9/8/chartex" xmlns:mc="http://schemas.openxmlformats.org/markup-compatibility/2006" xmlns:o="urn:schemas-microsoft-com:office:office" xmlns:r="http://schemas.openxmlformats.org/officeDocument/2006/relationships" xmlns:m="http://schemas.openxmlformats.org/officeDocument/2006/math" xmlns:v="urn:schemas-microsoft-com:vml" xmlns:wp14="http://schemas.microsoft.com/office/word/2010/wordprocessingDrawing" xmlns:wp="http://schemas.openxmlformats.org/drawingml/2006/wordprocessingDrawing" xmlns:w10="urn:schemas-microsoft-com:office:word" xmlns:w="http://schemas.openxmlformats.org/wordprocessingml/2006/main" xmlns:w14="http://schemas.microsoft.com/office/word/2010/wordml" xmlns:w15="http://schemas.microsoft.com/office/word/2012/wordml" xmlns:w16se="http://schemas.microsoft.com/office/word/2015/wordml/symex" xmlns:wpg="http://schemas.microsoft.com/office/word/2010/wordprocessingGroup" xmlns:wpi="http://schemas.microsoft.com/office/word/2010/wordprocessingInk" xmlns:wne="http://schemas.microsoft.com/office/word/2006/wordml" xmlns:wps="http://schemas.microsoft.com/office/word/2010/wordprocessingShape" mc:Ignorable="w14 w15 w16se wp14">
+  <w:footnote w:type="separator" w:id="-1">
+    <w:p>
+      <w:pPr>
+        <w:spacing w:before="0" w:after="0" w:line="240" w:lineRule="auto"/>
+      </w:pPr>
+      <w:r>
+        <w:separator/>
+      </w:r>
+    </w:p>
+  </w:footnote>
+  <w:footnote w:type="continuationSeparator" w:id="0">
+    <w:p>
+      <w:pPr>
+        <w:spacing w:before="0" w:after="0" w:line="240" w:lineRule="auto"/>
+      </w:pPr>
+      <w:r>
+        <w:continuationSeparator/>
+      </w:r>
+    </w:p>
+  </w:footnote>
+</w:footnotes>
+</file>
+
 <file path=word/numbering.xml><?xml version="1.0" encoding="utf-8"?>
-<w:numbering xmlns:w="http://schemas.openxmlformats.org/wordprocessingml/2006/main" xmlns:o="urn:schemas-microsoft-com:office:office" xmlns:r="http://schemas.openxmlformats.org/officeDocument/2006/relationships" xmlns:v="urn:schemas-microsoft-com:vml">
-  <w:abstractNum w:abstractNumId="1">
+<w:numbering xmlns:wpc="http://schemas.microsoft.com/office/word/2010/wordprocessingCanvas" xmlns:cx="http://schemas.microsoft.com/office/drawing/2014/chartex" xmlns:cx1="http://schemas.microsoft.com/office/drawing/2015/9/8/chartex" xmlns:mc="http://schemas.openxmlformats.org/markup-compatibility/2006" xmlns:o="urn:schemas-microsoft-com:office:office" xmlns:r="http://schemas.openxmlformats.org/officeDocument/2006/relationships" xmlns:m="http://schemas.openxmlformats.org/officeDocument/2006/math" xmlns:v="urn:schemas-microsoft-com:vml" xmlns:wp14="http://schemas.microsoft.com/office/word/2010/wordprocessingDrawing" xmlns:wp="http://schemas.openxmlformats.org/drawingml/2006/wordprocessingDrawing" xmlns:w10="urn:schemas-microsoft-com:office:word" xmlns:w="http://schemas.openxmlformats.org/wordprocessingml/2006/main" xmlns:w14="http://schemas.microsoft.com/office/word/2010/wordml" xmlns:w15="http://schemas.microsoft.com/office/word/2012/wordml" xmlns:w16se="http://schemas.microsoft.com/office/word/2015/wordml/symex" xmlns:wpg="http://schemas.microsoft.com/office/word/2010/wordprocessingGroup" xmlns:wpi="http://schemas.microsoft.com/office/word/2010/wordprocessingInk" xmlns:wne="http://schemas.microsoft.com/office/word/2006/wordml" xmlns:wps="http://schemas.microsoft.com/office/word/2010/wordprocessingShape" mc:Ignorable="w14 w15 w16se wp14">
+  <w:abstractNum w:abstractNumId="0" w15:restartNumberingAfterBreak="0">
+    <w:nsid w:val="0E4D62DF"/>
+    <w:multiLevelType w:val="multilevel"/>
+    <w:tmpl w:val="AA54D910"/>
     <w:lvl w:ilvl="0">
       <w:start w:val="1"/>
       <w:numFmt w:val="decimal"/>
@@ -2752,7 +2266,10 @@
       </w:pPr>
     </w:lvl>
   </w:abstractNum>
-  <w:abstractNum w:abstractNumId="2">
+  <w:abstractNum w:abstractNumId="1" w15:restartNumberingAfterBreak="0">
+    <w:nsid w:val="724A50BB"/>
+    <w:multiLevelType w:val="multilevel"/>
+    <w:tmpl w:val="CB9A8A3E"/>
     <w:lvl w:ilvl="0">
       <w:start w:val="1"/>
       <w:numFmt w:val="none"/>
@@ -2872,39 +2389,37 @@
     </w:lvl>
   </w:abstractNum>
   <w:num w:numId="1">
-    <w:abstractNumId w:val="1"/>
+    <w:abstractNumId w:val="0"/>
   </w:num>
   <w:num w:numId="2">
-    <w:abstractNumId w:val="2"/>
+    <w:abstractNumId w:val="1"/>
   </w:num>
 </w:numbering>
 </file>
 
 <file path=word/styles.xml><?xml version="1.0" encoding="utf-8"?>
-<w:styles xmlns:w="http://schemas.openxmlformats.org/wordprocessingml/2006/main" xmlns:w14="http://schemas.microsoft.com/office/word/2010/wordml" xmlns:mc="http://schemas.openxmlformats.org/markup-compatibility/2006" mc:Ignorable="w14">
+<w:styles xmlns:mc="http://schemas.openxmlformats.org/markup-compatibility/2006" xmlns:r="http://schemas.openxmlformats.org/officeDocument/2006/relationships" xmlns:w="http://schemas.openxmlformats.org/wordprocessingml/2006/main" xmlns:w14="http://schemas.microsoft.com/office/word/2010/wordml" xmlns:w15="http://schemas.microsoft.com/office/word/2012/wordml" xmlns:w16se="http://schemas.microsoft.com/office/word/2015/wordml/symex" mc:Ignorable="w14 w15 w16se">
   <w:docDefaults>
     <w:rPrDefault>
       <w:rPr>
-        <w:rFonts w:ascii="Constantia" w:hAnsi="Constantia" w:eastAsia="Constantia" w:cs="" w:asciiTheme="minorHAnsi" w:cstheme="minorBidi" w:eastAsiaTheme="minorHAnsi" w:hAnsiTheme="minorHAnsi"/>
-        <w:color w:val="595959" w:themeColor="text1" w:themeTint="a6"/>
+        <w:rFonts w:asciiTheme="minorHAnsi" w:eastAsiaTheme="minorHAnsi" w:hAnsiTheme="minorHAnsi" w:cstheme="minorBidi"/>
+        <w:color w:val="595959" w:themeColor="text1" w:themeTint="A6"/>
         <w:lang w:val="en-US" w:eastAsia="ja-JP" w:bidi="ar-SA"/>
       </w:rPr>
     </w:rPrDefault>
-    <w:pPrDefault>
-      <w:pPr/>
-    </w:pPrDefault>
+    <w:pPrDefault/>
   </w:docDefaults>
   <w:latentStyles w:defLockedState="0" w:defUIPriority="99" w:defSemiHidden="0" w:defUnhideWhenUsed="0" w:defQFormat="0" w:count="371">
     <w:lsdException w:name="Normal" w:uiPriority="0" w:qFormat="1"/>
     <w:lsdException w:name="heading 1" w:uiPriority="1" w:qFormat="1"/>
-    <w:lsdException w:name="heading 2" w:uiPriority="0" w:semiHidden="1" w:unhideWhenUsed="1" w:qFormat="1"/>
-    <w:lsdException w:name="heading 3" w:uiPriority="0" w:semiHidden="1" w:unhideWhenUsed="1" w:qFormat="1"/>
-    <w:lsdException w:name="heading 4" w:uiPriority="13" w:semiHidden="1" w:unhideWhenUsed="1" w:qFormat="1"/>
-    <w:lsdException w:name="heading 5" w:uiPriority="13" w:semiHidden="1" w:unhideWhenUsed="1" w:qFormat="1"/>
-    <w:lsdException w:name="heading 6" w:uiPriority="13" w:semiHidden="1" w:unhideWhenUsed="1" w:qFormat="1"/>
-    <w:lsdException w:name="heading 7" w:uiPriority="9" w:semiHidden="1" w:unhideWhenUsed="1" w:qFormat="1"/>
-    <w:lsdException w:name="heading 8" w:uiPriority="9" w:semiHidden="1" w:unhideWhenUsed="1" w:qFormat="1"/>
-    <w:lsdException w:name="heading 9" w:uiPriority="9" w:semiHidden="1" w:unhideWhenUsed="1" w:qFormat="1"/>
+    <w:lsdException w:name="heading 2" w:semiHidden="1" w:uiPriority="0" w:unhideWhenUsed="1" w:qFormat="1"/>
+    <w:lsdException w:name="heading 3" w:semiHidden="1" w:uiPriority="0" w:unhideWhenUsed="1" w:qFormat="1"/>
+    <w:lsdException w:name="heading 4" w:semiHidden="1" w:uiPriority="13" w:unhideWhenUsed="1" w:qFormat="1"/>
+    <w:lsdException w:name="heading 5" w:semiHidden="1" w:uiPriority="13" w:unhideWhenUsed="1" w:qFormat="1"/>
+    <w:lsdException w:name="heading 6" w:semiHidden="1" w:uiPriority="13" w:unhideWhenUsed="1" w:qFormat="1"/>
+    <w:lsdException w:name="heading 7" w:semiHidden="1" w:uiPriority="9" w:unhideWhenUsed="1" w:qFormat="1"/>
+    <w:lsdException w:name="heading 8" w:semiHidden="1" w:uiPriority="9" w:unhideWhenUsed="1" w:qFormat="1"/>
+    <w:lsdException w:name="heading 9" w:semiHidden="1" w:uiPriority="9" w:unhideWhenUsed="1" w:qFormat="1"/>
     <w:lsdException w:name="index 1" w:semiHidden="1" w:unhideWhenUsed="1"/>
     <w:lsdException w:name="index 2" w:semiHidden="1" w:unhideWhenUsed="1"/>
     <w:lsdException w:name="index 3" w:semiHidden="1" w:unhideWhenUsed="1"/>
@@ -2914,22 +2429,22 @@
     <w:lsdException w:name="index 7" w:semiHidden="1" w:unhideWhenUsed="1"/>
     <w:lsdException w:name="index 8" w:semiHidden="1" w:unhideWhenUsed="1"/>
     <w:lsdException w:name="index 9" w:semiHidden="1" w:unhideWhenUsed="1"/>
-    <w:lsdException w:name="toc 1" w:uiPriority="39" w:semiHidden="1" w:unhideWhenUsed="1"/>
-    <w:lsdException w:name="toc 2" w:uiPriority="39" w:semiHidden="1" w:unhideWhenUsed="1"/>
-    <w:lsdException w:name="toc 3" w:uiPriority="39" w:semiHidden="1" w:unhideWhenUsed="1"/>
-    <w:lsdException w:name="toc 4" w:uiPriority="39" w:semiHidden="1" w:unhideWhenUsed="1"/>
-    <w:lsdException w:name="toc 5" w:uiPriority="39" w:semiHidden="1" w:unhideWhenUsed="1"/>
-    <w:lsdException w:name="toc 6" w:uiPriority="39" w:semiHidden="1" w:unhideWhenUsed="1"/>
-    <w:lsdException w:name="toc 7" w:uiPriority="39" w:semiHidden="1" w:unhideWhenUsed="1"/>
-    <w:lsdException w:name="toc 8" w:uiPriority="39" w:semiHidden="1" w:unhideWhenUsed="1"/>
-    <w:lsdException w:name="toc 9" w:uiPriority="39" w:semiHidden="1" w:unhideWhenUsed="1"/>
+    <w:lsdException w:name="toc 1" w:semiHidden="1" w:uiPriority="39" w:unhideWhenUsed="1"/>
+    <w:lsdException w:name="toc 2" w:semiHidden="1" w:uiPriority="39" w:unhideWhenUsed="1"/>
+    <w:lsdException w:name="toc 3" w:semiHidden="1" w:uiPriority="39" w:unhideWhenUsed="1"/>
+    <w:lsdException w:name="toc 4" w:semiHidden="1" w:uiPriority="39" w:unhideWhenUsed="1"/>
+    <w:lsdException w:name="toc 5" w:semiHidden="1" w:uiPriority="39" w:unhideWhenUsed="1"/>
+    <w:lsdException w:name="toc 6" w:semiHidden="1" w:uiPriority="39" w:unhideWhenUsed="1"/>
+    <w:lsdException w:name="toc 7" w:semiHidden="1" w:uiPriority="39" w:unhideWhenUsed="1"/>
+    <w:lsdException w:name="toc 8" w:semiHidden="1" w:uiPriority="39" w:unhideWhenUsed="1"/>
+    <w:lsdException w:name="toc 9" w:semiHidden="1" w:uiPriority="39" w:unhideWhenUsed="1"/>
     <w:lsdException w:name="Normal Indent" w:semiHidden="1" w:unhideWhenUsed="1"/>
     <w:lsdException w:name="footnote text" w:semiHidden="1" w:unhideWhenUsed="1"/>
     <w:lsdException w:name="annotation text" w:semiHidden="1" w:unhideWhenUsed="1"/>
     <w:lsdException w:name="header" w:semiHidden="1" w:unhideWhenUsed="1"/>
     <w:lsdException w:name="footer" w:semiHidden="1" w:unhideWhenUsed="1"/>
     <w:lsdException w:name="index heading" w:semiHidden="1" w:unhideWhenUsed="1"/>
-    <w:lsdException w:name="caption" w:uiPriority="2" w:semiHidden="1" w:unhideWhenUsed="1" w:qFormat="1"/>
+    <w:lsdException w:name="caption" w:semiHidden="1" w:uiPriority="2" w:unhideWhenUsed="1" w:qFormat="1"/>
     <w:lsdException w:name="table of figures" w:semiHidden="1" w:unhideWhenUsed="1"/>
     <w:lsdException w:name="envelope address" w:semiHidden="1" w:unhideWhenUsed="1"/>
     <w:lsdException w:name="envelope return" w:semiHidden="1" w:unhideWhenUsed="1"/>
@@ -2943,8 +2458,8 @@
     <w:lsdException w:name="macro" w:semiHidden="1" w:unhideWhenUsed="1"/>
     <w:lsdException w:name="toa heading" w:semiHidden="1" w:unhideWhenUsed="1"/>
     <w:lsdException w:name="List" w:semiHidden="1" w:unhideWhenUsed="1"/>
-    <w:lsdException w:name="List Bullet" w:uiPriority="1" w:semiHidden="1" w:unhideWhenUsed="1" w:qFormat="1"/>
-    <w:lsdException w:name="List Number" w:uiPriority="1" w:semiHidden="1" w:unhideWhenUsed="1" w:qFormat="1"/>
+    <w:lsdException w:name="List Bullet" w:semiHidden="1" w:uiPriority="1" w:unhideWhenUsed="1" w:qFormat="1"/>
+    <w:lsdException w:name="List Number" w:semiHidden="1" w:uiPriority="1" w:unhideWhenUsed="1" w:qFormat="1"/>
     <w:lsdException w:name="List 2" w:semiHidden="1" w:unhideWhenUsed="1"/>
     <w:lsdException w:name="List 3" w:semiHidden="1" w:unhideWhenUsed="1"/>
     <w:lsdException w:name="List 4" w:semiHidden="1" w:unhideWhenUsed="1"/>
@@ -2960,8 +2475,8 @@
     <w:lsdException w:name="Title" w:uiPriority="10" w:qFormat="1"/>
     <w:lsdException w:name="Closing" w:semiHidden="1" w:unhideWhenUsed="1"/>
     <w:lsdException w:name="Signature" w:semiHidden="1" w:unhideWhenUsed="1"/>
-    <w:lsdException w:name="Default Paragraph Font" w:uiPriority="1" w:semiHidden="1" w:unhideWhenUsed="1"/>
-    <w:lsdException w:name="Body Text" w:uiPriority="0" w:semiHidden="1" w:unhideWhenUsed="1"/>
+    <w:lsdException w:name="Default Paragraph Font" w:semiHidden="1" w:uiPriority="1" w:unhideWhenUsed="1"/>
+    <w:lsdException w:name="Body Text" w:semiHidden="1" w:uiPriority="0" w:unhideWhenUsed="1"/>
     <w:lsdException w:name="Body Text Indent" w:semiHidden="1" w:unhideWhenUsed="1"/>
     <w:lsdException w:name="List Continue" w:semiHidden="1" w:unhideWhenUsed="1"/>
     <w:lsdException w:name="List Continue 2" w:semiHidden="1" w:unhideWhenUsed="1"/>
@@ -2982,7 +2497,7 @@
     <w:lsdException w:name="Block Text" w:semiHidden="1" w:unhideWhenUsed="1"/>
     <w:lsdException w:name="Hyperlink" w:semiHidden="1" w:unhideWhenUsed="1"/>
     <w:lsdException w:name="FollowedHyperlink" w:semiHidden="1" w:unhideWhenUsed="1"/>
-    <w:lsdException w:name="Strong" w:uiPriority="22" w:semiHidden="1" w:qFormat="1"/>
+    <w:lsdException w:name="Strong" w:semiHidden="1" w:uiPriority="22" w:qFormat="1"/>
     <w:lsdException w:name="Emphasis" w:uiPriority="10" w:qFormat="1"/>
     <w:lsdException w:name="Document Map" w:semiHidden="1" w:unhideWhenUsed="1"/>
     <w:lsdException w:name="Plain Text" w:semiHidden="1" w:unhideWhenUsed="1"/>
@@ -3074,9 +2589,9 @@
     <w:lsdException w:name="Medium Shading 2 Accent 1" w:uiPriority="64"/>
     <w:lsdException w:name="Medium List 1 Accent 1" w:uiPriority="65"/>
     <w:lsdException w:name="Revision" w:semiHidden="1"/>
-    <w:lsdException w:name="List Paragraph" w:uiPriority="34" w:semiHidden="1" w:qFormat="1"/>
+    <w:lsdException w:name="List Paragraph" w:semiHidden="1" w:uiPriority="34" w:qFormat="1"/>
     <w:lsdException w:name="Quote" w:uiPriority="1" w:qFormat="1"/>
-    <w:lsdException w:name="Intense Quote" w:uiPriority="30" w:semiHidden="1" w:qFormat="1"/>
+    <w:lsdException w:name="Intense Quote" w:semiHidden="1" w:uiPriority="30" w:qFormat="1"/>
     <w:lsdException w:name="Medium List 2 Accent 1" w:uiPriority="66"/>
     <w:lsdException w:name="Medium Grid 1 Accent 1" w:uiPriority="67"/>
     <w:lsdException w:name="Medium Grid 2 Accent 1" w:uiPriority="68"/>
@@ -3155,13 +2670,13 @@
     <w:lsdException w:name="Colorful Shading Accent 6" w:uiPriority="71"/>
     <w:lsdException w:name="Colorful List Accent 6" w:uiPriority="72"/>
     <w:lsdException w:name="Colorful Grid Accent 6" w:uiPriority="73"/>
-    <w:lsdException w:name="Subtle Emphasis" w:uiPriority="19" w:semiHidden="1" w:qFormat="1"/>
-    <w:lsdException w:name="Intense Emphasis" w:uiPriority="21" w:semiHidden="1" w:qFormat="1"/>
-    <w:lsdException w:name="Subtle Reference" w:uiPriority="31" w:semiHidden="1" w:qFormat="1"/>
-    <w:lsdException w:name="Intense Reference" w:uiPriority="32" w:semiHidden="1" w:qFormat="1"/>
-    <w:lsdException w:name="Book Title" w:uiPriority="33" w:semiHidden="1" w:qFormat="1"/>
-    <w:lsdException w:name="Bibliography" w:uiPriority="39" w:semiHidden="1" w:unhideWhenUsed="1"/>
-    <w:lsdException w:name="TOC Heading" w:uiPriority="39" w:semiHidden="1" w:unhideWhenUsed="1" w:qFormat="1"/>
+    <w:lsdException w:name="Subtle Emphasis" w:semiHidden="1" w:uiPriority="19" w:qFormat="1"/>
+    <w:lsdException w:name="Intense Emphasis" w:semiHidden="1" w:uiPriority="21" w:qFormat="1"/>
+    <w:lsdException w:name="Subtle Reference" w:semiHidden="1" w:uiPriority="31" w:qFormat="1"/>
+    <w:lsdException w:name="Intense Reference" w:semiHidden="1" w:uiPriority="32" w:qFormat="1"/>
+    <w:lsdException w:name="Book Title" w:semiHidden="1" w:uiPriority="33" w:qFormat="1"/>
+    <w:lsdException w:name="Bibliography" w:semiHidden="1" w:uiPriority="39" w:unhideWhenUsed="1"/>
+    <w:lsdException w:name="TOC Heading" w:semiHidden="1" w:uiPriority="39" w:unhideWhenUsed="1" w:qFormat="1"/>
     <w:lsdException w:name="Plain Table 1" w:uiPriority="40"/>
     <w:lsdException w:name="Plain Table 2" w:uiPriority="41"/>
     <w:lsdException w:name="Plain Table 3" w:uiPriority="42"/>
@@ -3267,25 +2782,15 @@
     <w:lsdException w:name="List Table 6 Colorful Accent 6" w:uiPriority="51"/>
     <w:lsdException w:name="List Table 7 Colorful Accent 6" w:uiPriority="52"/>
   </w:latentStyles>
-  <w:style w:type="paragraph" w:styleId="Normal" w:default="1">
+  <w:style w:type="paragraph" w:default="1" w:styleId="Normal">
     <w:name w:val="Normal"/>
     <w:qFormat/>
     <w:pPr>
-      <w:widowControl/>
-      <w:bidi w:val="0"/>
-      <w:spacing w:lineRule="auto" w:line="264" w:before="120" w:after="200"/>
-      <w:jc w:val="left"/>
+      <w:spacing w:before="120" w:after="200" w:line="264" w:lineRule="auto"/>
     </w:pPr>
-    <w:rPr>
-      <w:rFonts w:ascii="Constantia" w:hAnsi="Constantia" w:eastAsia="Constantia" w:cs="" w:asciiTheme="minorHAnsi" w:cstheme="minorBidi" w:eastAsiaTheme="minorHAnsi" w:hAnsiTheme="minorHAnsi"/>
-      <w:color w:val="595959" w:themeColor="text1" w:themeTint="a6"/>
-      <w:sz w:val="20"/>
-      <w:szCs w:val="20"/>
-      <w:lang w:val="en-US" w:eastAsia="ja-JP" w:bidi="ar-SA"/>
-    </w:rPr>
   </w:style>
   <w:style w:type="paragraph" w:styleId="Ttulo1">
-    <w:name w:val="Heading 1"/>
+    <w:name w:val="heading 1"/>
     <w:basedOn w:val="Normal"/>
     <w:next w:val="Normal"/>
     <w:link w:val="Ttulo1Char"/>
@@ -3298,13 +2803,13 @@
       <w:outlineLvl w:val="0"/>
     </w:pPr>
     <w:rPr>
-      <w:rFonts w:ascii="Constantia" w:hAnsi="Constantia" w:eastAsia="" w:cs="" w:asciiTheme="majorHAnsi" w:cstheme="majorBidi" w:eastAsiaTheme="majorEastAsia" w:hAnsiTheme="majorHAnsi"/>
+      <w:rFonts w:asciiTheme="majorHAnsi" w:eastAsiaTheme="majorEastAsia" w:hAnsiTheme="majorHAnsi" w:cstheme="majorBidi"/>
       <w:color w:val="00A0B8" w:themeColor="accent1"/>
       <w:sz w:val="30"/>
     </w:rPr>
   </w:style>
   <w:style w:type="paragraph" w:styleId="Ttulo2">
-    <w:name w:val="Heading 2"/>
+    <w:name w:val="heading 2"/>
     <w:basedOn w:val="Normal"/>
     <w:next w:val="Normal"/>
     <w:link w:val="Ttulo2Char"/>
@@ -3318,14 +2823,14 @@
       <w:outlineLvl w:val="1"/>
     </w:pPr>
     <w:rPr>
-      <w:rFonts w:ascii="Constantia" w:hAnsi="Constantia" w:eastAsia="" w:cs="" w:asciiTheme="majorHAnsi" w:cstheme="majorBidi" w:eastAsiaTheme="majorEastAsia" w:hAnsiTheme="majorHAnsi"/>
+      <w:rFonts w:asciiTheme="majorHAnsi" w:eastAsiaTheme="majorEastAsia" w:hAnsiTheme="majorHAnsi" w:cstheme="majorBidi"/>
       <w:caps/>
       <w:color w:val="00A0B8" w:themeColor="accent1"/>
       <w:sz w:val="22"/>
     </w:rPr>
   </w:style>
   <w:style w:type="paragraph" w:styleId="Ttulo3">
-    <w:name w:val="Heading 3"/>
+    <w:name w:val="heading 3"/>
     <w:basedOn w:val="Normal"/>
     <w:next w:val="Normal"/>
     <w:link w:val="Ttulo3Char"/>
@@ -3339,13 +2844,13 @@
       <w:outlineLvl w:val="2"/>
     </w:pPr>
     <w:rPr>
-      <w:rFonts w:ascii="Constantia" w:hAnsi="Constantia" w:eastAsia="" w:cs="" w:asciiTheme="majorHAnsi" w:cstheme="majorBidi" w:eastAsiaTheme="majorEastAsia" w:hAnsiTheme="majorHAnsi"/>
+      <w:rFonts w:asciiTheme="majorHAnsi" w:eastAsiaTheme="majorEastAsia" w:hAnsiTheme="majorHAnsi" w:cstheme="majorBidi"/>
       <w:color w:val="00A0B8" w:themeColor="accent1"/>
       <w:sz w:val="22"/>
     </w:rPr>
   </w:style>
   <w:style w:type="paragraph" w:styleId="Ttulo4">
-    <w:name w:val="Heading 4"/>
+    <w:name w:val="heading 4"/>
     <w:basedOn w:val="Normal"/>
     <w:next w:val="Normal"/>
     <w:link w:val="Ttulo4Char"/>
@@ -3360,14 +2865,14 @@
       <w:outlineLvl w:val="3"/>
     </w:pPr>
     <w:rPr>
-      <w:rFonts w:ascii="Constantia" w:hAnsi="Constantia" w:eastAsia="" w:cs="" w:asciiTheme="majorHAnsi" w:cstheme="majorBidi" w:eastAsiaTheme="majorEastAsia" w:hAnsiTheme="majorHAnsi"/>
+      <w:rFonts w:asciiTheme="majorHAnsi" w:eastAsiaTheme="majorEastAsia" w:hAnsiTheme="majorHAnsi" w:cstheme="majorBidi"/>
       <w:i/>
       <w:iCs/>
       <w:color w:val="00A0B8" w:themeColor="accent1"/>
     </w:rPr>
   </w:style>
   <w:style w:type="paragraph" w:styleId="Ttulo5">
-    <w:name w:val="Heading 5"/>
+    <w:name w:val="heading 5"/>
     <w:basedOn w:val="Normal"/>
     <w:next w:val="Normal"/>
     <w:link w:val="Ttulo5Char"/>
@@ -3382,12 +2887,12 @@
       <w:outlineLvl w:val="4"/>
     </w:pPr>
     <w:rPr>
-      <w:rFonts w:ascii="Constantia" w:hAnsi="Constantia" w:eastAsia="" w:cs="" w:asciiTheme="majorHAnsi" w:cstheme="majorBidi" w:eastAsiaTheme="majorEastAsia" w:hAnsiTheme="majorHAnsi"/>
+      <w:rFonts w:asciiTheme="majorHAnsi" w:eastAsiaTheme="majorEastAsia" w:hAnsiTheme="majorHAnsi" w:cstheme="majorBidi"/>
       <w:color w:val="00505C" w:themeColor="accent1" w:themeShade="80"/>
     </w:rPr>
   </w:style>
   <w:style w:type="paragraph" w:styleId="Ttulo6">
-    <w:name w:val="Heading 6"/>
+    <w:name w:val="heading 6"/>
     <w:basedOn w:val="Normal"/>
     <w:next w:val="Normal"/>
     <w:link w:val="Ttulo6Char"/>
@@ -3402,688 +2907,17 @@
       <w:outlineLvl w:val="5"/>
     </w:pPr>
     <w:rPr>
-      <w:rFonts w:ascii="Constantia" w:hAnsi="Constantia" w:eastAsia="" w:cs="" w:asciiTheme="majorHAnsi" w:cstheme="majorBidi" w:eastAsiaTheme="majorEastAsia" w:hAnsiTheme="majorHAnsi"/>
+      <w:rFonts w:asciiTheme="majorHAnsi" w:eastAsiaTheme="majorEastAsia" w:hAnsiTheme="majorHAnsi" w:cstheme="majorBidi"/>
       <w:i/>
       <w:iCs/>
-      <w:color w:val="004F5B" w:themeColor="accent1" w:themeShade="7f"/>
-    </w:rPr>
-  </w:style>
-  <w:style w:type="character" w:styleId="DefaultParagraphFont" w:default="1">
+      <w:color w:val="004F5B" w:themeColor="accent1" w:themeShade="7F"/>
+    </w:rPr>
+  </w:style>
+  <w:style w:type="character" w:default="1" w:styleId="Fontepargpadro">
     <w:name w:val="Default Paragraph Font"/>
     <w:uiPriority w:val="1"/>
     <w:semiHidden/>
     <w:unhideWhenUsed/>
-    <w:qFormat/>
-    <w:rPr/>
-  </w:style>
-  <w:style w:type="character" w:styleId="Ttulo1Char" w:customStyle="1">
-    <w:name w:val="Título 1 Char"/>
-    <w:basedOn w:val="DefaultParagraphFont"/>
-    <w:link w:val="Ttulo1"/>
-    <w:uiPriority w:val="1"/>
-    <w:qFormat/>
-    <w:rPr>
-      <w:rFonts w:ascii="Constantia" w:hAnsi="Constantia" w:eastAsia="" w:cs="" w:asciiTheme="majorHAnsi" w:cstheme="majorBidi" w:eastAsiaTheme="majorEastAsia" w:hAnsiTheme="majorHAnsi"/>
-      <w:color w:val="00A0B8" w:themeColor="accent1"/>
-      <w:sz w:val="30"/>
-    </w:rPr>
-  </w:style>
-  <w:style w:type="character" w:styleId="Ttulo2Char" w:customStyle="1">
-    <w:name w:val="Título 2 Char"/>
-    <w:basedOn w:val="DefaultParagraphFont"/>
-    <w:link w:val="Ttulo2"/>
-    <w:uiPriority w:val="1"/>
-    <w:qFormat/>
-    <w:rPr>
-      <w:rFonts w:ascii="Constantia" w:hAnsi="Constantia" w:eastAsia="" w:cs="" w:asciiTheme="majorHAnsi" w:cstheme="majorBidi" w:eastAsiaTheme="majorEastAsia" w:hAnsiTheme="majorHAnsi"/>
-      <w:caps/>
-      <w:color w:val="00A0B8" w:themeColor="accent1"/>
-      <w:sz w:val="22"/>
-    </w:rPr>
-  </w:style>
-  <w:style w:type="character" w:styleId="Ttulo3Char" w:customStyle="1">
-    <w:name w:val="Título 3 Char"/>
-    <w:basedOn w:val="DefaultParagraphFont"/>
-    <w:link w:val="Ttulo3"/>
-    <w:uiPriority w:val="1"/>
-    <w:qFormat/>
-    <w:rPr>
-      <w:rFonts w:ascii="Constantia" w:hAnsi="Constantia" w:eastAsia="" w:cs="" w:asciiTheme="majorHAnsi" w:cstheme="majorBidi" w:eastAsiaTheme="majorEastAsia" w:hAnsiTheme="majorHAnsi"/>
-      <w:color w:val="00A0B8" w:themeColor="accent1"/>
-      <w:sz w:val="22"/>
-    </w:rPr>
-  </w:style>
-  <w:style w:type="character" w:styleId="Ttulo4Char" w:customStyle="1">
-    <w:name w:val="Título 4 Char"/>
-    <w:basedOn w:val="DefaultParagraphFont"/>
-    <w:link w:val="Ttulo4"/>
-    <w:uiPriority w:val="9"/>
-    <w:semiHidden/>
-    <w:qFormat/>
-    <w:rPr>
-      <w:rFonts w:ascii="Constantia" w:hAnsi="Constantia" w:eastAsia="" w:cs="" w:asciiTheme="majorHAnsi" w:cstheme="majorBidi" w:eastAsiaTheme="majorEastAsia" w:hAnsiTheme="majorHAnsi"/>
-      <w:i/>
-      <w:iCs/>
-      <w:color w:val="00A0B8" w:themeColor="accent1"/>
-    </w:rPr>
-  </w:style>
-  <w:style w:type="character" w:styleId="Ttulo5Char" w:customStyle="1">
-    <w:name w:val="Título 5 Char"/>
-    <w:basedOn w:val="DefaultParagraphFont"/>
-    <w:link w:val="Ttulo5"/>
-    <w:uiPriority w:val="9"/>
-    <w:semiHidden/>
-    <w:qFormat/>
-    <w:rPr>
-      <w:rFonts w:ascii="Constantia" w:hAnsi="Constantia" w:eastAsia="" w:cs="" w:asciiTheme="majorHAnsi" w:cstheme="majorBidi" w:eastAsiaTheme="majorEastAsia" w:hAnsiTheme="majorHAnsi"/>
-      <w:color w:val="00505C" w:themeColor="accent1" w:themeShade="80"/>
-    </w:rPr>
-  </w:style>
-  <w:style w:type="character" w:styleId="Ttulo6Char" w:customStyle="1">
-    <w:name w:val="Título 6 Char"/>
-    <w:basedOn w:val="DefaultParagraphFont"/>
-    <w:link w:val="Ttulo6"/>
-    <w:uiPriority w:val="9"/>
-    <w:semiHidden/>
-    <w:qFormat/>
-    <w:rPr>
-      <w:rFonts w:ascii="Constantia" w:hAnsi="Constantia" w:eastAsia="" w:cs="" w:asciiTheme="majorHAnsi" w:cstheme="majorBidi" w:eastAsiaTheme="majorEastAsia" w:hAnsiTheme="majorHAnsi"/>
-      <w:i/>
-      <w:iCs/>
-      <w:color w:val="004F5B" w:themeColor="accent1" w:themeShade="7f"/>
-    </w:rPr>
-  </w:style>
-  <w:style w:type="character" w:styleId="TtuloChar" w:customStyle="1">
-    <w:name w:val="Título Char"/>
-    <w:basedOn w:val="DefaultParagraphFont"/>
-    <w:link w:val="Ttulo"/>
-    <w:uiPriority w:val="10"/>
-    <w:qFormat/>
-    <w:rPr>
-      <w:rFonts w:ascii="Constantia" w:hAnsi="Constantia" w:eastAsia="" w:cs="" w:asciiTheme="majorHAnsi" w:cstheme="majorBidi" w:eastAsiaTheme="majorEastAsia" w:hAnsiTheme="majorHAnsi"/>
-      <w:color w:val="007789" w:themeColor="accent1" w:themeShade="bf"/>
-      <w:sz w:val="60"/>
-    </w:rPr>
-  </w:style>
-  <w:style w:type="character" w:styleId="SubttuloChar" w:customStyle="1">
-    <w:name w:val="Subtítulo Char"/>
-    <w:basedOn w:val="DefaultParagraphFont"/>
-    <w:link w:val="Subttulo"/>
-    <w:uiPriority w:val="11"/>
-    <w:qFormat/>
-    <w:rPr>
-      <w:rFonts w:ascii="Constantia" w:hAnsi="Constantia" w:eastAsia="" w:cs="" w:asciiTheme="majorHAnsi" w:cstheme="majorBidi" w:eastAsiaTheme="majorEastAsia" w:hAnsiTheme="majorHAnsi"/>
-      <w:caps/>
-      <w:sz w:val="26"/>
-    </w:rPr>
-  </w:style>
-  <w:style w:type="character" w:styleId="Nfase">
-    <w:name w:val="Ênfase"/>
-    <w:basedOn w:val="DefaultParagraphFont"/>
-    <w:uiPriority w:val="10"/>
-    <w:unhideWhenUsed/>
-    <w:qFormat/>
-    <w:rPr>
-      <w:i w:val="false"/>
-      <w:iCs w:val="false"/>
-      <w:color w:val="007789" w:themeColor="accent1" w:themeShade="bf"/>
-    </w:rPr>
-  </w:style>
-  <w:style w:type="character" w:styleId="SemEspaamentoChar" w:customStyle="1">
-    <w:name w:val="Sem Espaçamento Char"/>
-    <w:basedOn w:val="DefaultParagraphFont"/>
-    <w:link w:val="SemEspaamento"/>
-    <w:uiPriority w:val="1"/>
-    <w:qFormat/>
-    <w:rPr>
-      <w:rFonts w:ascii="Constantia" w:hAnsi="Constantia" w:eastAsia="" w:cs="" w:asciiTheme="minorHAnsi" w:cstheme="minorBidi" w:eastAsiaTheme="minorEastAsia" w:hAnsiTheme="minorHAnsi"/>
-      <w:color w:val="00000A"/>
-    </w:rPr>
-  </w:style>
-  <w:style w:type="character" w:styleId="CitaoChar" w:customStyle="1">
-    <w:name w:val="Citação Char"/>
-    <w:basedOn w:val="DefaultParagraphFont"/>
-    <w:link w:val="Citao"/>
-    <w:uiPriority w:val="10"/>
-    <w:qFormat/>
-    <w:rPr>
-      <w:i/>
-      <w:iCs/>
-      <w:color w:val="00A0B8" w:themeColor="accent1"/>
-      <w:sz w:val="26"/>
-      <w14:textFill>
-        <w14:solidFill>
-          <w14:schemeClr w14:val="accent1">
-            <w14:alpha w14:val="30000"/>
-          </w14:schemeClr>
-        </w14:solidFill>
-      </w14:textFill>
-    </w:rPr>
-  </w:style>
-  <w:style w:type="character" w:styleId="RodapChar" w:customStyle="1">
-    <w:name w:val="Rodapé Char"/>
-    <w:basedOn w:val="DefaultParagraphFont"/>
-    <w:link w:val="Rodap"/>
-    <w:uiPriority w:val="99"/>
-    <w:qFormat/>
-    <w:rPr>
-      <w:caps/>
-      <w:sz w:val="16"/>
-    </w:rPr>
-  </w:style>
-  <w:style w:type="character" w:styleId="LinkdaInternet">
-    <w:name w:val="Link da Internet"/>
-    <w:basedOn w:val="DefaultParagraphFont"/>
-    <w:uiPriority w:val="99"/>
-    <w:unhideWhenUsed/>
-    <w:rPr>
-      <w:color w:val="EB8803" w:themeColor="hyperlink"/>
-      <w:u w:val="single"/>
-    </w:rPr>
-  </w:style>
-  <w:style w:type="character" w:styleId="TextodebaloChar" w:customStyle="1">
-    <w:name w:val="Texto de balão Char"/>
-    <w:basedOn w:val="DefaultParagraphFont"/>
-    <w:link w:val="Textodebalo"/>
-    <w:uiPriority w:val="99"/>
-    <w:semiHidden/>
-    <w:qFormat/>
-    <w:rPr>
-      <w:rFonts w:ascii="Tahoma" w:hAnsi="Tahoma" w:cs="Tahoma"/>
-      <w:sz w:val="16"/>
-    </w:rPr>
-  </w:style>
-  <w:style w:type="character" w:styleId="CabealhoChar" w:customStyle="1">
-    <w:name w:val="Cabeçalho Char"/>
-    <w:basedOn w:val="DefaultParagraphFont"/>
-    <w:link w:val="Cabealho"/>
-    <w:uiPriority w:val="99"/>
-    <w:qFormat/>
-    <w:rPr/>
-  </w:style>
-  <w:style w:type="character" w:styleId="PlaceholderText">
-    <w:name w:val="Placeholder Text"/>
-    <w:basedOn w:val="DefaultParagraphFont"/>
-    <w:uiPriority w:val="99"/>
-    <w:semiHidden/>
-    <w:qFormat/>
-    <w:rPr>
-      <w:color w:val="808080"/>
-    </w:rPr>
-  </w:style>
-  <w:style w:type="character" w:styleId="CorpodetextoChar" w:customStyle="1">
-    <w:name w:val="Corpo de texto Char"/>
-    <w:basedOn w:val="DefaultParagraphFont"/>
-    <w:link w:val="Corpodetexto"/>
-    <w:qFormat/>
-    <w:rsid w:val="00293cd0"/>
-    <w:rPr>
-      <w:rFonts w:ascii="Helvetica" w:hAnsi="Helvetica" w:eastAsia="Times New Roman" w:cs="Times New Roman"/>
-      <w:color w:val="00000A"/>
-      <w:sz w:val="24"/>
-      <w:szCs w:val="24"/>
-    </w:rPr>
-  </w:style>
-  <w:style w:type="character" w:styleId="Appleconvertedspace" w:customStyle="1">
-    <w:name w:val="apple-converted-space"/>
-    <w:basedOn w:val="DefaultParagraphFont"/>
-    <w:qFormat/>
-    <w:rsid w:val="00d4093a"/>
-    <w:rPr/>
-  </w:style>
-  <w:style w:type="character" w:styleId="Strong">
-    <w:name w:val="Strong"/>
-    <w:basedOn w:val="DefaultParagraphFont"/>
-    <w:uiPriority w:val="22"/>
-    <w:qFormat/>
-    <w:rsid w:val="00d4093a"/>
-    <w:rPr>
-      <w:b/>
-      <w:bCs/>
-    </w:rPr>
-  </w:style>
-  <w:style w:type="character" w:styleId="ListLabel1">
-    <w:name w:val="ListLabel 1"/>
-    <w:qFormat/>
-    <w:rPr>
-      <w:color w:val="0D0D0D"/>
-    </w:rPr>
-  </w:style>
-  <w:style w:type="character" w:styleId="ListLabel2">
-    <w:name w:val="ListLabel 2"/>
-    <w:qFormat/>
-    <w:rPr>
-      <w:color w:val="0D0D0D"/>
-    </w:rPr>
-  </w:style>
-  <w:style w:type="character" w:styleId="ListLabel3">
-    <w:name w:val="ListLabel 3"/>
-    <w:qFormat/>
-    <w:rPr>
-      <w:color w:val="0D0D0D"/>
-    </w:rPr>
-  </w:style>
-  <w:style w:type="character" w:styleId="ListLabel4">
-    <w:name w:val="ListLabel 4"/>
-    <w:qFormat/>
-    <w:rPr>
-      <w:rFonts w:eastAsia="Constantia" w:cs=""/>
-    </w:rPr>
-  </w:style>
-  <w:style w:type="character" w:styleId="ListLabel5">
-    <w:name w:val="ListLabel 5"/>
-    <w:qFormat/>
-    <w:rPr>
-      <w:rFonts w:cs="Courier New"/>
-    </w:rPr>
-  </w:style>
-  <w:style w:type="character" w:styleId="ListLabel6">
-    <w:name w:val="ListLabel 6"/>
-    <w:qFormat/>
-    <w:rPr>
-      <w:rFonts w:cs="Courier New"/>
-    </w:rPr>
-  </w:style>
-  <w:style w:type="character" w:styleId="ListLabel7">
-    <w:name w:val="ListLabel 7"/>
-    <w:qFormat/>
-    <w:rPr>
-      <w:rFonts w:cs="Courier New"/>
-    </w:rPr>
-  </w:style>
-  <w:style w:type="character" w:styleId="ListLabel8">
-    <w:name w:val="ListLabel 8"/>
-    <w:qFormat/>
-    <w:rPr>
-      <w:rFonts w:cs="Courier New"/>
-    </w:rPr>
-  </w:style>
-  <w:style w:type="character" w:styleId="ListLabel9">
-    <w:name w:val="ListLabel 9"/>
-    <w:qFormat/>
-    <w:rPr>
-      <w:rFonts w:cs="Courier New"/>
-    </w:rPr>
-  </w:style>
-  <w:style w:type="character" w:styleId="ListLabel10">
-    <w:name w:val="ListLabel 10"/>
-    <w:qFormat/>
-    <w:rPr>
-      <w:rFonts w:cs="Courier New"/>
-    </w:rPr>
-  </w:style>
-  <w:style w:type="character" w:styleId="ListLabel11">
-    <w:name w:val="ListLabel 11"/>
-    <w:qFormat/>
-    <w:rPr>
-      <w:rFonts w:cs="Courier New"/>
-    </w:rPr>
-  </w:style>
-  <w:style w:type="character" w:styleId="ListLabel12">
-    <w:name w:val="ListLabel 12"/>
-    <w:qFormat/>
-    <w:rPr>
-      <w:rFonts w:cs="Courier New"/>
-    </w:rPr>
-  </w:style>
-  <w:style w:type="character" w:styleId="ListLabel13">
-    <w:name w:val="ListLabel 13"/>
-    <w:qFormat/>
-    <w:rPr>
-      <w:rFonts w:cs="Courier New"/>
-    </w:rPr>
-  </w:style>
-  <w:style w:type="paragraph" w:styleId="Ttulo">
-    <w:name w:val="Título"/>
-    <w:basedOn w:val="Normal"/>
-    <w:next w:val="Corpodetexto"/>
-    <w:qFormat/>
-    <w:pPr>
-      <w:keepNext/>
-      <w:spacing w:before="240" w:after="120"/>
-    </w:pPr>
-    <w:rPr>
-      <w:rFonts w:ascii="Liberation Sans" w:hAnsi="Liberation Sans" w:eastAsia="Noto Sans CJK SC Regular" w:cs="FreeSans"/>
-      <w:sz w:val="28"/>
-      <w:szCs w:val="28"/>
-    </w:rPr>
-  </w:style>
-  <w:style w:type="paragraph" w:styleId="Corpodetexto">
-    <w:name w:val="Body Text"/>
-    <w:basedOn w:val="Normal"/>
-    <w:link w:val="CorpodetextoChar"/>
-    <w:rsid w:val="00293cd0"/>
-    <w:pPr>
-      <w:widowControl w:val="false"/>
-      <w:tabs>
-        <w:tab w:val="left" w:pos="360" w:leader="none"/>
-        <w:tab w:val="right" w:pos="1880" w:leader="none"/>
-        <w:tab w:val="left" w:pos="6120" w:leader="none"/>
-      </w:tabs>
-      <w:spacing w:lineRule="atLeast" w:line="240" w:before="0" w:after="0"/>
-    </w:pPr>
-    <w:rPr>
-      <w:rFonts w:ascii="Helvetica" w:hAnsi="Helvetica" w:eastAsia="Times New Roman" w:cs="Times New Roman"/>
-      <w:color w:val="00000A"/>
-      <w:sz w:val="24"/>
-      <w:szCs w:val="24"/>
-    </w:rPr>
-  </w:style>
-  <w:style w:type="paragraph" w:styleId="Lista">
-    <w:name w:val="List"/>
-    <w:basedOn w:val="Corpodetexto"/>
-    <w:pPr/>
-    <w:rPr>
-      <w:rFonts w:cs="FreeSans"/>
-    </w:rPr>
-  </w:style>
-  <w:style w:type="paragraph" w:styleId="Legenda">
-    <w:name w:val="Caption"/>
-    <w:basedOn w:val="Normal"/>
-    <w:qFormat/>
-    <w:pPr>
-      <w:suppressLineNumbers/>
-      <w:spacing w:before="120" w:after="120"/>
-    </w:pPr>
-    <w:rPr>
-      <w:rFonts w:cs="FreeSans"/>
-      <w:i/>
-      <w:iCs/>
-      <w:sz w:val="24"/>
-      <w:szCs w:val="24"/>
-    </w:rPr>
-  </w:style>
-  <w:style w:type="paragraph" w:styleId="Ndice">
-    <w:name w:val="Índice"/>
-    <w:basedOn w:val="Normal"/>
-    <w:qFormat/>
-    <w:pPr>
-      <w:suppressLineNumbers/>
-    </w:pPr>
-    <w:rPr>
-      <w:rFonts w:cs="FreeSans"/>
-    </w:rPr>
-  </w:style>
-  <w:style w:type="paragraph" w:styleId="ContactInfo" w:customStyle="1">
-    <w:name w:val="Contact Info"/>
-    <w:basedOn w:val="Normal"/>
-    <w:uiPriority w:val="99"/>
-    <w:qFormat/>
-    <w:pPr>
-      <w:spacing w:before="0" w:after="0"/>
-      <w:jc w:val="center"/>
-    </w:pPr>
-    <w:rPr/>
-  </w:style>
-  <w:style w:type="paragraph" w:styleId="Caption">
-    <w:name w:val="caption"/>
-    <w:basedOn w:val="Normal"/>
-    <w:next w:val="Normal"/>
-    <w:uiPriority w:val="10"/>
-    <w:unhideWhenUsed/>
-    <w:qFormat/>
-    <w:pPr>
-      <w:spacing w:lineRule="auto" w:line="240" w:before="200" w:after="120"/>
-    </w:pPr>
-    <w:rPr>
-      <w:i/>
-      <w:iCs/>
-    </w:rPr>
-  </w:style>
-  <w:style w:type="paragraph" w:styleId="ListBullet">
-    <w:name w:val="List Bullet"/>
-    <w:basedOn w:val="Normal"/>
-    <w:uiPriority w:val="1"/>
-    <w:unhideWhenUsed/>
-    <w:qFormat/>
-    <w:pPr/>
-    <w:rPr/>
-  </w:style>
-  <w:style w:type="paragraph" w:styleId="ListNumber">
-    <w:name w:val="List Number"/>
-    <w:basedOn w:val="Normal"/>
-    <w:uiPriority w:val="1"/>
-    <w:unhideWhenUsed/>
-    <w:qFormat/>
-    <w:pPr>
-      <w:spacing w:before="120" w:after="200"/>
-      <w:contextualSpacing/>
-    </w:pPr>
-    <w:rPr/>
-  </w:style>
-  <w:style w:type="paragraph" w:styleId="Ttulododocumento">
-    <w:name w:val="Title"/>
-    <w:basedOn w:val="Normal"/>
-    <w:next w:val="Normal"/>
-    <w:link w:val="TtuloChar"/>
-    <w:uiPriority w:val="10"/>
-    <w:unhideWhenUsed/>
-    <w:qFormat/>
-    <w:pPr>
-      <w:spacing w:lineRule="auto" w:line="240" w:before="480" w:after="40"/>
-      <w:contextualSpacing/>
-      <w:jc w:val="center"/>
-    </w:pPr>
-    <w:rPr>
-      <w:rFonts w:ascii="Constantia" w:hAnsi="Constantia" w:eastAsia="" w:cs="" w:asciiTheme="majorHAnsi" w:cstheme="majorBidi" w:eastAsiaTheme="majorEastAsia" w:hAnsiTheme="majorHAnsi"/>
-      <w:color w:val="007789" w:themeColor="accent1" w:themeShade="bf"/>
-      <w:sz w:val="60"/>
-    </w:rPr>
-  </w:style>
-  <w:style w:type="paragraph" w:styleId="Subttulo">
-    <w:name w:val="Subtitle"/>
-    <w:basedOn w:val="Normal"/>
-    <w:next w:val="Normal"/>
-    <w:link w:val="SubttuloChar"/>
-    <w:uiPriority w:val="11"/>
-    <w:unhideWhenUsed/>
-    <w:qFormat/>
-    <w:pPr>
-      <w:spacing w:before="0" w:after="480"/>
-      <w:jc w:val="center"/>
-    </w:pPr>
-    <w:rPr>
-      <w:rFonts w:ascii="Constantia" w:hAnsi="Constantia" w:eastAsia="" w:cs="" w:asciiTheme="majorHAnsi" w:cstheme="majorBidi" w:eastAsiaTheme="majorEastAsia" w:hAnsiTheme="majorHAnsi"/>
-      <w:caps/>
-      <w:sz w:val="26"/>
-    </w:rPr>
-  </w:style>
-  <w:style w:type="paragraph" w:styleId="NoSpacing">
-    <w:name w:val="No Spacing"/>
-    <w:link w:val="SemEspaamentoChar"/>
-    <w:uiPriority w:val="1"/>
-    <w:unhideWhenUsed/>
-    <w:qFormat/>
-    <w:pPr>
-      <w:widowControl/>
-      <w:bidi w:val="0"/>
-      <w:spacing w:lineRule="auto" w:line="240" w:before="0" w:after="0"/>
-      <w:jc w:val="left"/>
-    </w:pPr>
-    <w:rPr>
-      <w:rFonts w:ascii="Constantia" w:hAnsi="Constantia" w:eastAsia="Constantia" w:cs=""/>
-      <w:color w:val="00000A"/>
-      <w:sz w:val="20"/>
-      <w:szCs w:val="20"/>
-      <w:lang w:val="en-US" w:eastAsia="ja-JP" w:bidi="ar-SA"/>
-    </w:rPr>
-  </w:style>
-  <w:style w:type="paragraph" w:styleId="Quote">
-    <w:name w:val="Quote"/>
-    <w:basedOn w:val="Normal"/>
-    <w:next w:val="Normal"/>
-    <w:link w:val="CitaoChar"/>
-    <w:uiPriority w:val="10"/>
-    <w:unhideWhenUsed/>
-    <w:qFormat/>
-    <w:pPr>
-      <w:spacing w:before="120" w:after="480"/>
-      <w:jc w:val="center"/>
-    </w:pPr>
-    <w:rPr>
-      <w:i/>
-      <w:iCs/>
-      <w:color w:val="00A0B8" w:themeColor="accent1"/>
-      <w:sz w:val="26"/>
-      <w14:textFill>
-        <w14:solidFill>
-          <w14:schemeClr w14:val="accent1">
-            <w14:alpha w14:val="30000"/>
-          </w14:schemeClr>
-        </w14:solidFill>
-      </w14:textFill>
-    </w:rPr>
-  </w:style>
-  <w:style w:type="paragraph" w:styleId="TOCHeading">
-    <w:name w:val="TOC Heading"/>
-    <w:basedOn w:val="Ttulo1"/>
-    <w:next w:val="Normal"/>
-    <w:uiPriority w:val="39"/>
-    <w:unhideWhenUsed/>
-    <w:qFormat/>
-    <w:pPr>
-      <w:spacing w:before="0" w:after="60"/>
-    </w:pPr>
-    <w:rPr/>
-  </w:style>
-  <w:style w:type="paragraph" w:styleId="Rodap">
-    <w:name w:val="Footer"/>
-    <w:basedOn w:val="Normal"/>
-    <w:link w:val="RodapChar"/>
-    <w:uiPriority w:val="99"/>
-    <w:unhideWhenUsed/>
-    <w:pPr>
-      <w:spacing w:lineRule="auto" w:line="240" w:before="0" w:after="0"/>
-      <w:jc w:val="right"/>
-    </w:pPr>
-    <w:rPr>
-      <w:caps/>
-      <w:sz w:val="16"/>
-    </w:rPr>
-  </w:style>
-  <w:style w:type="paragraph" w:styleId="Sumrio3">
-    <w:name w:val="TOC 3"/>
-    <w:basedOn w:val="Normal"/>
-    <w:next w:val="Normal"/>
-    <w:autoRedefine/>
-    <w:uiPriority w:val="39"/>
-    <w:unhideWhenUsed/>
-    <w:pPr>
-      <w:spacing w:before="120" w:after="100"/>
-      <w:ind w:left="400" w:hanging="0"/>
-    </w:pPr>
-    <w:rPr>
-      <w:i/>
-      <w:iCs/>
-    </w:rPr>
-  </w:style>
-  <w:style w:type="paragraph" w:styleId="Sumrio1">
-    <w:name w:val="TOC 1"/>
-    <w:basedOn w:val="Normal"/>
-    <w:next w:val="Normal"/>
-    <w:autoRedefine/>
-    <w:uiPriority w:val="39"/>
-    <w:unhideWhenUsed/>
-    <w:pPr>
-      <w:spacing w:before="120" w:after="100"/>
-    </w:pPr>
-    <w:rPr/>
-  </w:style>
-  <w:style w:type="paragraph" w:styleId="Sumrio2">
-    <w:name w:val="TOC 2"/>
-    <w:basedOn w:val="Normal"/>
-    <w:next w:val="Normal"/>
-    <w:autoRedefine/>
-    <w:uiPriority w:val="39"/>
-    <w:unhideWhenUsed/>
-    <w:pPr>
-      <w:spacing w:before="120" w:after="100"/>
-      <w:ind w:left="200" w:hanging="0"/>
-    </w:pPr>
-    <w:rPr/>
-  </w:style>
-  <w:style w:type="paragraph" w:styleId="BalloonText">
-    <w:name w:val="Balloon Text"/>
-    <w:basedOn w:val="Normal"/>
-    <w:link w:val="TextodebaloChar"/>
-    <w:uiPriority w:val="99"/>
-    <w:semiHidden/>
-    <w:unhideWhenUsed/>
-    <w:qFormat/>
-    <w:pPr>
-      <w:spacing w:lineRule="auto" w:line="240" w:before="120" w:after="0"/>
-    </w:pPr>
-    <w:rPr>
-      <w:rFonts w:ascii="Tahoma" w:hAnsi="Tahoma" w:cs="Tahoma"/>
-      <w:sz w:val="16"/>
-    </w:rPr>
-  </w:style>
-  <w:style w:type="paragraph" w:styleId="Bibliography">
-    <w:name w:val="Bibliography"/>
-    <w:basedOn w:val="Normal"/>
-    <w:next w:val="Normal"/>
-    <w:uiPriority w:val="39"/>
-    <w:unhideWhenUsed/>
-    <w:qFormat/>
-    <w:pPr/>
-    <w:rPr/>
-  </w:style>
-  <w:style w:type="paragraph" w:styleId="Cabealho">
-    <w:name w:val="Header"/>
-    <w:basedOn w:val="Normal"/>
-    <w:link w:val="CabealhoChar"/>
-    <w:uiPriority w:val="99"/>
-    <w:unhideWhenUsed/>
-    <w:pPr>
-      <w:spacing w:lineRule="auto" w:line="240" w:before="0" w:after="0"/>
-    </w:pPr>
-    <w:rPr/>
-  </w:style>
-  <w:style w:type="paragraph" w:styleId="NormalIndent">
-    <w:name w:val="Normal Indent"/>
-    <w:basedOn w:val="Normal"/>
-    <w:uiPriority w:val="99"/>
-    <w:unhideWhenUsed/>
-    <w:qFormat/>
-    <w:pPr>
-      <w:ind w:left="720" w:hanging="0"/>
-    </w:pPr>
-    <w:rPr/>
-  </w:style>
-  <w:style w:type="paragraph" w:styleId="ListParagraph">
-    <w:name w:val="List Paragraph"/>
-    <w:basedOn w:val="Normal"/>
-    <w:uiPriority w:val="34"/>
-    <w:semiHidden/>
-    <w:qFormat/>
-    <w:rsid w:val="00d63278"/>
-    <w:pPr>
-      <w:spacing w:before="120" w:after="200"/>
-      <w:ind w:left="720" w:hanging="0"/>
-      <w:contextualSpacing/>
-    </w:pPr>
-    <w:rPr/>
-  </w:style>
-  <w:style w:type="paragraph" w:styleId="Contedodoquadro">
-    <w:name w:val="Conteúdo do quadro"/>
-    <w:basedOn w:val="Normal"/>
-    <w:qFormat/>
-    <w:pPr/>
-    <w:rPr/>
-  </w:style>
-  <w:style w:type="paragraph" w:styleId="Textoprformatado">
-    <w:name w:val="Texto préformatado"/>
-    <w:basedOn w:val="Normal"/>
-    <w:qFormat/>
-    <w:pPr/>
-    <w:rPr/>
-  </w:style>
-  <w:style w:type="numbering" w:styleId="NoList" w:default="1">
-    <w:name w:val="No List"/>
-    <w:uiPriority w:val="99"/>
-    <w:semiHidden/>
-    <w:unhideWhenUsed/>
-    <w:qFormat/>
   </w:style>
   <w:style w:type="table" w:default="1" w:styleId="Tabelanormal">
     <w:name w:val="Normal Table"/>
@@ -4100,23 +2934,630 @@
       </w:tblCellMar>
     </w:tblPr>
   </w:style>
+  <w:style w:type="numbering" w:default="1" w:styleId="Semlista">
+    <w:name w:val="No List"/>
+    <w:uiPriority w:val="99"/>
+    <w:semiHidden/>
+    <w:unhideWhenUsed/>
+  </w:style>
+  <w:style w:type="character" w:customStyle="1" w:styleId="Ttulo1Char">
+    <w:name w:val="Título 1 Char"/>
+    <w:basedOn w:val="Fontepargpadro"/>
+    <w:link w:val="Ttulo1"/>
+    <w:uiPriority w:val="1"/>
+    <w:qFormat/>
+    <w:rPr>
+      <w:rFonts w:asciiTheme="majorHAnsi" w:eastAsiaTheme="majorEastAsia" w:hAnsiTheme="majorHAnsi" w:cstheme="majorBidi"/>
+      <w:color w:val="00A0B8" w:themeColor="accent1"/>
+      <w:sz w:val="30"/>
+    </w:rPr>
+  </w:style>
+  <w:style w:type="character" w:customStyle="1" w:styleId="Ttulo2Char">
+    <w:name w:val="Título 2 Char"/>
+    <w:basedOn w:val="Fontepargpadro"/>
+    <w:link w:val="Ttulo2"/>
+    <w:uiPriority w:val="1"/>
+    <w:qFormat/>
+    <w:rPr>
+      <w:rFonts w:asciiTheme="majorHAnsi" w:eastAsiaTheme="majorEastAsia" w:hAnsiTheme="majorHAnsi" w:cstheme="majorBidi"/>
+      <w:caps/>
+      <w:color w:val="00A0B8" w:themeColor="accent1"/>
+      <w:sz w:val="22"/>
+    </w:rPr>
+  </w:style>
+  <w:style w:type="character" w:customStyle="1" w:styleId="Ttulo3Char">
+    <w:name w:val="Título 3 Char"/>
+    <w:basedOn w:val="Fontepargpadro"/>
+    <w:link w:val="Ttulo3"/>
+    <w:uiPriority w:val="1"/>
+    <w:qFormat/>
+    <w:rPr>
+      <w:rFonts w:asciiTheme="majorHAnsi" w:eastAsiaTheme="majorEastAsia" w:hAnsiTheme="majorHAnsi" w:cstheme="majorBidi"/>
+      <w:color w:val="00A0B8" w:themeColor="accent1"/>
+      <w:sz w:val="22"/>
+    </w:rPr>
+  </w:style>
+  <w:style w:type="character" w:customStyle="1" w:styleId="Ttulo4Char">
+    <w:name w:val="Título 4 Char"/>
+    <w:basedOn w:val="Fontepargpadro"/>
+    <w:link w:val="Ttulo4"/>
+    <w:uiPriority w:val="9"/>
+    <w:semiHidden/>
+    <w:qFormat/>
+    <w:rPr>
+      <w:rFonts w:asciiTheme="majorHAnsi" w:eastAsiaTheme="majorEastAsia" w:hAnsiTheme="majorHAnsi" w:cstheme="majorBidi"/>
+      <w:i/>
+      <w:iCs/>
+      <w:color w:val="00A0B8" w:themeColor="accent1"/>
+    </w:rPr>
+  </w:style>
+  <w:style w:type="character" w:customStyle="1" w:styleId="Ttulo5Char">
+    <w:name w:val="Título 5 Char"/>
+    <w:basedOn w:val="Fontepargpadro"/>
+    <w:link w:val="Ttulo5"/>
+    <w:uiPriority w:val="9"/>
+    <w:semiHidden/>
+    <w:qFormat/>
+    <w:rPr>
+      <w:rFonts w:asciiTheme="majorHAnsi" w:eastAsiaTheme="majorEastAsia" w:hAnsiTheme="majorHAnsi" w:cstheme="majorBidi"/>
+      <w:color w:val="00505C" w:themeColor="accent1" w:themeShade="80"/>
+    </w:rPr>
+  </w:style>
+  <w:style w:type="character" w:customStyle="1" w:styleId="Ttulo6Char">
+    <w:name w:val="Título 6 Char"/>
+    <w:basedOn w:val="Fontepargpadro"/>
+    <w:link w:val="Ttulo6"/>
+    <w:uiPriority w:val="9"/>
+    <w:semiHidden/>
+    <w:qFormat/>
+    <w:rPr>
+      <w:rFonts w:asciiTheme="majorHAnsi" w:eastAsiaTheme="majorEastAsia" w:hAnsiTheme="majorHAnsi" w:cstheme="majorBidi"/>
+      <w:i/>
+      <w:iCs/>
+      <w:color w:val="004F5B" w:themeColor="accent1" w:themeShade="7F"/>
+    </w:rPr>
+  </w:style>
+  <w:style w:type="character" w:customStyle="1" w:styleId="TtuloChar">
+    <w:name w:val="Título Char"/>
+    <w:basedOn w:val="Fontepargpadro"/>
+    <w:link w:val="Ttulo"/>
+    <w:uiPriority w:val="10"/>
+    <w:qFormat/>
+    <w:rPr>
+      <w:rFonts w:asciiTheme="majorHAnsi" w:eastAsiaTheme="majorEastAsia" w:hAnsiTheme="majorHAnsi" w:cstheme="majorBidi"/>
+      <w:color w:val="007789" w:themeColor="accent1" w:themeShade="BF"/>
+      <w:sz w:val="60"/>
+    </w:rPr>
+  </w:style>
+  <w:style w:type="character" w:customStyle="1" w:styleId="SubttuloChar">
+    <w:name w:val="Subtítulo Char"/>
+    <w:basedOn w:val="Fontepargpadro"/>
+    <w:link w:val="Subttulo"/>
+    <w:uiPriority w:val="11"/>
+    <w:qFormat/>
+    <w:rPr>
+      <w:rFonts w:asciiTheme="majorHAnsi" w:eastAsiaTheme="majorEastAsia" w:hAnsiTheme="majorHAnsi" w:cstheme="majorBidi"/>
+      <w:caps/>
+      <w:sz w:val="26"/>
+    </w:rPr>
+  </w:style>
+  <w:style w:type="character" w:styleId="nfase">
+    <w:name w:val="Emphasis"/>
+    <w:basedOn w:val="Fontepargpadro"/>
+    <w:uiPriority w:val="10"/>
+    <w:unhideWhenUsed/>
+    <w:qFormat/>
+    <w:rPr>
+      <w:i w:val="0"/>
+      <w:iCs w:val="0"/>
+      <w:color w:val="007789" w:themeColor="accent1" w:themeShade="BF"/>
+    </w:rPr>
+  </w:style>
+  <w:style w:type="character" w:customStyle="1" w:styleId="SemEspaamentoChar">
+    <w:name w:val="Sem Espaçamento Char"/>
+    <w:basedOn w:val="Fontepargpadro"/>
+    <w:link w:val="SemEspaamento"/>
+    <w:uiPriority w:val="1"/>
+    <w:qFormat/>
+    <w:rPr>
+      <w:rFonts w:asciiTheme="minorHAnsi" w:eastAsiaTheme="minorEastAsia" w:hAnsiTheme="minorHAnsi" w:cstheme="minorBidi"/>
+      <w:color w:val="00000A"/>
+    </w:rPr>
+  </w:style>
+  <w:style w:type="character" w:customStyle="1" w:styleId="CitaoChar">
+    <w:name w:val="Citação Char"/>
+    <w:basedOn w:val="Fontepargpadro"/>
+    <w:link w:val="Citao"/>
+    <w:uiPriority w:val="10"/>
+    <w:qFormat/>
+    <w:rPr>
+      <w:i/>
+      <w:iCs/>
+      <w:color w:val="00A0B8" w:themeColor="accent1"/>
+      <w:sz w:val="26"/>
+      <w14:textFill>
+        <w14:solidFill>
+          <w14:schemeClr w14:val="accent1">
+            <w14:alpha w14:val="30000"/>
+          </w14:schemeClr>
+        </w14:solidFill>
+      </w14:textFill>
+    </w:rPr>
+  </w:style>
+  <w:style w:type="character" w:customStyle="1" w:styleId="RodapChar">
+    <w:name w:val="Rodapé Char"/>
+    <w:basedOn w:val="Fontepargpadro"/>
+    <w:link w:val="Rodap"/>
+    <w:uiPriority w:val="99"/>
+    <w:qFormat/>
+    <w:rPr>
+      <w:caps/>
+      <w:sz w:val="16"/>
+    </w:rPr>
+  </w:style>
+  <w:style w:type="character" w:customStyle="1" w:styleId="LinkdaInternet">
+    <w:name w:val="Link da Internet"/>
+    <w:basedOn w:val="Fontepargpadro"/>
+    <w:uiPriority w:val="99"/>
+    <w:unhideWhenUsed/>
+    <w:rPr>
+      <w:color w:val="EB8803" w:themeColor="hyperlink"/>
+      <w:u w:val="single"/>
+    </w:rPr>
+  </w:style>
+  <w:style w:type="character" w:customStyle="1" w:styleId="TextodebaloChar">
+    <w:name w:val="Texto de balão Char"/>
+    <w:basedOn w:val="Fontepargpadro"/>
+    <w:link w:val="Textodebalo"/>
+    <w:uiPriority w:val="99"/>
+    <w:semiHidden/>
+    <w:qFormat/>
+    <w:rPr>
+      <w:rFonts w:ascii="Tahoma" w:hAnsi="Tahoma" w:cs="Tahoma"/>
+      <w:sz w:val="16"/>
+    </w:rPr>
+  </w:style>
+  <w:style w:type="character" w:customStyle="1" w:styleId="CabealhoChar">
+    <w:name w:val="Cabeçalho Char"/>
+    <w:basedOn w:val="Fontepargpadro"/>
+    <w:link w:val="Cabealho"/>
+    <w:uiPriority w:val="99"/>
+    <w:qFormat/>
+  </w:style>
+  <w:style w:type="character" w:styleId="TextodoEspaoReservado">
+    <w:name w:val="Placeholder Text"/>
+    <w:basedOn w:val="Fontepargpadro"/>
+    <w:uiPriority w:val="99"/>
+    <w:semiHidden/>
+    <w:qFormat/>
+    <w:rPr>
+      <w:color w:val="808080"/>
+    </w:rPr>
+  </w:style>
+  <w:style w:type="character" w:customStyle="1" w:styleId="CorpodetextoChar">
+    <w:name w:val="Corpo de texto Char"/>
+    <w:basedOn w:val="Fontepargpadro"/>
+    <w:link w:val="Corpodetexto"/>
+    <w:qFormat/>
+    <w:rsid w:val="00293CD0"/>
+    <w:rPr>
+      <w:rFonts w:ascii="Helvetica" w:eastAsia="Times New Roman" w:hAnsi="Helvetica" w:cs="Times New Roman"/>
+      <w:color w:val="00000A"/>
+      <w:sz w:val="24"/>
+      <w:szCs w:val="24"/>
+    </w:rPr>
+  </w:style>
+  <w:style w:type="character" w:customStyle="1" w:styleId="apple-converted-space">
+    <w:name w:val="apple-converted-space"/>
+    <w:basedOn w:val="Fontepargpadro"/>
+    <w:qFormat/>
+    <w:rsid w:val="00D4093A"/>
+  </w:style>
+  <w:style w:type="character" w:styleId="Forte">
+    <w:name w:val="Strong"/>
+    <w:basedOn w:val="Fontepargpadro"/>
+    <w:uiPriority w:val="22"/>
+    <w:qFormat/>
+    <w:rsid w:val="00D4093A"/>
+    <w:rPr>
+      <w:b/>
+      <w:bCs/>
+    </w:rPr>
+  </w:style>
+  <w:style w:type="character" w:customStyle="1" w:styleId="ListLabel1">
+    <w:name w:val="ListLabel 1"/>
+    <w:qFormat/>
+    <w:rPr>
+      <w:color w:val="0D0D0D"/>
+    </w:rPr>
+  </w:style>
+  <w:style w:type="character" w:customStyle="1" w:styleId="ListLabel2">
+    <w:name w:val="ListLabel 2"/>
+    <w:qFormat/>
+    <w:rPr>
+      <w:color w:val="0D0D0D"/>
+    </w:rPr>
+  </w:style>
+  <w:style w:type="character" w:customStyle="1" w:styleId="ListLabel3">
+    <w:name w:val="ListLabel 3"/>
+    <w:qFormat/>
+    <w:rPr>
+      <w:color w:val="0D0D0D"/>
+    </w:rPr>
+  </w:style>
+  <w:style w:type="character" w:customStyle="1" w:styleId="ListLabel4">
+    <w:name w:val="ListLabel 4"/>
+    <w:qFormat/>
+    <w:rPr>
+      <w:rFonts w:eastAsia="Constantia"/>
+    </w:rPr>
+  </w:style>
+  <w:style w:type="character" w:customStyle="1" w:styleId="ListLabel5">
+    <w:name w:val="ListLabel 5"/>
+    <w:qFormat/>
+    <w:rPr>
+      <w:rFonts w:cs="Courier New"/>
+    </w:rPr>
+  </w:style>
+  <w:style w:type="character" w:customStyle="1" w:styleId="ListLabel6">
+    <w:name w:val="ListLabel 6"/>
+    <w:qFormat/>
+    <w:rPr>
+      <w:rFonts w:cs="Courier New"/>
+    </w:rPr>
+  </w:style>
+  <w:style w:type="character" w:customStyle="1" w:styleId="ListLabel7">
+    <w:name w:val="ListLabel 7"/>
+    <w:qFormat/>
+    <w:rPr>
+      <w:rFonts w:cs="Courier New"/>
+    </w:rPr>
+  </w:style>
+  <w:style w:type="character" w:customStyle="1" w:styleId="ListLabel8">
+    <w:name w:val="ListLabel 8"/>
+    <w:qFormat/>
+    <w:rPr>
+      <w:rFonts w:cs="Courier New"/>
+    </w:rPr>
+  </w:style>
+  <w:style w:type="character" w:customStyle="1" w:styleId="ListLabel9">
+    <w:name w:val="ListLabel 9"/>
+    <w:qFormat/>
+    <w:rPr>
+      <w:rFonts w:cs="Courier New"/>
+    </w:rPr>
+  </w:style>
+  <w:style w:type="character" w:customStyle="1" w:styleId="ListLabel10">
+    <w:name w:val="ListLabel 10"/>
+    <w:qFormat/>
+    <w:rPr>
+      <w:rFonts w:cs="Courier New"/>
+    </w:rPr>
+  </w:style>
+  <w:style w:type="character" w:customStyle="1" w:styleId="ListLabel11">
+    <w:name w:val="ListLabel 11"/>
+    <w:qFormat/>
+    <w:rPr>
+      <w:rFonts w:cs="Courier New"/>
+    </w:rPr>
+  </w:style>
+  <w:style w:type="character" w:customStyle="1" w:styleId="ListLabel12">
+    <w:name w:val="ListLabel 12"/>
+    <w:qFormat/>
+    <w:rPr>
+      <w:rFonts w:cs="Courier New"/>
+    </w:rPr>
+  </w:style>
+  <w:style w:type="character" w:customStyle="1" w:styleId="ListLabel13">
+    <w:name w:val="ListLabel 13"/>
+    <w:qFormat/>
+    <w:rPr>
+      <w:rFonts w:cs="Courier New"/>
+    </w:rPr>
+  </w:style>
+  <w:style w:type="paragraph" w:styleId="Ttulo">
+    <w:name w:val="Title"/>
+    <w:basedOn w:val="Normal"/>
+    <w:next w:val="Corpodetexto"/>
+    <w:link w:val="TtuloChar"/>
+    <w:uiPriority w:val="10"/>
+    <w:unhideWhenUsed/>
+    <w:qFormat/>
+    <w:pPr>
+      <w:spacing w:before="480" w:after="40" w:line="240" w:lineRule="auto"/>
+      <w:contextualSpacing/>
+      <w:jc w:val="center"/>
+    </w:pPr>
+    <w:rPr>
+      <w:rFonts w:asciiTheme="majorHAnsi" w:eastAsiaTheme="majorEastAsia" w:hAnsiTheme="majorHAnsi" w:cstheme="majorBidi"/>
+      <w:color w:val="007789" w:themeColor="accent1" w:themeShade="BF"/>
+      <w:sz w:val="60"/>
+    </w:rPr>
+  </w:style>
+  <w:style w:type="paragraph" w:styleId="Corpodetexto">
+    <w:name w:val="Body Text"/>
+    <w:basedOn w:val="Normal"/>
+    <w:link w:val="CorpodetextoChar"/>
+    <w:rsid w:val="00293CD0"/>
+    <w:pPr>
+      <w:widowControl w:val="0"/>
+      <w:tabs>
+        <w:tab w:val="left" w:pos="360"/>
+        <w:tab w:val="right" w:pos="1880"/>
+        <w:tab w:val="left" w:pos="6120"/>
+      </w:tabs>
+      <w:spacing w:before="0" w:after="0" w:line="240" w:lineRule="atLeast"/>
+    </w:pPr>
+    <w:rPr>
+      <w:rFonts w:ascii="Helvetica" w:eastAsia="Times New Roman" w:hAnsi="Helvetica" w:cs="Times New Roman"/>
+      <w:color w:val="00000A"/>
+      <w:sz w:val="24"/>
+      <w:szCs w:val="24"/>
+    </w:rPr>
+  </w:style>
+  <w:style w:type="paragraph" w:styleId="Lista">
+    <w:name w:val="List"/>
+    <w:basedOn w:val="Corpodetexto"/>
+    <w:rPr>
+      <w:rFonts w:cs="FreeSans"/>
+    </w:rPr>
+  </w:style>
+  <w:style w:type="paragraph" w:styleId="Legenda">
+    <w:name w:val="caption"/>
+    <w:basedOn w:val="Normal"/>
+    <w:next w:val="Normal"/>
+    <w:uiPriority w:val="10"/>
+    <w:unhideWhenUsed/>
+    <w:qFormat/>
+    <w:pPr>
+      <w:spacing w:before="200" w:after="120" w:line="240" w:lineRule="auto"/>
+    </w:pPr>
+    <w:rPr>
+      <w:i/>
+      <w:iCs/>
+    </w:rPr>
+  </w:style>
+  <w:style w:type="paragraph" w:customStyle="1" w:styleId="ndice">
+    <w:name w:val="Índice"/>
+    <w:basedOn w:val="Normal"/>
+    <w:qFormat/>
+    <w:pPr>
+      <w:suppressLineNumbers/>
+    </w:pPr>
+    <w:rPr>
+      <w:rFonts w:cs="FreeSans"/>
+    </w:rPr>
+  </w:style>
+  <w:style w:type="paragraph" w:customStyle="1" w:styleId="ContactInfo">
+    <w:name w:val="Contact Info"/>
+    <w:basedOn w:val="Normal"/>
+    <w:uiPriority w:val="99"/>
+    <w:qFormat/>
+    <w:pPr>
+      <w:spacing w:before="0" w:after="0"/>
+      <w:jc w:val="center"/>
+    </w:pPr>
+  </w:style>
+  <w:style w:type="paragraph" w:styleId="Commarcadores">
+    <w:name w:val="List Bullet"/>
+    <w:basedOn w:val="Normal"/>
+    <w:uiPriority w:val="1"/>
+    <w:unhideWhenUsed/>
+    <w:qFormat/>
+  </w:style>
+  <w:style w:type="paragraph" w:styleId="Numerada">
+    <w:name w:val="List Number"/>
+    <w:basedOn w:val="Normal"/>
+    <w:uiPriority w:val="1"/>
+    <w:unhideWhenUsed/>
+    <w:qFormat/>
+    <w:pPr>
+      <w:contextualSpacing/>
+    </w:pPr>
+  </w:style>
+  <w:style w:type="paragraph" w:styleId="Subttulo">
+    <w:name w:val="Subtitle"/>
+    <w:basedOn w:val="Normal"/>
+    <w:next w:val="Normal"/>
+    <w:link w:val="SubttuloChar"/>
+    <w:uiPriority w:val="11"/>
+    <w:unhideWhenUsed/>
+    <w:qFormat/>
+    <w:pPr>
+      <w:spacing w:before="0" w:after="480"/>
+      <w:jc w:val="center"/>
+    </w:pPr>
+    <w:rPr>
+      <w:rFonts w:asciiTheme="majorHAnsi" w:eastAsiaTheme="majorEastAsia" w:hAnsiTheme="majorHAnsi" w:cstheme="majorBidi"/>
+      <w:caps/>
+      <w:sz w:val="26"/>
+    </w:rPr>
+  </w:style>
+  <w:style w:type="paragraph" w:styleId="SemEspaamento">
+    <w:name w:val="No Spacing"/>
+    <w:link w:val="SemEspaamentoChar"/>
+    <w:uiPriority w:val="1"/>
+    <w:unhideWhenUsed/>
+    <w:qFormat/>
+    <w:rPr>
+      <w:rFonts w:ascii="Constantia" w:eastAsia="Constantia" w:hAnsi="Constantia"/>
+      <w:color w:val="00000A"/>
+    </w:rPr>
+  </w:style>
+  <w:style w:type="paragraph" w:styleId="Citao">
+    <w:name w:val="Quote"/>
+    <w:basedOn w:val="Normal"/>
+    <w:next w:val="Normal"/>
+    <w:link w:val="CitaoChar"/>
+    <w:uiPriority w:val="10"/>
+    <w:unhideWhenUsed/>
+    <w:qFormat/>
+    <w:pPr>
+      <w:spacing w:after="480"/>
+      <w:jc w:val="center"/>
+    </w:pPr>
+    <w:rPr>
+      <w:i/>
+      <w:iCs/>
+      <w:color w:val="00A0B8" w:themeColor="accent1"/>
+      <w:sz w:val="26"/>
+      <w14:textFill>
+        <w14:solidFill>
+          <w14:schemeClr w14:val="accent1">
+            <w14:alpha w14:val="30000"/>
+          </w14:schemeClr>
+        </w14:solidFill>
+      </w14:textFill>
+    </w:rPr>
+  </w:style>
+  <w:style w:type="paragraph" w:styleId="CabealhodoSumrio">
+    <w:name w:val="TOC Heading"/>
+    <w:basedOn w:val="Ttulo1"/>
+    <w:next w:val="Normal"/>
+    <w:uiPriority w:val="39"/>
+    <w:unhideWhenUsed/>
+    <w:qFormat/>
+    <w:pPr>
+      <w:spacing w:before="0"/>
+    </w:pPr>
+  </w:style>
+  <w:style w:type="paragraph" w:styleId="Rodap">
+    <w:name w:val="footer"/>
+    <w:basedOn w:val="Normal"/>
+    <w:link w:val="RodapChar"/>
+    <w:uiPriority w:val="99"/>
+    <w:unhideWhenUsed/>
+    <w:pPr>
+      <w:spacing w:before="0" w:after="0" w:line="240" w:lineRule="auto"/>
+      <w:jc w:val="right"/>
+    </w:pPr>
+    <w:rPr>
+      <w:caps/>
+      <w:sz w:val="16"/>
+    </w:rPr>
+  </w:style>
+  <w:style w:type="paragraph" w:styleId="Sumrio3">
+    <w:name w:val="toc 3"/>
+    <w:basedOn w:val="Normal"/>
+    <w:next w:val="Normal"/>
+    <w:autoRedefine/>
+    <w:uiPriority w:val="39"/>
+    <w:unhideWhenUsed/>
+    <w:pPr>
+      <w:spacing w:after="100"/>
+      <w:ind w:left="400"/>
+    </w:pPr>
+    <w:rPr>
+      <w:i/>
+      <w:iCs/>
+    </w:rPr>
+  </w:style>
+  <w:style w:type="paragraph" w:styleId="Sumrio1">
+    <w:name w:val="toc 1"/>
+    <w:basedOn w:val="Normal"/>
+    <w:next w:val="Normal"/>
+    <w:autoRedefine/>
+    <w:uiPriority w:val="39"/>
+    <w:unhideWhenUsed/>
+    <w:pPr>
+      <w:spacing w:after="100"/>
+    </w:pPr>
+  </w:style>
+  <w:style w:type="paragraph" w:styleId="Sumrio2">
+    <w:name w:val="toc 2"/>
+    <w:basedOn w:val="Normal"/>
+    <w:next w:val="Normal"/>
+    <w:autoRedefine/>
+    <w:uiPriority w:val="39"/>
+    <w:unhideWhenUsed/>
+    <w:pPr>
+      <w:spacing w:after="100"/>
+      <w:ind w:left="200"/>
+    </w:pPr>
+  </w:style>
+  <w:style w:type="paragraph" w:styleId="Textodebalo">
+    <w:name w:val="Balloon Text"/>
+    <w:basedOn w:val="Normal"/>
+    <w:link w:val="TextodebaloChar"/>
+    <w:uiPriority w:val="99"/>
+    <w:semiHidden/>
+    <w:unhideWhenUsed/>
+    <w:qFormat/>
+    <w:pPr>
+      <w:spacing w:after="0" w:line="240" w:lineRule="auto"/>
+    </w:pPr>
+    <w:rPr>
+      <w:rFonts w:ascii="Tahoma" w:hAnsi="Tahoma" w:cs="Tahoma"/>
+      <w:sz w:val="16"/>
+    </w:rPr>
+  </w:style>
+  <w:style w:type="paragraph" w:styleId="Bibliografia">
+    <w:name w:val="Bibliography"/>
+    <w:basedOn w:val="Normal"/>
+    <w:next w:val="Normal"/>
+    <w:uiPriority w:val="39"/>
+    <w:unhideWhenUsed/>
+    <w:qFormat/>
+  </w:style>
+  <w:style w:type="paragraph" w:styleId="Cabealho">
+    <w:name w:val="header"/>
+    <w:basedOn w:val="Normal"/>
+    <w:link w:val="CabealhoChar"/>
+    <w:uiPriority w:val="99"/>
+    <w:unhideWhenUsed/>
+    <w:pPr>
+      <w:spacing w:before="0" w:after="0" w:line="240" w:lineRule="auto"/>
+    </w:pPr>
+  </w:style>
+  <w:style w:type="paragraph" w:styleId="Recuonormal">
+    <w:name w:val="Normal Indent"/>
+    <w:basedOn w:val="Normal"/>
+    <w:uiPriority w:val="99"/>
+    <w:unhideWhenUsed/>
+    <w:qFormat/>
+    <w:pPr>
+      <w:ind w:left="720"/>
+    </w:pPr>
+  </w:style>
+  <w:style w:type="paragraph" w:styleId="PargrafodaLista">
+    <w:name w:val="List Paragraph"/>
+    <w:basedOn w:val="Normal"/>
+    <w:uiPriority w:val="34"/>
+    <w:semiHidden/>
+    <w:qFormat/>
+    <w:rsid w:val="00D63278"/>
+    <w:pPr>
+      <w:ind w:left="720"/>
+      <w:contextualSpacing/>
+    </w:pPr>
+  </w:style>
+  <w:style w:type="paragraph" w:customStyle="1" w:styleId="Contedodoquadro">
+    <w:name w:val="Conteúdo do quadro"/>
+    <w:basedOn w:val="Normal"/>
+    <w:qFormat/>
+  </w:style>
+  <w:style w:type="paragraph" w:customStyle="1" w:styleId="Textoprformatado">
+    <w:name w:val="Texto préformatado"/>
+    <w:basedOn w:val="Normal"/>
+    <w:qFormat/>
+  </w:style>
   <w:style w:type="table" w:styleId="SombreamentoClaro">
     <w:name w:val="Light Shading"/>
     <w:basedOn w:val="Tabelanormal"/>
     <w:uiPriority w:val="60"/>
     <w:pPr>
-      <w:spacing w:before="40" w:after="40" w:line="240" w:lineRule="auto"/>
+      <w:spacing w:before="40" w:after="40"/>
     </w:pPr>
     <w:rPr>
-      <w:rFonts w:asciiTheme="majorHAnsi" w:hAnsiTheme="majorHAnsi" w:eastAsiaTheme="majorEastAsia" w:cstheme="majorBidi"/>
+      <w:rFonts w:asciiTheme="majorHAnsi" w:eastAsiaTheme="majorEastAsia" w:hAnsiTheme="majorHAnsi" w:cstheme="majorBidi"/>
       <w:color w:val="000000" w:themeColor="text1"/>
     </w:rPr>
     <w:tblPr>
       <w:tblStyleRowBandSize w:val="1"/>
       <w:tblStyleColBandSize w:val="1"/>
       <w:tblBorders>
-        <w:top w:val="single" w:color="000000" w:themeColor="text1" w:sz="8" w:space="0"/>
-        <w:bottom w:val="single" w:color="000000" w:themeColor="text1" w:sz="8" w:space="0"/>
+        <w:top w:val="single" w:sz="8" w:space="0" w:color="000000" w:themeColor="text1"/>
+        <w:bottom w:val="single" w:sz="8" w:space="0" w:color="000000" w:themeColor="text1"/>
       </w:tblBorders>
     </w:tblPr>
     <w:tblStylePr w:type="firstRow">
@@ -4134,9 +3575,9 @@
       <w:tblPr/>
       <w:tcPr>
         <w:tcBorders>
-          <w:top w:val="single" w:color="000000" w:themeColor="text1" w:sz="8" w:space="0"/>
+          <w:top w:val="single" w:sz="8" w:space="0" w:color="000000" w:themeColor="text1"/>
           <w:left w:val="nil"/>
-          <w:bottom w:val="single" w:color="000000" w:themeColor="text1" w:sz="8" w:space="0"/>
+          <w:bottom w:val="single" w:sz="8" w:space="0" w:color="000000" w:themeColor="text1"/>
           <w:right w:val="nil"/>
           <w:insideH w:val="nil"/>
           <w:insideV w:val="nil"/>
@@ -4155,9 +3596,9 @@
       <w:tblPr/>
       <w:tcPr>
         <w:tcBorders>
-          <w:top w:val="single" w:color="000000" w:themeColor="text1" w:sz="8" w:space="0"/>
+          <w:top w:val="single" w:sz="8" w:space="0" w:color="000000" w:themeColor="text1"/>
           <w:left w:val="nil"/>
-          <w:bottom w:val="single" w:color="000000" w:themeColor="text1" w:sz="8" w:space="0"/>
+          <w:bottom w:val="single" w:sz="8" w:space="0" w:color="000000" w:themeColor="text1"/>
           <w:right w:val="nil"/>
           <w:insideH w:val="nil"/>
           <w:insideV w:val="nil"/>
@@ -4169,14 +3610,12 @@
         <w:b/>
         <w:bCs/>
       </w:rPr>
-      <w:tblPr/>
     </w:tblStylePr>
     <w:tblStylePr w:type="lastCol">
       <w:rPr>
         <w:b/>
         <w:bCs/>
       </w:rPr>
-      <w:tblPr/>
     </w:tblStylePr>
     <w:tblStylePr w:type="band1Vert">
       <w:tblPr/>
@@ -4187,7 +3626,7 @@
           <w:insideH w:val="nil"/>
           <w:insideV w:val="nil"/>
         </w:tcBorders>
-        <w:shd w:val="clear" w:color="auto" w:fill="C0C0C0" w:themeFill="text1" w:themeFillTint="3f"/>
+        <w:shd w:val="clear" w:color="auto" w:fill="C0C0C0" w:themeFill="text1" w:themeFillTint="3F"/>
       </w:tcPr>
     </w:tblStylePr>
     <w:tblStylePr w:type="band1Horz">
@@ -4199,7 +3638,7 @@
           <w:insideH w:val="nil"/>
           <w:insideV w:val="nil"/>
         </w:tcBorders>
-        <w:shd w:val="clear" w:color="auto" w:fill="C0C0C0" w:themeFill="text1" w:themeFillTint="3f"/>
+        <w:shd w:val="clear" w:color="auto" w:fill="C0C0C0" w:themeFill="text1" w:themeFillTint="3F"/>
       </w:tcPr>
     </w:tblStylePr>
   </w:style>
@@ -4208,17 +3647,17 @@
     <w:basedOn w:val="Tabelanormal"/>
     <w:uiPriority w:val="99"/>
     <w:pPr>
-      <w:spacing w:before="60" w:after="60" w:line="240" w:lineRule="auto"/>
+      <w:spacing w:before="60" w:after="60"/>
       <w:jc w:val="center"/>
     </w:pPr>
     <w:tblPr>
       <w:tblBorders>
-        <w:top w:val="single" w:color="00A0B8" w:themeColor="accent1" w:sz="4" w:space="0"/>
-        <w:left w:val="single" w:color="00A0B8" w:themeColor="accent1" w:sz="4" w:space="0"/>
-        <w:bottom w:val="single" w:color="00A0B8" w:themeColor="accent1" w:sz="4" w:space="0"/>
-        <w:right w:val="single" w:color="00A0B8" w:themeColor="accent1" w:sz="4" w:space="0"/>
-        <w:insideH w:val="single" w:color="00A0B8" w:themeColor="accent1" w:sz="4" w:space="0"/>
-        <w:insideV w:val="single" w:color="00A0B8" w:themeColor="accent1" w:sz="4" w:space="0"/>
+        <w:top w:val="single" w:sz="4" w:space="0" w:color="00A0B8" w:themeColor="accent1"/>
+        <w:left w:val="single" w:sz="4" w:space="0" w:color="00A0B8" w:themeColor="accent1"/>
+        <w:bottom w:val="single" w:sz="4" w:space="0" w:color="00A0B8" w:themeColor="accent1"/>
+        <w:right w:val="single" w:sz="4" w:space="0" w:color="00A0B8" w:themeColor="accent1"/>
+        <w:insideH w:val="single" w:sz="4" w:space="0" w:color="00A0B8" w:themeColor="accent1"/>
+        <w:insideV w:val="single" w:sz="4" w:space="0" w:color="00A0B8" w:themeColor="accent1"/>
       </w:tblBorders>
     </w:tblPr>
     <w:tblStylePr w:type="firstRow">
@@ -4245,24 +3684,20 @@
         <w:wordWrap/>
         <w:jc w:val="left"/>
       </w:pPr>
-      <w:tblPr/>
     </w:tblStylePr>
   </w:style>
   <w:style w:type="table" w:styleId="Tabelacomgrade">
     <w:name w:val="Table Grid"/>
     <w:basedOn w:val="Tabelanormal"/>
     <w:uiPriority w:val="59"/>
-    <w:pPr>
-      <w:spacing w:before="0" w:after="0" w:line="240" w:lineRule="auto"/>
-    </w:pPr>
     <w:tblPr>
       <w:tblBorders>
-        <w:top w:val="single" w:color="auto" w:sz="4" w:space="0"/>
-        <w:left w:val="single" w:color="auto" w:sz="4" w:space="0"/>
-        <w:bottom w:val="single" w:color="auto" w:sz="4" w:space="0"/>
-        <w:right w:val="single" w:color="auto" w:sz="4" w:space="0"/>
-        <w:insideH w:val="single" w:color="auto" w:sz="4" w:space="0"/>
-        <w:insideV w:val="single" w:color="auto" w:sz="4" w:space="0"/>
+        <w:top w:val="single" w:sz="4" w:space="0" w:color="auto"/>
+        <w:left w:val="single" w:sz="4" w:space="0" w:color="auto"/>
+        <w:bottom w:val="single" w:sz="4" w:space="0" w:color="auto"/>
+        <w:right w:val="single" w:sz="4" w:space="0" w:color="auto"/>
+        <w:insideH w:val="single" w:sz="4" w:space="0" w:color="auto"/>
+        <w:insideV w:val="single" w:sz="4" w:space="0" w:color="auto"/>
       </w:tblBorders>
     </w:tblPr>
   </w:style>
@@ -4270,20 +3705,17 @@
     <w:name w:val="Plain Table 1"/>
     <w:basedOn w:val="Tabelanormal"/>
     <w:uiPriority w:val="40"/>
-    <w:rsid w:val="00a66616"/>
-    <w:pPr>
-      <w:spacing w:after="0" w:line="240" w:lineRule="auto"/>
-    </w:pPr>
+    <w:rsid w:val="00A66616"/>
     <w:tblPr>
       <w:tblStyleRowBandSize w:val="1"/>
       <w:tblStyleColBandSize w:val="1"/>
       <w:tblBorders>
-        <w:top w:val="single" w:color="BFBFBF" w:themeColor="background1" w:sz="4" w:space="0"/>
-        <w:left w:val="single" w:color="BFBFBF" w:themeColor="background1" w:sz="4" w:space="0"/>
-        <w:bottom w:val="single" w:color="BFBFBF" w:themeColor="background1" w:sz="4" w:space="0"/>
-        <w:right w:val="single" w:color="BFBFBF" w:themeColor="background1" w:sz="4" w:space="0"/>
-        <w:insideH w:val="single" w:color="BFBFBF" w:themeColor="background1" w:sz="4" w:space="0"/>
-        <w:insideV w:val="single" w:color="BFBFBF" w:themeColor="background1" w:sz="4" w:space="0"/>
+        <w:top w:val="single" w:sz="4" w:space="0" w:color="FFFFFF" w:themeColor="background1"/>
+        <w:left w:val="single" w:sz="4" w:space="0" w:color="FFFFFF" w:themeColor="background1"/>
+        <w:bottom w:val="single" w:sz="4" w:space="0" w:color="FFFFFF" w:themeColor="background1"/>
+        <w:right w:val="single" w:sz="4" w:space="0" w:color="FFFFFF" w:themeColor="background1"/>
+        <w:insideH w:val="single" w:sz="4" w:space="0" w:color="FFFFFF" w:themeColor="background1"/>
+        <w:insideV w:val="single" w:sz="4" w:space="0" w:color="FFFFFF" w:themeColor="background1"/>
       </w:tblBorders>
     </w:tblPr>
     <w:tblStylePr w:type="firstRow">
@@ -4291,7 +3723,6 @@
         <w:b/>
         <w:bCs/>
       </w:rPr>
-      <w:tblPr/>
     </w:tblStylePr>
     <w:tblStylePr w:type="lastRow">
       <w:rPr>
@@ -4301,7 +3732,7 @@
       <w:tblPr/>
       <w:tcPr>
         <w:tcBorders>
-          <w:top w:val="double" w:color="BFBFBF" w:themeColor="background1" w:sz="4" w:space="0"/>
+          <w:top w:val="double" w:sz="4" w:space="0" w:color="FFFFFF" w:themeColor="background1"/>
         </w:tcBorders>
       </w:tcPr>
     </w:tblStylePr>
@@ -4310,25 +3741,23 @@
         <w:b/>
         <w:bCs/>
       </w:rPr>
-      <w:tblPr/>
     </w:tblStylePr>
     <w:tblStylePr w:type="lastCol">
       <w:rPr>
         <w:b/>
         <w:bCs/>
       </w:rPr>
-      <w:tblPr/>
     </w:tblStylePr>
     <w:tblStylePr w:type="band1Vert">
       <w:tblPr/>
       <w:tcPr>
-        <w:shd w:val="clear" w:color="auto" w:fill="F2F2F2" w:themeFill="background1" w:themeFillShade="f2"/>
+        <w:shd w:val="clear" w:color="auto" w:fill="F2F2F2" w:themeFill="background1" w:themeFillShade="F2"/>
       </w:tcPr>
     </w:tblStylePr>
     <w:tblStylePr w:type="band1Horz">
       <w:tblPr/>
       <w:tcPr>
-        <w:shd w:val="clear" w:color="auto" w:fill="F2F2F2" w:themeFill="background1" w:themeFillShade="f2"/>
+        <w:shd w:val="clear" w:color="auto" w:fill="F2F2F2" w:themeFill="background1" w:themeFillShade="F2"/>
       </w:tcPr>
     </w:tblStylePr>
   </w:style>
@@ -4336,99 +3765,17 @@
 </file>
 
 <file path=word/glossary/document.xml><?xml version="1.0" encoding="utf-8"?>
-<w:glossaryDocument xmlns:wpc="http://schemas.microsoft.com/office/word/2010/wordprocessingCanvas" xmlns:cx="http://schemas.microsoft.com/office/drawing/2014/chartex" xmlns:cx1="http://schemas.microsoft.com/office/drawing/2015/9/8/chartex" xmlns:mc="http://schemas.openxmlformats.org/markup-compatibility/2006" xmlns:o="urn:schemas-microsoft-com:office:office" xmlns:r="http://schemas.openxmlformats.org/officeDocument/2006/relationships" xmlns:m="http://schemas.openxmlformats.org/officeDocument/2006/math" xmlns:v="urn:schemas-microsoft-com:vml" xmlns:wp14="http://schemas.microsoft.com/office/word/2010/wordprocessingDrawing" xmlns:wp="http://schemas.openxmlformats.org/drawingml/2006/wordprocessingDrawing" xmlns:w10="urn:schemas-microsoft-com:office:word" xmlns:w="http://schemas.openxmlformats.org/wordprocessingml/2006/main" xmlns:w14="http://schemas.microsoft.com/office/word/2010/wordml" xmlns:w15="http://schemas.microsoft.com/office/word/2012/wordml" xmlns:w16se="http://schemas.microsoft.com/office/word/2015/wordml/symex" xmlns:wpg="http://schemas.microsoft.com/office/word/2010/wordprocessingGroup" xmlns:wpi="http://schemas.microsoft.com/office/word/2010/wordprocessingInk" xmlns:wne="http://schemas.microsoft.com/office/word/2006/wordml" xmlns:wps="http://schemas.microsoft.com/office/word/2010/wordprocessingShape" mc:Ignorable="w14 w15 w16se wp14">
-  <w:docParts>
-    <w:docPart>
-      <w:docPartPr>
-        <w:name w:val="94F7ABCA40A94E3593BDA327226AFA66"/>
-        <w:category>
-          <w:name w:val="General"/>
-          <w:gallery w:val="placeholder"/>
-        </w:category>
-        <w:types>
-          <w:type w:val="bbPlcHdr"/>
-        </w:types>
-        <w:behaviors>
-          <w:behavior w:val="content"/>
-        </w:behaviors>
-        <w:guid w:val="{D9D81F69-0DBE-4B9E-B89C-06C13B70BDA7}"/>
-      </w:docPartPr>
-      <w:docPartBody>
-        <w:p>
-          <w:pPr>
-            <w:pStyle w:val="94F7ABCA40A94E3593BDA327226AFA66"/>
-          </w:pPr>
-          <w:r>
-            <w:t>[Name]</w:t>
-          </w:r>
-        </w:p>
-      </w:docPartBody>
-    </w:docPart>
-    <w:docPart>
-      <w:docPartPr>
-        <w:name w:val="B27CE054BCC243F68C01FE6D2066C643"/>
-        <w:category>
-          <w:name w:val="General"/>
-          <w:gallery w:val="placeholder"/>
-        </w:category>
-        <w:types>
-          <w:type w:val="bbPlcHdr"/>
-        </w:types>
-        <w:behaviors>
-          <w:behavior w:val="content"/>
-        </w:behaviors>
-        <w:guid w:val="{AF7AAC47-DB27-4970-BC5C-4479927A278F}"/>
-      </w:docPartPr>
-      <w:docPartBody>
-        <w:p>
-          <w:pPr>
-            <w:pStyle w:val="B27CE054BCC243F68C01FE6D2066C643"/>
-          </w:pPr>
-          <w:r>
-            <w:t>[Course Title]</w:t>
-          </w:r>
-        </w:p>
-      </w:docPartBody>
-    </w:docPart>
-    <w:docPart>
-      <w:docPartPr>
-        <w:name w:val="CA15A88AB4044686B20FF5829DF3822A"/>
-        <w:category>
-          <w:name w:val="General"/>
-          <w:gallery w:val="placeholder"/>
-        </w:category>
-        <w:types>
-          <w:type w:val="bbPlcHdr"/>
-        </w:types>
-        <w:behaviors>
-          <w:behavior w:val="content"/>
-        </w:behaviors>
-        <w:guid w:val="{AF0400E3-F956-4AAD-BBE2-5A7AF9768533}"/>
-      </w:docPartPr>
-      <w:docPartBody>
-        <w:p>
-          <w:pPr>
-            <w:pStyle w:val="CA15A88AB4044686B20FF5829DF3822A"/>
-          </w:pPr>
-          <w:r>
-            <w:t>[Date]</w:t>
-          </w:r>
-        </w:p>
-      </w:docPartBody>
-    </w:docPart>
-  </w:docParts>
-</w:glossaryDocument>
+<w:glossaryDocument xmlns:wpc="http://schemas.microsoft.com/office/word/2010/wordprocessingCanvas" xmlns:cx="http://schemas.microsoft.com/office/drawing/2014/chartex" xmlns:cx1="http://schemas.microsoft.com/office/drawing/2015/9/8/chartex" xmlns:mc="http://schemas.openxmlformats.org/markup-compatibility/2006" xmlns:o="urn:schemas-microsoft-com:office:office" xmlns:r="http://schemas.openxmlformats.org/officeDocument/2006/relationships" xmlns:m="http://schemas.openxmlformats.org/officeDocument/2006/math" xmlns:v="urn:schemas-microsoft-com:vml" xmlns:wp14="http://schemas.microsoft.com/office/word/2010/wordprocessingDrawing" xmlns:wp="http://schemas.openxmlformats.org/drawingml/2006/wordprocessingDrawing" xmlns:w10="urn:schemas-microsoft-com:office:word" xmlns:w="http://schemas.openxmlformats.org/wordprocessingml/2006/main" xmlns:w14="http://schemas.microsoft.com/office/word/2010/wordml" xmlns:w15="http://schemas.microsoft.com/office/word/2012/wordml" xmlns:w16se="http://schemas.microsoft.com/office/word/2015/wordml/symex" xmlns:wpg="http://schemas.microsoft.com/office/word/2010/wordprocessingGroup" xmlns:wpi="http://schemas.microsoft.com/office/word/2010/wordprocessingInk" xmlns:wne="http://schemas.microsoft.com/office/word/2006/wordml" xmlns:wps="http://schemas.microsoft.com/office/word/2010/wordprocessingShape" mc:Ignorable="w14 w15 w16se wp14"/>
 </file>
 
 <file path=word/glossary/fontTable.xml><?xml version="1.0" encoding="utf-8"?>
 <w:fonts xmlns:mc="http://schemas.openxmlformats.org/markup-compatibility/2006" xmlns:r="http://schemas.openxmlformats.org/officeDocument/2006/relationships" xmlns:w="http://schemas.openxmlformats.org/wordprocessingml/2006/main" xmlns:w14="http://schemas.microsoft.com/office/word/2010/wordml" xmlns:w15="http://schemas.microsoft.com/office/word/2012/wordml" xmlns:w16se="http://schemas.microsoft.com/office/word/2015/wordml/symex" mc:Ignorable="w14 w15 w16se">
-  <w:font w:name="Century Gothic">
-    <w:altName w:val="Segoe UI"/>
-    <w:panose1 w:val="020B0502020202020204"/>
+  <w:font w:name="Constantia">
+    <w:panose1 w:val="02030602050306030303"/>
     <w:charset w:val="00"/>
-    <w:family w:val="swiss"/>
+    <w:family w:val="roman"/>
     <w:pitch w:val="variable"/>
-    <w:sig w:usb0="00000287" w:usb1="00000000" w:usb2="00000000" w:usb3="00000000" w:csb0="0000009F" w:csb1="00000000"/>
+    <w:sig w:usb0="A00002EF" w:usb1="4000204B" w:usb2="00000000" w:usb3="00000000" w:csb0="0000019F" w:csb1="00000000"/>
   </w:font>
   <w:font w:name="Times New Roman">
     <w:panose1 w:val="02020603050405020304"/>
@@ -4436,34 +3783,6 @@
     <w:family w:val="roman"/>
     <w:pitch w:val="variable"/>
     <w:sig w:usb0="E0002EFF" w:usb1="C000785B" w:usb2="00000009" w:usb3="00000000" w:csb0="000001FF" w:csb1="00000000"/>
-  </w:font>
-  <w:font w:name="Symbol">
-    <w:panose1 w:val="05050102010706020507"/>
-    <w:charset w:val="02"/>
-    <w:family w:val="roman"/>
-    <w:pitch w:val="variable"/>
-    <w:sig w:usb0="00000000" w:usb1="10000000" w:usb2="00000000" w:usb3="00000000" w:csb0="80000000" w:csb1="00000000"/>
-  </w:font>
-  <w:font w:name="Courier New">
-    <w:panose1 w:val="02070309020205020404"/>
-    <w:charset w:val="00"/>
-    <w:family w:val="modern"/>
-    <w:pitch w:val="fixed"/>
-    <w:sig w:usb0="E0002EFF" w:usb1="C0007843" w:usb2="00000009" w:usb3="00000000" w:csb0="000001FF" w:csb1="00000000"/>
-  </w:font>
-  <w:font w:name="Wingdings">
-    <w:panose1 w:val="05000000000000000000"/>
-    <w:charset w:val="02"/>
-    <w:family w:val="auto"/>
-    <w:pitch w:val="variable"/>
-    <w:sig w:usb0="00000000" w:usb1="10000000" w:usb2="00000000" w:usb3="00000000" w:csb0="80000000" w:csb1="00000000"/>
-  </w:font>
-  <w:font w:name="Constantia">
-    <w:panose1 w:val="02030602050306030303"/>
-    <w:charset w:val="00"/>
-    <w:family w:val="roman"/>
-    <w:pitch w:val="variable"/>
-    <w:sig w:usb0="A00002EF" w:usb1="4000204B" w:usb2="00000000" w:usb3="00000000" w:csb0="0000019F" w:csb1="00000000"/>
   </w:font>
   <w:font w:name="Tahoma">
     <w:panose1 w:val="020B0604030504040204"/>
@@ -4478,6 +3797,21 @@
     <w:family w:val="swiss"/>
     <w:pitch w:val="variable"/>
     <w:sig w:usb0="E0002EFF" w:usb1="C0007843" w:usb2="00000009" w:usb3="00000000" w:csb0="000001FF" w:csb1="00000000"/>
+  </w:font>
+  <w:font w:name="Courier New">
+    <w:panose1 w:val="02070309020205020404"/>
+    <w:charset w:val="00"/>
+    <w:family w:val="modern"/>
+    <w:pitch w:val="fixed"/>
+    <w:sig w:usb0="E0002EFF" w:usb1="C0007843" w:usb2="00000009" w:usb3="00000000" w:csb0="000001FF" w:csb1="00000000"/>
+  </w:font>
+  <w:font w:name="FreeSans">
+    <w:altName w:val="Times New Roman"/>
+    <w:panose1 w:val="00000000000000000000"/>
+    <w:charset w:val="00"/>
+    <w:family w:val="roman"/>
+    <w:notTrueType/>
+    <w:pitch w:val="default"/>
   </w:font>
   <w:font w:name="Consolas">
     <w:panose1 w:val="020B0609020204030204"/>
@@ -4501,6 +3835,128 @@
     <w:sig w:usb0="E0002AFF" w:usb1="C000247B" w:usb2="00000009" w:usb3="00000000" w:csb0="000001FF" w:csb1="00000000"/>
   </w:font>
 </w:fonts>
+</file>
+
+<file path=word/glossary/numbering.xml><?xml version="1.0" encoding="utf-8"?>
+<w:numbering xmlns:wpc="http://schemas.microsoft.com/office/word/2010/wordprocessingCanvas" xmlns:cx="http://schemas.microsoft.com/office/drawing/2014/chartex" xmlns:cx1="http://schemas.microsoft.com/office/drawing/2015/9/8/chartex" xmlns:mc="http://schemas.openxmlformats.org/markup-compatibility/2006" xmlns:o="urn:schemas-microsoft-com:office:office" xmlns:r="http://schemas.openxmlformats.org/officeDocument/2006/relationships" xmlns:m="http://schemas.openxmlformats.org/officeDocument/2006/math" xmlns:v="urn:schemas-microsoft-com:vml" xmlns:wp14="http://schemas.microsoft.com/office/word/2010/wordprocessingDrawing" xmlns:wp="http://schemas.openxmlformats.org/drawingml/2006/wordprocessingDrawing" xmlns:w10="urn:schemas-microsoft-com:office:word" xmlns:w="http://schemas.openxmlformats.org/wordprocessingml/2006/main" xmlns:w14="http://schemas.microsoft.com/office/word/2010/wordml" xmlns:w15="http://schemas.microsoft.com/office/word/2012/wordml" xmlns:w16se="http://schemas.microsoft.com/office/word/2015/wordml/symex" xmlns:wpg="http://schemas.microsoft.com/office/word/2010/wordprocessingGroup" xmlns:wpi="http://schemas.microsoft.com/office/word/2010/wordprocessingInk" xmlns:wne="http://schemas.microsoft.com/office/word/2006/wordml" xmlns:wps="http://schemas.microsoft.com/office/word/2010/wordprocessingShape" mc:Ignorable="w14 w15 w16se wp14">
+  <w:abstractNum w:abstractNumId="0" w15:restartNumberingAfterBreak="0">
+    <w:nsid w:val="22623731"/>
+    <w:multiLevelType w:val="multilevel"/>
+    <w:tmpl w:val="26F60F32"/>
+    <w:lvl w:ilvl="0">
+      <w:start w:val="1"/>
+      <w:numFmt w:val="decimal"/>
+      <w:pStyle w:val="Commarcadores"/>
+      <w:lvlText w:val="%1."/>
+      <w:lvlJc w:val="left"/>
+      <w:pPr>
+        <w:tabs>
+          <w:tab w:val="num" w:pos="720"/>
+        </w:tabs>
+        <w:ind w:left="720" w:hanging="720"/>
+      </w:pPr>
+    </w:lvl>
+    <w:lvl w:ilvl="1">
+      <w:start w:val="1"/>
+      <w:numFmt w:val="decimal"/>
+      <w:lvlText w:val="%2."/>
+      <w:lvlJc w:val="left"/>
+      <w:pPr>
+        <w:tabs>
+          <w:tab w:val="num" w:pos="1440"/>
+        </w:tabs>
+        <w:ind w:left="1440" w:hanging="720"/>
+      </w:pPr>
+    </w:lvl>
+    <w:lvl w:ilvl="2">
+      <w:start w:val="1"/>
+      <w:numFmt w:val="decimal"/>
+      <w:lvlText w:val="%3."/>
+      <w:lvlJc w:val="left"/>
+      <w:pPr>
+        <w:tabs>
+          <w:tab w:val="num" w:pos="2160"/>
+        </w:tabs>
+        <w:ind w:left="2160" w:hanging="720"/>
+      </w:pPr>
+    </w:lvl>
+    <w:lvl w:ilvl="3">
+      <w:start w:val="1"/>
+      <w:numFmt w:val="decimal"/>
+      <w:lvlText w:val="%4."/>
+      <w:lvlJc w:val="left"/>
+      <w:pPr>
+        <w:tabs>
+          <w:tab w:val="num" w:pos="2880"/>
+        </w:tabs>
+        <w:ind w:left="2880" w:hanging="720"/>
+      </w:pPr>
+    </w:lvl>
+    <w:lvl w:ilvl="4">
+      <w:start w:val="1"/>
+      <w:numFmt w:val="decimal"/>
+      <w:lvlText w:val="%5."/>
+      <w:lvlJc w:val="left"/>
+      <w:pPr>
+        <w:tabs>
+          <w:tab w:val="num" w:pos="3600"/>
+        </w:tabs>
+        <w:ind w:left="3600" w:hanging="720"/>
+      </w:pPr>
+    </w:lvl>
+    <w:lvl w:ilvl="5">
+      <w:start w:val="1"/>
+      <w:numFmt w:val="decimal"/>
+      <w:lvlText w:val="%6."/>
+      <w:lvlJc w:val="left"/>
+      <w:pPr>
+        <w:tabs>
+          <w:tab w:val="num" w:pos="4320"/>
+        </w:tabs>
+        <w:ind w:left="4320" w:hanging="720"/>
+      </w:pPr>
+    </w:lvl>
+    <w:lvl w:ilvl="6">
+      <w:start w:val="1"/>
+      <w:numFmt w:val="decimal"/>
+      <w:lvlText w:val="%7."/>
+      <w:lvlJc w:val="left"/>
+      <w:pPr>
+        <w:tabs>
+          <w:tab w:val="num" w:pos="5040"/>
+        </w:tabs>
+        <w:ind w:left="5040" w:hanging="720"/>
+      </w:pPr>
+    </w:lvl>
+    <w:lvl w:ilvl="7">
+      <w:start w:val="1"/>
+      <w:numFmt w:val="decimal"/>
+      <w:lvlText w:val="%8."/>
+      <w:lvlJc w:val="left"/>
+      <w:pPr>
+        <w:tabs>
+          <w:tab w:val="num" w:pos="5760"/>
+        </w:tabs>
+        <w:ind w:left="5760" w:hanging="720"/>
+      </w:pPr>
+    </w:lvl>
+    <w:lvl w:ilvl="8">
+      <w:start w:val="1"/>
+      <w:numFmt w:val="decimal"/>
+      <w:lvlText w:val="%9."/>
+      <w:lvlJc w:val="left"/>
+      <w:pPr>
+        <w:tabs>
+          <w:tab w:val="num" w:pos="6480"/>
+        </w:tabs>
+        <w:ind w:left="6480" w:hanging="720"/>
+      </w:pPr>
+    </w:lvl>
+  </w:abstractNum>
+  <w:num w:numId="1">
+    <w:abstractNumId w:val="0"/>
+  </w:num>
+</w:numbering>
 </file>
 
 <file path=word/glossary/settings.xml><?xml version="1.0" encoding="utf-8"?>
@@ -5352,7 +4808,14 @@
 </file>
 
 <file path=customXml/item1.xml><?xml version="1.0" encoding="utf-8"?>
-<b:Sources xmlns:b="http://schemas.openxmlformats.org/officeDocument/2006/bibliography" SelectedStyle="\APA.XSL" StyleName="APA"/>
+<CoverPageProperties xmlns="http://schemas.microsoft.com/office/2006/coverPageProps">
+  <PublishDate>2017-05-06T00:00:00</PublishDate>
+  <Abstract/>
+  <CompanyAddress/>
+  <CompanyPhone/>
+  <CompanyFax/>
+  <CompanyEmail/>
+</CoverPageProperties>
 </file>
 
 <file path=customXml/item2.xml><?xml version="1.0" encoding="utf-8"?>
@@ -5365,20 +4828,13 @@
 </file>
 
 <file path=customXml/item3.xml><?xml version="1.0" encoding="utf-8"?>
-<CoverPageProperties xmlns="http://schemas.microsoft.com/office/2006/coverPageProps">
-  <PublishDate>2017-05-06T00:00:00</PublishDate>
-  <Abstract/>
-  <CompanyAddress/>
-  <CompanyPhone/>
-  <CompanyFax/>
-  <CompanyEmail/>
-</CoverPageProperties>
+<b:Sources xmlns:b="http://schemas.openxmlformats.org/officeDocument/2006/bibliography" SelectedStyle="\APA.XSL" StyleName="APA"/>
 </file>
 
 <file path=customXml/itemProps1.xml><?xml version="1.0" encoding="utf-8"?>
-<ds:datastoreItem xmlns:ds="http://schemas.openxmlformats.org/officeDocument/2006/customXml" ds:itemID="{96AEDEA1-E2AA-4601-8336-87DD39FA1D9E}">
+<ds:datastoreItem xmlns:ds="http://schemas.openxmlformats.org/officeDocument/2006/customXml" ds:itemID="{55AF091B-3C7A-41E3-B477-F2FDAA23CFDA}">
   <ds:schemaRefs>
-    <ds:schemaRef ds:uri="http://schemas.openxmlformats.org/officeDocument/2006/bibliography"/>
+    <ds:schemaRef ds:uri="http://schemas.microsoft.com/office/2006/coverPageProps"/>
   </ds:schemaRefs>
 </ds:datastoreItem>
 </file>
@@ -5392,9 +4848,9 @@
 </file>
 
 <file path=customXml/itemProps3.xml><?xml version="1.0" encoding="utf-8"?>
-<ds:datastoreItem xmlns:ds="http://schemas.openxmlformats.org/officeDocument/2006/customXml" ds:itemID="{55AF091B-3C7A-41E3-B477-F2FDAA23CFDA}">
+<ds:datastoreItem xmlns:ds="http://schemas.openxmlformats.org/officeDocument/2006/customXml" ds:itemID="{06254B05-8979-478F-9B52-DC24A394BD35}">
   <ds:schemaRefs>
-    <ds:schemaRef ds:uri="http://schemas.microsoft.com/office/2006/coverPageProps"/>
+    <ds:schemaRef ds:uri="http://schemas.openxmlformats.org/officeDocument/2006/bibliography"/>
   </ds:schemaRefs>
 </ds:datastoreItem>
 </file>